--- a/Research papers of interest.docx
+++ b/Research papers of interest.docx
@@ -1,6 +1,6 @@
 
 <file path=word/document.xml><?xml version="1.0" encoding="utf-8"?>
-<w:document xmlns:wpc="http://schemas.microsoft.com/office/word/2010/wordprocessingCanvas" xmlns:cx="http://schemas.microsoft.com/office/drawing/2014/chartex" xmlns:cx1="http://schemas.microsoft.com/office/drawing/2015/9/8/chartex" xmlns:mc="http://schemas.openxmlformats.org/markup-compatibility/2006" xmlns:o="urn:schemas-microsoft-com:office:office" xmlns:r="http://schemas.openxmlformats.org/officeDocument/2006/relationships" xmlns:m="http://schemas.openxmlformats.org/officeDocument/2006/math" xmlns:v="urn:schemas-microsoft-com:vml" xmlns:wp14="http://schemas.microsoft.com/office/word/2010/wordprocessingDrawing" xmlns:wp="http://schemas.openxmlformats.org/drawingml/2006/wordprocessingDrawing" xmlns:w10="urn:schemas-microsoft-com:office:word" xmlns:w="http://schemas.openxmlformats.org/wordprocessingml/2006/main" xmlns:w14="http://schemas.microsoft.com/office/word/2010/wordml" xmlns:w15="http://schemas.microsoft.com/office/word/2012/wordml" xmlns:w16se="http://schemas.microsoft.com/office/word/2015/wordml/symex" xmlns:wpg="http://schemas.microsoft.com/office/word/2010/wordprocessingGroup" xmlns:wpi="http://schemas.microsoft.com/office/word/2010/wordprocessingInk" xmlns:wne="http://schemas.microsoft.com/office/word/2006/wordml" xmlns:wps="http://schemas.microsoft.com/office/word/2010/wordprocessingShape" mc:Ignorable="w14 w15 w16se wp14">
+<w:document xmlns:wpc="http://schemas.microsoft.com/office/word/2010/wordprocessingCanvas" xmlns:cx="http://schemas.microsoft.com/office/drawing/2014/chartex" xmlns:cx1="http://schemas.microsoft.com/office/drawing/2015/9/8/chartex" xmlns:cx2="http://schemas.microsoft.com/office/drawing/2015/10/21/chartex" xmlns:cx3="http://schemas.microsoft.com/office/drawing/2016/5/9/chartex" xmlns:cx4="http://schemas.microsoft.com/office/drawing/2016/5/10/chartex" xmlns:cx5="http://schemas.microsoft.com/office/drawing/2016/5/11/chartex" xmlns:cx6="http://schemas.microsoft.com/office/drawing/2016/5/12/chartex" xmlns:cx7="http://schemas.microsoft.com/office/drawing/2016/5/13/chartex" xmlns:cx8="http://schemas.microsoft.com/office/drawing/2016/5/14/chartex" xmlns:mc="http://schemas.openxmlformats.org/markup-compatibility/2006" xmlns:aink="http://schemas.microsoft.com/office/drawing/2016/ink" xmlns:am3d="http://schemas.microsoft.com/office/drawing/2017/model3d" xmlns:o="urn:schemas-microsoft-com:office:office" xmlns:r="http://schemas.openxmlformats.org/officeDocument/2006/relationships" xmlns:m="http://schemas.openxmlformats.org/officeDocument/2006/math" xmlns:v="urn:schemas-microsoft-com:vml" xmlns:wp14="http://schemas.microsoft.com/office/word/2010/wordprocessingDrawing" xmlns:wp="http://schemas.openxmlformats.org/drawingml/2006/wordprocessingDrawing" xmlns:w10="urn:schemas-microsoft-com:office:word" xmlns:w="http://schemas.openxmlformats.org/wordprocessingml/2006/main" xmlns:w14="http://schemas.microsoft.com/office/word/2010/wordml" xmlns:w15="http://schemas.microsoft.com/office/word/2012/wordml" xmlns:w16cid="http://schemas.microsoft.com/office/word/2016/wordml/cid" xmlns:w16se="http://schemas.microsoft.com/office/word/2015/wordml/symex" xmlns:wpg="http://schemas.microsoft.com/office/word/2010/wordprocessingGroup" xmlns:wpi="http://schemas.microsoft.com/office/word/2010/wordprocessingInk" xmlns:wne="http://schemas.microsoft.com/office/word/2006/wordml" xmlns:wps="http://schemas.microsoft.com/office/word/2010/wordprocessingShape" mc:Ignorable="w14 w15 w16se w16cid wp14">
   <w:body>
     <w:p>
       <w:r>
@@ -46,7 +46,30 @@
         <w:t>Spaced repetition</w:t>
       </w:r>
     </w:p>
-    <w:p/>
+    <w:p>
+      <w:pPr>
+        <w:pStyle w:val="ListParagraph"/>
+        <w:numPr>
+          <w:ilvl w:val="0"/>
+          <w:numId w:val="3"/>
+        </w:numPr>
+      </w:pPr>
+      <w:r>
+        <w:t>Input vs output</w:t>
+      </w:r>
+    </w:p>
+    <w:p>
+      <w:pPr>
+        <w:pStyle w:val="ListParagraph"/>
+        <w:numPr>
+          <w:ilvl w:val="0"/>
+          <w:numId w:val="3"/>
+        </w:numPr>
+      </w:pPr>
+      <w:r>
+        <w:t>Efficient learning techniques</w:t>
+      </w:r>
+    </w:p>
     <w:p>
       <w:pPr>
         <w:rPr>
@@ -115,6 +138,7 @@
       </w:r>
     </w:p>
     <w:p>
+      <w:bookmarkStart w:id="0" w:name="_Hlk527543947"/>
       <w:r>
         <w:t>In terms of language learning specific papers, I won’</w:t>
       </w:r>
@@ -128,6 +152,7 @@
         <w:t>om the past 10 years (2008 onwards) so as to make sure the information is up-to-date and relevant.</w:t>
       </w:r>
     </w:p>
+    <w:bookmarkEnd w:id="0"/>
     <w:p/>
     <w:p>
       <w:pPr>
@@ -136,6 +161,7 @@
           <w:sz w:val="32"/>
         </w:rPr>
       </w:pPr>
+      <w:bookmarkStart w:id="1" w:name="_Hlk527543845"/>
       <w:r>
         <w:rPr>
           <w:b/>
@@ -294,6 +320,7 @@
         <w:t>&amp; Technology</w:t>
       </w:r>
     </w:p>
+    <w:bookmarkEnd w:id="1"/>
     <w:p>
       <w:pPr>
         <w:rPr>
@@ -310,6 +337,8 @@
       </w:r>
     </w:p>
     <w:p>
+      <w:bookmarkStart w:id="2" w:name="_Hlk527544132"/>
+      <w:bookmarkStart w:id="3" w:name="_GoBack"/>
       <w:r>
         <w:t>Mobile‐Assisted Language Learning</w:t>
       </w:r>
@@ -354,13 +383,7 @@
     </w:p>
     <w:p>
       <w:r>
-        <w:t>Exploring Smartphone Applications for Effective</w:t>
-      </w:r>
-      <w:r>
-        <w:t xml:space="preserve"> </w:t>
-      </w:r>
-      <w:r>
-        <w:t>Mobile-Assisted Language Learning</w:t>
+        <w:t>Exploring Smartphone Applications for Effective Mobile-Assisted Language Learning</w:t>
       </w:r>
       <w:r>
         <w:cr/>
@@ -371,13 +394,7 @@
     </w:p>
     <w:p>
       <w:r>
-        <w:t>Some Emerging Principles for</w:t>
-      </w:r>
-      <w:r>
-        <w:t xml:space="preserve"> </w:t>
-      </w:r>
-      <w:r>
-        <w:t>Mobile-assisted Language Learning</w:t>
+        <w:t>Some Emerging Principles for Mobile-assisted Language Learning</w:t>
       </w:r>
     </w:p>
     <w:p>
@@ -452,31 +469,7 @@
         <w:rPr>
           <w:b/>
         </w:rPr>
-        <w:t>EMERGING TECHNOLOGIES</w:t>
-      </w:r>
-      <w:r>
-        <w:rPr>
-          <w:b/>
-        </w:rPr>
-        <w:t xml:space="preserve"> </w:t>
-      </w:r>
-      <w:r>
-        <w:rPr>
-          <w:b/>
-        </w:rPr>
-        <w:t>FROM MEMORY PALACES TO SPACING ALGORITHMS:</w:t>
-      </w:r>
-      <w:r>
-        <w:rPr>
-          <w:b/>
-        </w:rPr>
-        <w:t xml:space="preserve"> </w:t>
-      </w:r>
-      <w:r>
-        <w:rPr>
-          <w:b/>
-        </w:rPr>
-        <w:t>APPROACHES TO SECOND-LANGUAGE VOCABULARY LEARNING</w:t>
+        <w:t>EMERGING TECHNOLOGIES FROM MEMORY PALACES TO SPACING ALGORITHMS: APPROACHES TO SECOND-LANGUAGE VOCABULARY LEARNING</w:t>
       </w:r>
     </w:p>
     <w:p>
@@ -489,27 +482,7 @@
         <w:rPr>
           <w:i/>
         </w:rPr>
-        <w:t>“</w:t>
-      </w:r>
-      <w:r>
-        <w:rPr>
-          <w:i/>
-        </w:rPr>
-        <w:t>Learning vocabulary in this way, through context, makes it much more likely that more understanding of its correct usage will be gained than through learning an item from a list, or from its appearance in a single (inauthentic) dialog. Seeing the new item in actual use also provides more information on variations it may undergo, such as stem changes, inflections, or affixes, all important aspects of being able to actually use a</w:t>
-      </w:r>
-      <w:bookmarkStart w:id="0" w:name="_GoBack"/>
-      <w:bookmarkEnd w:id="0"/>
-      <w:r>
-        <w:rPr>
-          <w:i/>
-        </w:rPr>
-        <w:t xml:space="preserve"> recently acquired item in real communication.</w:t>
-      </w:r>
-      <w:r>
-        <w:rPr>
-          <w:i/>
-        </w:rPr>
-        <w:t>”</w:t>
+        <w:t>“Learning vocabulary in this way, through context, makes it much more likely that more understanding of its correct usage will be gained than through learning an item from a list, or from its appearance in a single (inauthentic) dialog. Seeing the new item in actual use also provides more information on variations it may undergo, such as stem changes, inflections, or affixes, all important aspects of being able to actually use a recently acquired item in real communication.”</w:t>
       </w:r>
     </w:p>
     <w:p>
@@ -577,10 +550,7 @@
       </w:r>
       <w:proofErr w:type="spellEnd"/>
       <w:r>
-        <w:t xml:space="preserve"> of computer-based spaced repetition in foreign language vocabulary instruction: a double-blind study</w:t>
-      </w:r>
-      <w:r>
-        <w:t xml:space="preserve"> </w:t>
+        <w:t xml:space="preserve"> of computer-based spaced repetition in foreign language vocabulary instruction: a double-blind study </w:t>
       </w:r>
       <w:hyperlink r:id="rId14" w:history="1">
         <w:r>
@@ -593,10 +563,7 @@
     </w:p>
     <w:p>
       <w:r>
-        <w:t>Computer Assisted Language Learning</w:t>
-      </w:r>
-      <w:r>
-        <w:t xml:space="preserve"> </w:t>
+        <w:t xml:space="preserve">Computer Assisted Language Learning </w:t>
       </w:r>
       <w:hyperlink r:id="rId15" w:history="1">
         <w:r>
@@ -607,6 +574,8 @@
         </w:r>
       </w:hyperlink>
     </w:p>
+    <w:bookmarkEnd w:id="2"/>
+    <w:bookmarkEnd w:id="3"/>
     <w:p/>
     <w:p>
       <w:pPr>
@@ -659,11 +628,9 @@
           <w:numId w:val="1"/>
         </w:numPr>
       </w:pPr>
-      <w:proofErr w:type="spellStart"/>
       <w:r>
         <w:t>Duolingo</w:t>
       </w:r>
-      <w:proofErr w:type="spellEnd"/>
     </w:p>
     <w:p>
       <w:pPr>
@@ -741,7 +708,7 @@
 </file>
 
 <file path=word/numbering.xml><?xml version="1.0" encoding="utf-8"?>
-<w:numbering xmlns:wpc="http://schemas.microsoft.com/office/word/2010/wordprocessingCanvas" xmlns:cx="http://schemas.microsoft.com/office/drawing/2014/chartex" xmlns:cx1="http://schemas.microsoft.com/office/drawing/2015/9/8/chartex" xmlns:mc="http://schemas.openxmlformats.org/markup-compatibility/2006" xmlns:o="urn:schemas-microsoft-com:office:office" xmlns:r="http://schemas.openxmlformats.org/officeDocument/2006/relationships" xmlns:m="http://schemas.openxmlformats.org/officeDocument/2006/math" xmlns:v="urn:schemas-microsoft-com:vml" xmlns:wp14="http://schemas.microsoft.com/office/word/2010/wordprocessingDrawing" xmlns:wp="http://schemas.openxmlformats.org/drawingml/2006/wordprocessingDrawing" xmlns:w10="urn:schemas-microsoft-com:office:word" xmlns:w="http://schemas.openxmlformats.org/wordprocessingml/2006/main" xmlns:w14="http://schemas.microsoft.com/office/word/2010/wordml" xmlns:w15="http://schemas.microsoft.com/office/word/2012/wordml" xmlns:w16se="http://schemas.microsoft.com/office/word/2015/wordml/symex" xmlns:wpg="http://schemas.microsoft.com/office/word/2010/wordprocessingGroup" xmlns:wpi="http://schemas.microsoft.com/office/word/2010/wordprocessingInk" xmlns:wne="http://schemas.microsoft.com/office/word/2006/wordml" xmlns:wps="http://schemas.microsoft.com/office/word/2010/wordprocessingShape" mc:Ignorable="w14 w15 w16se wp14">
+<w:numbering xmlns:wpc="http://schemas.microsoft.com/office/word/2010/wordprocessingCanvas" xmlns:cx="http://schemas.microsoft.com/office/drawing/2014/chartex" xmlns:cx1="http://schemas.microsoft.com/office/drawing/2015/9/8/chartex" xmlns:cx2="http://schemas.microsoft.com/office/drawing/2015/10/21/chartex" xmlns:cx3="http://schemas.microsoft.com/office/drawing/2016/5/9/chartex" xmlns:cx4="http://schemas.microsoft.com/office/drawing/2016/5/10/chartex" xmlns:cx5="http://schemas.microsoft.com/office/drawing/2016/5/11/chartex" xmlns:cx6="http://schemas.microsoft.com/office/drawing/2016/5/12/chartex" xmlns:cx7="http://schemas.microsoft.com/office/drawing/2016/5/13/chartex" xmlns:cx8="http://schemas.microsoft.com/office/drawing/2016/5/14/chartex" xmlns:mc="http://schemas.openxmlformats.org/markup-compatibility/2006" xmlns:aink="http://schemas.microsoft.com/office/drawing/2016/ink" xmlns:am3d="http://schemas.microsoft.com/office/drawing/2017/model3d" xmlns:o="urn:schemas-microsoft-com:office:office" xmlns:r="http://schemas.openxmlformats.org/officeDocument/2006/relationships" xmlns:m="http://schemas.openxmlformats.org/officeDocument/2006/math" xmlns:v="urn:schemas-microsoft-com:vml" xmlns:wp14="http://schemas.microsoft.com/office/word/2010/wordprocessingDrawing" xmlns:wp="http://schemas.openxmlformats.org/drawingml/2006/wordprocessingDrawing" xmlns:w10="urn:schemas-microsoft-com:office:word" xmlns:w="http://schemas.openxmlformats.org/wordprocessingml/2006/main" xmlns:w14="http://schemas.microsoft.com/office/word/2010/wordml" xmlns:w15="http://schemas.microsoft.com/office/word/2012/wordml" xmlns:w16cid="http://schemas.microsoft.com/office/word/2016/wordml/cid" xmlns:w16se="http://schemas.microsoft.com/office/word/2015/wordml/symex" xmlns:wpg="http://schemas.microsoft.com/office/word/2010/wordprocessingGroup" xmlns:wpi="http://schemas.microsoft.com/office/word/2010/wordprocessingInk" xmlns:wne="http://schemas.microsoft.com/office/word/2006/wordml" xmlns:wps="http://schemas.microsoft.com/office/word/2010/wordprocessingShape" mc:Ignorable="w14 w15 w16se w16cid wp14">
   <w:abstractNum w:abstractNumId="0" w15:restartNumberingAfterBreak="0">
     <w:nsid w:val="1E851BAD"/>
     <w:multiLevelType w:val="hybridMultilevel"/>
@@ -1091,11 +1058,11 @@
 </file>
 
 <file path=word/styles.xml><?xml version="1.0" encoding="utf-8"?>
-<w:styles xmlns:mc="http://schemas.openxmlformats.org/markup-compatibility/2006" xmlns:r="http://schemas.openxmlformats.org/officeDocument/2006/relationships" xmlns:w="http://schemas.openxmlformats.org/wordprocessingml/2006/main" xmlns:w14="http://schemas.microsoft.com/office/word/2010/wordml" xmlns:w15="http://schemas.microsoft.com/office/word/2012/wordml" xmlns:w16se="http://schemas.microsoft.com/office/word/2015/wordml/symex" mc:Ignorable="w14 w15 w16se">
+<w:styles xmlns:mc="http://schemas.openxmlformats.org/markup-compatibility/2006" xmlns:r="http://schemas.openxmlformats.org/officeDocument/2006/relationships" xmlns:w="http://schemas.openxmlformats.org/wordprocessingml/2006/main" xmlns:w14="http://schemas.microsoft.com/office/word/2010/wordml" xmlns:w15="http://schemas.microsoft.com/office/word/2012/wordml" xmlns:w16cid="http://schemas.microsoft.com/office/word/2016/wordml/cid" xmlns:w16se="http://schemas.microsoft.com/office/word/2015/wordml/symex" mc:Ignorable="w14 w15 w16se w16cid">
   <w:docDefaults>
     <w:rPrDefault>
       <w:rPr>
-        <w:rFonts w:asciiTheme="minorHAnsi" w:eastAsiaTheme="minorHAnsi" w:hAnsiTheme="minorHAnsi" w:cstheme="minorBidi"/>
+        <w:rFonts w:asciiTheme="minorHAnsi" w:eastAsiaTheme="minorEastAsia" w:hAnsiTheme="minorHAnsi" w:cstheme="minorBidi"/>
         <w:sz w:val="22"/>
         <w:szCs w:val="22"/>
         <w:lang w:val="en-GB" w:eastAsia="en-US" w:bidi="ar-SA"/>
@@ -1107,7 +1074,7 @@
       </w:pPr>
     </w:pPrDefault>
   </w:docDefaults>
-  <w:latentStyles w:defLockedState="0" w:defUIPriority="99" w:defSemiHidden="0" w:defUnhideWhenUsed="0" w:defQFormat="0" w:count="371">
+  <w:latentStyles w:defLockedState="0" w:defUIPriority="99" w:defSemiHidden="0" w:defUnhideWhenUsed="0" w:defQFormat="0" w:count="375">
     <w:lsdException w:name="Normal" w:uiPriority="0" w:qFormat="1"/>
     <w:lsdException w:name="heading 1" w:uiPriority="9" w:qFormat="1"/>
     <w:lsdException w:name="heading 2" w:semiHidden="1" w:uiPriority="9" w:unhideWhenUsed="1" w:qFormat="1"/>
@@ -1213,7 +1180,6 @@
     <w:lsdException w:name="HTML Sample" w:semiHidden="1" w:unhideWhenUsed="1"/>
     <w:lsdException w:name="HTML Typewriter" w:semiHidden="1" w:unhideWhenUsed="1"/>
     <w:lsdException w:name="HTML Variable" w:semiHidden="1" w:unhideWhenUsed="1"/>
-    <w:lsdException w:name="Normal Table" w:semiHidden="1" w:unhideWhenUsed="1"/>
     <w:lsdException w:name="annotation subject" w:semiHidden="1" w:unhideWhenUsed="1"/>
     <w:lsdException w:name="No List" w:semiHidden="1" w:unhideWhenUsed="1"/>
     <w:lsdException w:name="Outline List 1" w:semiHidden="1" w:unhideWhenUsed="1"/>
@@ -1257,10 +1223,8 @@
     <w:lsdException w:name="Table Elegant" w:semiHidden="1" w:unhideWhenUsed="1"/>
     <w:lsdException w:name="Table Professional" w:semiHidden="1" w:unhideWhenUsed="1"/>
     <w:lsdException w:name="Table Subtle 1" w:semiHidden="1" w:unhideWhenUsed="1"/>
-    <w:lsdException w:name="Table Subtle 2" w:semiHidden="1" w:unhideWhenUsed="1"/>
     <w:lsdException w:name="Table Web 1" w:semiHidden="1" w:unhideWhenUsed="1"/>
     <w:lsdException w:name="Table Web 2" w:semiHidden="1" w:unhideWhenUsed="1"/>
-    <w:lsdException w:name="Table Web 3" w:semiHidden="1" w:unhideWhenUsed="1"/>
     <w:lsdException w:name="Balloon Text" w:semiHidden="1" w:unhideWhenUsed="1"/>
     <w:lsdException w:name="Table Grid" w:uiPriority="39"/>
     <w:lsdException w:name="Table Theme" w:semiHidden="1" w:unhideWhenUsed="1"/>
@@ -1479,6 +1443,10 @@
     <w:lsdException w:name="List Table 5 Dark Accent 6" w:uiPriority="50"/>
     <w:lsdException w:name="List Table 6 Colorful Accent 6" w:uiPriority="51"/>
     <w:lsdException w:name="List Table 7 Colorful Accent 6" w:uiPriority="52"/>
+    <w:lsdException w:name="Mention" w:semiHidden="1" w:unhideWhenUsed="1"/>
+    <w:lsdException w:name="Smart Hyperlink" w:semiHidden="1" w:unhideWhenUsed="1"/>
+    <w:lsdException w:name="Hashtag" w:semiHidden="1" w:unhideWhenUsed="1"/>
+    <w:lsdException w:name="Unresolved Mention" w:semiHidden="1" w:unhideWhenUsed="1"/>
   </w:latentStyles>
   <w:style w:type="paragraph" w:default="1" w:styleId="Normal">
     <w:name w:val="Normal"/>

--- a/Research papers of interest.docx
+++ b/Research papers of interest.docx
@@ -338,7 +338,6 @@
     </w:p>
     <w:p>
       <w:bookmarkStart w:id="2" w:name="_Hlk527544132"/>
-      <w:bookmarkStart w:id="3" w:name="_GoBack"/>
       <w:r>
         <w:t>Mobile‐Assisted Language Learning</w:t>
       </w:r>
@@ -575,7 +574,6 @@
       </w:hyperlink>
     </w:p>
     <w:bookmarkEnd w:id="2"/>
-    <w:bookmarkEnd w:id="3"/>
     <w:p/>
     <w:p>
       <w:pPr>
@@ -697,6 +695,1757 @@
         <w:t>Mnemonic elaboration</w:t>
       </w:r>
     </w:p>
+    <w:p/>
+    <w:p>
+      <w:pPr>
+        <w:rPr>
+          <w:b/>
+          <w:sz w:val="32"/>
+        </w:rPr>
+      </w:pPr>
+    </w:p>
+    <w:p>
+      <w:pPr>
+        <w:rPr>
+          <w:b/>
+          <w:sz w:val="32"/>
+        </w:rPr>
+      </w:pPr>
+    </w:p>
+    <w:p>
+      <w:pPr>
+        <w:rPr>
+          <w:b/>
+          <w:sz w:val="32"/>
+        </w:rPr>
+      </w:pPr>
+      <w:bookmarkStart w:id="3" w:name="_GoBack"/>
+      <w:bookmarkEnd w:id="3"/>
+      <w:r>
+        <w:rPr>
+          <w:b/>
+          <w:sz w:val="32"/>
+        </w:rPr>
+        <w:lastRenderedPageBreak/>
+        <w:t>References and further reading from Wikipedia page</w:t>
+      </w:r>
+    </w:p>
+    <w:p>
+      <w:pPr>
+        <w:pStyle w:val="Heading2"/>
+        <w:pBdr>
+          <w:bottom w:val="single" w:sz="6" w:space="0" w:color="A2A9B1"/>
+        </w:pBdr>
+        <w:shd w:val="clear" w:color="auto" w:fill="FFFFFF"/>
+        <w:spacing w:before="240" w:beforeAutospacing="0" w:after="60" w:afterAutospacing="0"/>
+        <w:rPr>
+          <w:rFonts w:ascii="Georgia" w:hAnsi="Georgia"/>
+          <w:b w:val="0"/>
+          <w:bCs w:val="0"/>
+          <w:color w:val="000000"/>
+        </w:rPr>
+      </w:pPr>
+      <w:r>
+        <w:rPr>
+          <w:rStyle w:val="mw-headline"/>
+          <w:rFonts w:ascii="Georgia" w:hAnsi="Georgia"/>
+          <w:b w:val="0"/>
+          <w:bCs w:val="0"/>
+          <w:color w:val="000000"/>
+        </w:rPr>
+        <w:t>References</w:t>
+      </w:r>
+      <w:r>
+        <w:rPr>
+          <w:rStyle w:val="mw-editsection-bracket"/>
+          <w:rFonts w:ascii="Arial" w:hAnsi="Arial" w:cs="Arial"/>
+          <w:b w:val="0"/>
+          <w:bCs w:val="0"/>
+          <w:color w:val="54595D"/>
+          <w:sz w:val="24"/>
+          <w:szCs w:val="24"/>
+        </w:rPr>
+        <w:t>[</w:t>
+      </w:r>
+      <w:hyperlink r:id="rId16" w:tooltip="Edit section: References" w:history="1">
+        <w:r>
+          <w:rPr>
+            <w:rStyle w:val="Hyperlink"/>
+            <w:rFonts w:ascii="Arial" w:hAnsi="Arial" w:cs="Arial"/>
+            <w:b w:val="0"/>
+            <w:bCs w:val="0"/>
+            <w:color w:val="0B0080"/>
+            <w:sz w:val="24"/>
+            <w:szCs w:val="24"/>
+          </w:rPr>
+          <w:t>edit</w:t>
+        </w:r>
+      </w:hyperlink>
+      <w:r>
+        <w:rPr>
+          <w:rStyle w:val="mw-editsection-bracket"/>
+          <w:rFonts w:ascii="Arial" w:hAnsi="Arial" w:cs="Arial"/>
+          <w:b w:val="0"/>
+          <w:bCs w:val="0"/>
+          <w:color w:val="54595D"/>
+          <w:sz w:val="24"/>
+          <w:szCs w:val="24"/>
+        </w:rPr>
+        <w:t>]</w:t>
+      </w:r>
+    </w:p>
+    <w:p>
+      <w:pPr>
+        <w:numPr>
+          <w:ilvl w:val="1"/>
+          <w:numId w:val="4"/>
+        </w:numPr>
+        <w:shd w:val="clear" w:color="auto" w:fill="FFFFFF"/>
+        <w:spacing w:before="100" w:beforeAutospacing="1" w:after="24" w:line="240" w:lineRule="auto"/>
+        <w:ind w:left="768"/>
+        <w:rPr>
+          <w:rFonts w:ascii="Arial" w:hAnsi="Arial" w:cs="Arial"/>
+          <w:color w:val="222222"/>
+          <w:sz w:val="19"/>
+          <w:szCs w:val="19"/>
+        </w:rPr>
+      </w:pPr>
+      <w:hyperlink r:id="rId17" w:anchor="cite_ref-1" w:history="1">
+        <w:r>
+          <w:rPr>
+            <w:rStyle w:val="cite-accessibility-label"/>
+            <w:rFonts w:ascii="Arial" w:hAnsi="Arial" w:cs="Arial"/>
+            <w:b/>
+            <w:bCs/>
+            <w:color w:val="0B0080"/>
+            <w:sz w:val="19"/>
+            <w:szCs w:val="19"/>
+          </w:rPr>
+          <w:t>Jump up</w:t>
+        </w:r>
+        <w:r>
+          <w:rPr>
+            <w:rStyle w:val="Hyperlink"/>
+            <w:rFonts w:ascii="Arial" w:hAnsi="Arial" w:cs="Arial"/>
+            <w:b/>
+            <w:bCs/>
+            <w:color w:val="0B0080"/>
+            <w:sz w:val="19"/>
+            <w:szCs w:val="19"/>
+          </w:rPr>
+          <w:t>^</w:t>
+        </w:r>
+      </w:hyperlink>
+      <w:r>
+        <w:rPr>
+          <w:rFonts w:ascii="Arial" w:hAnsi="Arial" w:cs="Arial"/>
+          <w:color w:val="222222"/>
+          <w:sz w:val="19"/>
+          <w:szCs w:val="19"/>
+        </w:rPr>
+        <w:t> </w:t>
+      </w:r>
+      <w:r>
+        <w:rPr>
+          <w:rStyle w:val="reference-text"/>
+          <w:rFonts w:ascii="Arial" w:hAnsi="Arial" w:cs="Arial"/>
+          <w:color w:val="222222"/>
+          <w:sz w:val="19"/>
+          <w:szCs w:val="19"/>
+        </w:rPr>
+        <w:t>"Human Memory: Theory and Practice", Alan D. Baddeley, 1997</w:t>
+      </w:r>
+    </w:p>
+    <w:p>
+      <w:pPr>
+        <w:numPr>
+          <w:ilvl w:val="1"/>
+          <w:numId w:val="4"/>
+        </w:numPr>
+        <w:shd w:val="clear" w:color="auto" w:fill="FFFFFF"/>
+        <w:spacing w:before="100" w:beforeAutospacing="1" w:after="24" w:line="240" w:lineRule="auto"/>
+        <w:ind w:left="768"/>
+        <w:rPr>
+          <w:rFonts w:ascii="Arial" w:hAnsi="Arial" w:cs="Arial"/>
+          <w:color w:val="222222"/>
+          <w:sz w:val="19"/>
+          <w:szCs w:val="19"/>
+        </w:rPr>
+      </w:pPr>
+      <w:hyperlink r:id="rId18" w:anchor="cite_ref-2" w:history="1">
+        <w:r>
+          <w:rPr>
+            <w:rStyle w:val="cite-accessibility-label"/>
+            <w:rFonts w:ascii="Arial" w:hAnsi="Arial" w:cs="Arial"/>
+            <w:b/>
+            <w:bCs/>
+            <w:color w:val="0B0080"/>
+            <w:sz w:val="19"/>
+            <w:szCs w:val="19"/>
+          </w:rPr>
+          <w:t>Jump up</w:t>
+        </w:r>
+        <w:r>
+          <w:rPr>
+            <w:rStyle w:val="Hyperlink"/>
+            <w:rFonts w:ascii="Arial" w:hAnsi="Arial" w:cs="Arial"/>
+            <w:b/>
+            <w:bCs/>
+            <w:color w:val="0B0080"/>
+            <w:sz w:val="19"/>
+            <w:szCs w:val="19"/>
+          </w:rPr>
+          <w:t>^</w:t>
+        </w:r>
+      </w:hyperlink>
+      <w:r>
+        <w:rPr>
+          <w:rFonts w:ascii="Arial" w:hAnsi="Arial" w:cs="Arial"/>
+          <w:color w:val="222222"/>
+          <w:sz w:val="19"/>
+          <w:szCs w:val="19"/>
+        </w:rPr>
+        <w:t> </w:t>
+      </w:r>
+      <w:hyperlink r:id="rId19" w:tooltip="Cecil Alec Mace" w:history="1">
+        <w:r>
+          <w:rPr>
+            <w:rStyle w:val="Hyperlink"/>
+            <w:rFonts w:ascii="Arial" w:hAnsi="Arial" w:cs="Arial"/>
+            <w:i/>
+            <w:iCs/>
+            <w:color w:val="0B0080"/>
+            <w:sz w:val="19"/>
+            <w:szCs w:val="19"/>
+          </w:rPr>
+          <w:t>Mace, C. A.</w:t>
+        </w:r>
+      </w:hyperlink>
+      <w:r>
+        <w:rPr>
+          <w:rStyle w:val="HTMLCite"/>
+          <w:rFonts w:ascii="Arial" w:hAnsi="Arial" w:cs="Arial"/>
+          <w:color w:val="222222"/>
+          <w:sz w:val="19"/>
+          <w:szCs w:val="19"/>
+        </w:rPr>
+        <w:t> (1932). Psychology of Study. p. 39.</w:t>
+      </w:r>
+    </w:p>
+    <w:p>
+      <w:pPr>
+        <w:numPr>
+          <w:ilvl w:val="1"/>
+          <w:numId w:val="4"/>
+        </w:numPr>
+        <w:shd w:val="clear" w:color="auto" w:fill="FFFFFF"/>
+        <w:spacing w:before="100" w:beforeAutospacing="1" w:after="24" w:line="240" w:lineRule="auto"/>
+        <w:ind w:left="768"/>
+        <w:rPr>
+          <w:rFonts w:ascii="Arial" w:hAnsi="Arial" w:cs="Arial"/>
+          <w:color w:val="222222"/>
+          <w:sz w:val="19"/>
+          <w:szCs w:val="19"/>
+        </w:rPr>
+      </w:pPr>
+      <w:hyperlink r:id="rId20" w:anchor="cite_ref-3" w:history="1">
+        <w:r>
+          <w:rPr>
+            <w:rStyle w:val="cite-accessibility-label"/>
+            <w:rFonts w:ascii="Arial" w:hAnsi="Arial" w:cs="Arial"/>
+            <w:b/>
+            <w:bCs/>
+            <w:color w:val="0B0080"/>
+            <w:sz w:val="19"/>
+            <w:szCs w:val="19"/>
+          </w:rPr>
+          <w:t>Jump up</w:t>
+        </w:r>
+        <w:r>
+          <w:rPr>
+            <w:rStyle w:val="Hyperlink"/>
+            <w:rFonts w:ascii="Arial" w:hAnsi="Arial" w:cs="Arial"/>
+            <w:b/>
+            <w:bCs/>
+            <w:color w:val="0B0080"/>
+            <w:sz w:val="19"/>
+            <w:szCs w:val="19"/>
+          </w:rPr>
+          <w:t>^</w:t>
+        </w:r>
+      </w:hyperlink>
+      <w:r>
+        <w:rPr>
+          <w:rFonts w:ascii="Arial" w:hAnsi="Arial" w:cs="Arial"/>
+          <w:color w:val="222222"/>
+          <w:sz w:val="19"/>
+          <w:szCs w:val="19"/>
+        </w:rPr>
+        <w:t> </w:t>
+      </w:r>
+      <w:r>
+        <w:rPr>
+          <w:rStyle w:val="reference-text"/>
+          <w:rFonts w:ascii="Arial" w:hAnsi="Arial" w:cs="Arial"/>
+          <w:color w:val="222222"/>
+          <w:sz w:val="19"/>
+          <w:szCs w:val="19"/>
+        </w:rPr>
+        <w:t>Spitzer, H. F. (1939). Studies in retention. Journal of Educational Psychology, 30, 641–657.</w:t>
+      </w:r>
+    </w:p>
+    <w:p>
+      <w:pPr>
+        <w:numPr>
+          <w:ilvl w:val="1"/>
+          <w:numId w:val="4"/>
+        </w:numPr>
+        <w:shd w:val="clear" w:color="auto" w:fill="FFFFFF"/>
+        <w:spacing w:before="100" w:beforeAutospacing="1" w:after="24" w:line="240" w:lineRule="auto"/>
+        <w:ind w:left="768"/>
+        <w:rPr>
+          <w:rFonts w:ascii="Arial" w:hAnsi="Arial" w:cs="Arial"/>
+          <w:color w:val="222222"/>
+          <w:sz w:val="19"/>
+          <w:szCs w:val="19"/>
+        </w:rPr>
+      </w:pPr>
+      <w:hyperlink r:id="rId21" w:anchor="cite_ref-4" w:history="1">
+        <w:r>
+          <w:rPr>
+            <w:rStyle w:val="cite-accessibility-label"/>
+            <w:rFonts w:ascii="Arial" w:hAnsi="Arial" w:cs="Arial"/>
+            <w:b/>
+            <w:bCs/>
+            <w:color w:val="0B0080"/>
+            <w:sz w:val="19"/>
+            <w:szCs w:val="19"/>
+          </w:rPr>
+          <w:t>Jump up</w:t>
+        </w:r>
+        <w:r>
+          <w:rPr>
+            <w:rStyle w:val="Hyperlink"/>
+            <w:rFonts w:ascii="Arial" w:hAnsi="Arial" w:cs="Arial"/>
+            <w:b/>
+            <w:bCs/>
+            <w:color w:val="0B0080"/>
+            <w:sz w:val="19"/>
+            <w:szCs w:val="19"/>
+          </w:rPr>
+          <w:t>^</w:t>
+        </w:r>
+      </w:hyperlink>
+      <w:r>
+        <w:rPr>
+          <w:rFonts w:ascii="Arial" w:hAnsi="Arial" w:cs="Arial"/>
+          <w:color w:val="222222"/>
+          <w:sz w:val="19"/>
+          <w:szCs w:val="19"/>
+        </w:rPr>
+        <w:t> </w:t>
+      </w:r>
+      <w:r>
+        <w:rPr>
+          <w:rStyle w:val="reference-text"/>
+          <w:rFonts w:ascii="Arial" w:hAnsi="Arial" w:cs="Arial"/>
+          <w:color w:val="222222"/>
+          <w:sz w:val="19"/>
+          <w:szCs w:val="19"/>
+        </w:rPr>
+        <w:t xml:space="preserve">Melton, A. W. (1970). The situation with respect to the spacing of repetitions and memory. Journal of Verbal Learning and Verbal </w:t>
+      </w:r>
+      <w:proofErr w:type="spellStart"/>
+      <w:r>
+        <w:rPr>
+          <w:rStyle w:val="reference-text"/>
+          <w:rFonts w:ascii="Arial" w:hAnsi="Arial" w:cs="Arial"/>
+          <w:color w:val="222222"/>
+          <w:sz w:val="19"/>
+          <w:szCs w:val="19"/>
+        </w:rPr>
+        <w:t>Behavior</w:t>
+      </w:r>
+      <w:proofErr w:type="spellEnd"/>
+      <w:r>
+        <w:rPr>
+          <w:rStyle w:val="reference-text"/>
+          <w:rFonts w:ascii="Arial" w:hAnsi="Arial" w:cs="Arial"/>
+          <w:color w:val="222222"/>
+          <w:sz w:val="19"/>
+          <w:szCs w:val="19"/>
+        </w:rPr>
+        <w:t>, 9, 596–606.</w:t>
+      </w:r>
+    </w:p>
+    <w:p>
+      <w:pPr>
+        <w:numPr>
+          <w:ilvl w:val="1"/>
+          <w:numId w:val="4"/>
+        </w:numPr>
+        <w:shd w:val="clear" w:color="auto" w:fill="FFFFFF"/>
+        <w:spacing w:before="100" w:beforeAutospacing="1" w:after="24" w:line="240" w:lineRule="auto"/>
+        <w:ind w:left="768"/>
+        <w:rPr>
+          <w:rFonts w:ascii="Arial" w:hAnsi="Arial" w:cs="Arial"/>
+          <w:color w:val="222222"/>
+          <w:sz w:val="19"/>
+          <w:szCs w:val="19"/>
+        </w:rPr>
+      </w:pPr>
+      <w:hyperlink r:id="rId22" w:anchor="cite_ref-5" w:history="1">
+        <w:r>
+          <w:rPr>
+            <w:rStyle w:val="cite-accessibility-label"/>
+            <w:rFonts w:ascii="Arial" w:hAnsi="Arial" w:cs="Arial"/>
+            <w:b/>
+            <w:bCs/>
+            <w:color w:val="0B0080"/>
+            <w:sz w:val="19"/>
+            <w:szCs w:val="19"/>
+          </w:rPr>
+          <w:t>Jump up</w:t>
+        </w:r>
+        <w:r>
+          <w:rPr>
+            <w:rStyle w:val="Hyperlink"/>
+            <w:rFonts w:ascii="Arial" w:hAnsi="Arial" w:cs="Arial"/>
+            <w:b/>
+            <w:bCs/>
+            <w:color w:val="0B0080"/>
+            <w:sz w:val="19"/>
+            <w:szCs w:val="19"/>
+          </w:rPr>
+          <w:t>^</w:t>
+        </w:r>
+      </w:hyperlink>
+      <w:r>
+        <w:rPr>
+          <w:rFonts w:ascii="Arial" w:hAnsi="Arial" w:cs="Arial"/>
+          <w:color w:val="222222"/>
+          <w:sz w:val="19"/>
+          <w:szCs w:val="19"/>
+        </w:rPr>
+        <w:t> </w:t>
+      </w:r>
+      <w:proofErr w:type="spellStart"/>
+      <w:r>
+        <w:rPr>
+          <w:rStyle w:val="reference-text"/>
+          <w:rFonts w:ascii="Arial" w:hAnsi="Arial" w:cs="Arial"/>
+          <w:color w:val="222222"/>
+          <w:sz w:val="19"/>
+          <w:szCs w:val="19"/>
+        </w:rPr>
+        <w:t>Landauer</w:t>
+      </w:r>
+      <w:proofErr w:type="spellEnd"/>
+      <w:r>
+        <w:rPr>
+          <w:rStyle w:val="reference-text"/>
+          <w:rFonts w:ascii="Arial" w:hAnsi="Arial" w:cs="Arial"/>
+          <w:color w:val="222222"/>
+          <w:sz w:val="19"/>
+          <w:szCs w:val="19"/>
+        </w:rPr>
+        <w:t xml:space="preserve">, T. K., &amp; Bjork, R. A. (1978). Optimum rehearsal patterns and name learning. In M. </w:t>
+      </w:r>
+      <w:proofErr w:type="spellStart"/>
+      <w:r>
+        <w:rPr>
+          <w:rStyle w:val="reference-text"/>
+          <w:rFonts w:ascii="Arial" w:hAnsi="Arial" w:cs="Arial"/>
+          <w:color w:val="222222"/>
+          <w:sz w:val="19"/>
+          <w:szCs w:val="19"/>
+        </w:rPr>
+        <w:t>Gruneberg</w:t>
+      </w:r>
+      <w:proofErr w:type="spellEnd"/>
+      <w:r>
+        <w:rPr>
+          <w:rStyle w:val="reference-text"/>
+          <w:rFonts w:ascii="Arial" w:hAnsi="Arial" w:cs="Arial"/>
+          <w:color w:val="222222"/>
+          <w:sz w:val="19"/>
+          <w:szCs w:val="19"/>
+        </w:rPr>
+        <w:t>, P. E. Morris, &amp; R. N. Sykes (Eds.), Practical aspects of memory (pp. 625–632). London: Academic Press.</w:t>
+      </w:r>
+    </w:p>
+    <w:p>
+      <w:pPr>
+        <w:numPr>
+          <w:ilvl w:val="1"/>
+          <w:numId w:val="4"/>
+        </w:numPr>
+        <w:shd w:val="clear" w:color="auto" w:fill="FFFFFF"/>
+        <w:spacing w:before="100" w:beforeAutospacing="1" w:after="24" w:line="240" w:lineRule="auto"/>
+        <w:ind w:left="768"/>
+        <w:rPr>
+          <w:rFonts w:ascii="Arial" w:hAnsi="Arial" w:cs="Arial"/>
+          <w:color w:val="222222"/>
+          <w:sz w:val="19"/>
+          <w:szCs w:val="19"/>
+        </w:rPr>
+      </w:pPr>
+      <w:hyperlink r:id="rId23" w:anchor="cite_ref-6" w:history="1">
+        <w:r>
+          <w:rPr>
+            <w:rStyle w:val="cite-accessibility-label"/>
+            <w:rFonts w:ascii="Arial" w:hAnsi="Arial" w:cs="Arial"/>
+            <w:b/>
+            <w:bCs/>
+            <w:color w:val="0B0080"/>
+            <w:sz w:val="19"/>
+            <w:szCs w:val="19"/>
+          </w:rPr>
+          <w:t>Jump up</w:t>
+        </w:r>
+        <w:r>
+          <w:rPr>
+            <w:rStyle w:val="Hyperlink"/>
+            <w:rFonts w:ascii="Arial" w:hAnsi="Arial" w:cs="Arial"/>
+            <w:b/>
+            <w:bCs/>
+            <w:color w:val="0B0080"/>
+            <w:sz w:val="19"/>
+            <w:szCs w:val="19"/>
+          </w:rPr>
+          <w:t>^</w:t>
+        </w:r>
+      </w:hyperlink>
+      <w:r>
+        <w:rPr>
+          <w:rFonts w:ascii="Arial" w:hAnsi="Arial" w:cs="Arial"/>
+          <w:color w:val="222222"/>
+          <w:sz w:val="19"/>
+          <w:szCs w:val="19"/>
+        </w:rPr>
+        <w:t> </w:t>
+      </w:r>
+      <w:r>
+        <w:rPr>
+          <w:rStyle w:val="reference-text"/>
+          <w:rFonts w:ascii="Arial" w:hAnsi="Arial" w:cs="Arial"/>
+          <w:color w:val="222222"/>
+          <w:sz w:val="19"/>
+          <w:szCs w:val="19"/>
+        </w:rPr>
+        <w:t>See </w:t>
+      </w:r>
+      <w:hyperlink r:id="rId24" w:anchor="Software" w:history="1">
+        <w:r>
+          <w:rPr>
+            <w:rStyle w:val="Hyperlink"/>
+            <w:rFonts w:ascii="Arial" w:hAnsi="Arial" w:cs="Arial"/>
+            <w:color w:val="0B0080"/>
+            <w:sz w:val="19"/>
+            <w:szCs w:val="19"/>
+          </w:rPr>
+          <w:t>#Software</w:t>
+        </w:r>
+      </w:hyperlink>
+    </w:p>
+    <w:p>
+      <w:pPr>
+        <w:numPr>
+          <w:ilvl w:val="1"/>
+          <w:numId w:val="4"/>
+        </w:numPr>
+        <w:shd w:val="clear" w:color="auto" w:fill="FFFFFF"/>
+        <w:spacing w:before="100" w:beforeAutospacing="1" w:after="24" w:line="240" w:lineRule="auto"/>
+        <w:ind w:left="768"/>
+        <w:rPr>
+          <w:rFonts w:ascii="Arial" w:hAnsi="Arial" w:cs="Arial"/>
+          <w:color w:val="222222"/>
+          <w:sz w:val="19"/>
+          <w:szCs w:val="19"/>
+        </w:rPr>
+      </w:pPr>
+      <w:hyperlink r:id="rId25" w:anchor="cite_ref-7" w:history="1">
+        <w:r>
+          <w:rPr>
+            <w:rStyle w:val="cite-accessibility-label"/>
+            <w:rFonts w:ascii="Arial" w:hAnsi="Arial" w:cs="Arial"/>
+            <w:b/>
+            <w:bCs/>
+            <w:color w:val="0B0080"/>
+            <w:sz w:val="19"/>
+            <w:szCs w:val="19"/>
+          </w:rPr>
+          <w:t>Jump up</w:t>
+        </w:r>
+        <w:r>
+          <w:rPr>
+            <w:rStyle w:val="Hyperlink"/>
+            <w:rFonts w:ascii="Arial" w:hAnsi="Arial" w:cs="Arial"/>
+            <w:b/>
+            <w:bCs/>
+            <w:color w:val="0B0080"/>
+            <w:sz w:val="19"/>
+            <w:szCs w:val="19"/>
+          </w:rPr>
+          <w:t>^</w:t>
+        </w:r>
+      </w:hyperlink>
+      <w:r>
+        <w:rPr>
+          <w:rFonts w:ascii="Arial" w:hAnsi="Arial" w:cs="Arial"/>
+          <w:color w:val="222222"/>
+          <w:sz w:val="19"/>
+          <w:szCs w:val="19"/>
+        </w:rPr>
+        <w:t> </w:t>
+      </w:r>
+      <w:hyperlink r:id="rId26" w:history="1">
+        <w:r>
+          <w:rPr>
+            <w:rStyle w:val="Hyperlink"/>
+            <w:rFonts w:ascii="Arial" w:hAnsi="Arial" w:cs="Arial"/>
+            <w:i/>
+            <w:iCs/>
+            <w:color w:val="663366"/>
+            <w:sz w:val="19"/>
+            <w:szCs w:val="19"/>
+          </w:rPr>
+          <w:t>"Implementing a neural network for repetition spacing"</w:t>
+        </w:r>
+      </w:hyperlink>
+      <w:r>
+        <w:rPr>
+          <w:rStyle w:val="HTMLCite"/>
+          <w:rFonts w:ascii="Arial" w:hAnsi="Arial" w:cs="Arial"/>
+          <w:color w:val="222222"/>
+          <w:sz w:val="19"/>
+          <w:szCs w:val="19"/>
+        </w:rPr>
+        <w:t>. www.supermemo.com</w:t>
+      </w:r>
+      <w:r>
+        <w:rPr>
+          <w:rStyle w:val="reference-accessdate"/>
+          <w:rFonts w:ascii="Arial" w:hAnsi="Arial" w:cs="Arial"/>
+          <w:i/>
+          <w:iCs/>
+          <w:color w:val="222222"/>
+          <w:sz w:val="19"/>
+          <w:szCs w:val="19"/>
+        </w:rPr>
+        <w:t>. Retrieved </w:t>
+      </w:r>
+      <w:r>
+        <w:rPr>
+          <w:rStyle w:val="nowrap"/>
+          <w:rFonts w:ascii="Arial" w:hAnsi="Arial" w:cs="Arial"/>
+          <w:i/>
+          <w:iCs/>
+          <w:color w:val="222222"/>
+          <w:sz w:val="19"/>
+          <w:szCs w:val="19"/>
+        </w:rPr>
+        <w:t>2017-07-15</w:t>
+      </w:r>
+      <w:r>
+        <w:rPr>
+          <w:rStyle w:val="HTMLCite"/>
+          <w:rFonts w:ascii="Arial" w:hAnsi="Arial" w:cs="Arial"/>
+          <w:color w:val="222222"/>
+          <w:sz w:val="19"/>
+          <w:szCs w:val="19"/>
+        </w:rPr>
+        <w:t>.</w:t>
+      </w:r>
+    </w:p>
+    <w:p>
+      <w:pPr>
+        <w:numPr>
+          <w:ilvl w:val="1"/>
+          <w:numId w:val="4"/>
+        </w:numPr>
+        <w:shd w:val="clear" w:color="auto" w:fill="FFFFFF"/>
+        <w:spacing w:before="100" w:beforeAutospacing="1" w:after="24" w:line="240" w:lineRule="auto"/>
+        <w:ind w:left="768"/>
+        <w:rPr>
+          <w:rFonts w:ascii="Arial" w:hAnsi="Arial" w:cs="Arial"/>
+          <w:color w:val="222222"/>
+          <w:sz w:val="19"/>
+          <w:szCs w:val="19"/>
+        </w:rPr>
+      </w:pPr>
+      <w:hyperlink r:id="rId27" w:anchor="cite_ref-8" w:history="1">
+        <w:r>
+          <w:rPr>
+            <w:rStyle w:val="cite-accessibility-label"/>
+            <w:rFonts w:ascii="Arial" w:hAnsi="Arial" w:cs="Arial"/>
+            <w:b/>
+            <w:bCs/>
+            <w:color w:val="0B0080"/>
+            <w:sz w:val="19"/>
+            <w:szCs w:val="19"/>
+          </w:rPr>
+          <w:t>Jump up</w:t>
+        </w:r>
+        <w:r>
+          <w:rPr>
+            <w:rStyle w:val="Hyperlink"/>
+            <w:rFonts w:ascii="Arial" w:hAnsi="Arial" w:cs="Arial"/>
+            <w:b/>
+            <w:bCs/>
+            <w:color w:val="0B0080"/>
+            <w:sz w:val="19"/>
+            <w:szCs w:val="19"/>
+          </w:rPr>
+          <w:t>^</w:t>
+        </w:r>
+      </w:hyperlink>
+      <w:r>
+        <w:rPr>
+          <w:rFonts w:ascii="Arial" w:hAnsi="Arial" w:cs="Arial"/>
+          <w:color w:val="222222"/>
+          <w:sz w:val="19"/>
+          <w:szCs w:val="19"/>
+        </w:rPr>
+        <w:t> </w:t>
+      </w:r>
+      <w:r>
+        <w:rPr>
+          <w:rStyle w:val="reference-text"/>
+          <w:rFonts w:ascii="Arial" w:hAnsi="Arial" w:cs="Arial"/>
+          <w:color w:val="222222"/>
+          <w:sz w:val="19"/>
+          <w:szCs w:val="19"/>
+        </w:rPr>
+        <w:t>Cull, W. L. (2000). Untangling the benefits of multiple study opportunities and repeated testing for cued recall. Applied Cognitive Psychology, 14, 215–235.</w:t>
+      </w:r>
+    </w:p>
+    <w:p>
+      <w:pPr>
+        <w:numPr>
+          <w:ilvl w:val="1"/>
+          <w:numId w:val="4"/>
+        </w:numPr>
+        <w:shd w:val="clear" w:color="auto" w:fill="FFFFFF"/>
+        <w:spacing w:before="100" w:beforeAutospacing="1" w:after="24" w:line="240" w:lineRule="auto"/>
+        <w:ind w:left="768"/>
+        <w:rPr>
+          <w:rFonts w:ascii="Arial" w:hAnsi="Arial" w:cs="Arial"/>
+          <w:color w:val="222222"/>
+          <w:sz w:val="19"/>
+          <w:szCs w:val="19"/>
+        </w:rPr>
+      </w:pPr>
+      <w:hyperlink r:id="rId28" w:anchor="cite_ref-9" w:history="1">
+        <w:r>
+          <w:rPr>
+            <w:rStyle w:val="cite-accessibility-label"/>
+            <w:rFonts w:ascii="Arial" w:hAnsi="Arial" w:cs="Arial"/>
+            <w:b/>
+            <w:bCs/>
+            <w:color w:val="0B0080"/>
+            <w:sz w:val="19"/>
+            <w:szCs w:val="19"/>
+          </w:rPr>
+          <w:t>Jump up</w:t>
+        </w:r>
+        <w:r>
+          <w:rPr>
+            <w:rStyle w:val="Hyperlink"/>
+            <w:rFonts w:ascii="Arial" w:hAnsi="Arial" w:cs="Arial"/>
+            <w:b/>
+            <w:bCs/>
+            <w:color w:val="0B0080"/>
+            <w:sz w:val="19"/>
+            <w:szCs w:val="19"/>
+          </w:rPr>
+          <w:t>^</w:t>
+        </w:r>
+      </w:hyperlink>
+      <w:r>
+        <w:rPr>
+          <w:rFonts w:ascii="Arial" w:hAnsi="Arial" w:cs="Arial"/>
+          <w:color w:val="222222"/>
+          <w:sz w:val="19"/>
+          <w:szCs w:val="19"/>
+        </w:rPr>
+        <w:t> </w:t>
+      </w:r>
+      <w:hyperlink r:id="rId29" w:history="1">
+        <w:r>
+          <w:rPr>
+            <w:rStyle w:val="Hyperlink"/>
+            <w:rFonts w:ascii="Arial" w:hAnsi="Arial" w:cs="Arial"/>
+            <w:color w:val="663366"/>
+            <w:sz w:val="19"/>
+            <w:szCs w:val="19"/>
+          </w:rPr>
+          <w:t>Chapter 6:Is Expanded Retrieval Practice a Superior Form of Spaced Retrieval?</w:t>
+        </w:r>
+      </w:hyperlink>
+      <w:r>
+        <w:rPr>
+          <w:rStyle w:val="reference-text"/>
+          <w:rFonts w:ascii="Arial" w:hAnsi="Arial" w:cs="Arial"/>
+          <w:color w:val="222222"/>
+          <w:sz w:val="19"/>
+          <w:szCs w:val="19"/>
+        </w:rPr>
+        <w:t>, A Critical Review of the Extant Literature, DAVID A. BALOTA, JANET M DUCHEK, and JESSICA M. LOGAN</w:t>
+      </w:r>
+    </w:p>
+    <w:p>
+      <w:pPr>
+        <w:numPr>
+          <w:ilvl w:val="1"/>
+          <w:numId w:val="4"/>
+        </w:numPr>
+        <w:shd w:val="clear" w:color="auto" w:fill="FFFFFF"/>
+        <w:spacing w:before="100" w:beforeAutospacing="1" w:after="24" w:line="240" w:lineRule="auto"/>
+        <w:ind w:left="768"/>
+        <w:rPr>
+          <w:rFonts w:ascii="Arial" w:hAnsi="Arial" w:cs="Arial"/>
+          <w:color w:val="222222"/>
+          <w:sz w:val="19"/>
+          <w:szCs w:val="19"/>
+        </w:rPr>
+      </w:pPr>
+      <w:hyperlink r:id="rId30" w:anchor="cite_ref-10" w:history="1">
+        <w:r>
+          <w:rPr>
+            <w:rStyle w:val="cite-accessibility-label"/>
+            <w:rFonts w:ascii="Arial" w:hAnsi="Arial" w:cs="Arial"/>
+            <w:b/>
+            <w:bCs/>
+            <w:color w:val="0B0080"/>
+            <w:sz w:val="19"/>
+            <w:szCs w:val="19"/>
+          </w:rPr>
+          <w:t>Jump up</w:t>
+        </w:r>
+        <w:r>
+          <w:rPr>
+            <w:rStyle w:val="Hyperlink"/>
+            <w:rFonts w:ascii="Arial" w:hAnsi="Arial" w:cs="Arial"/>
+            <w:b/>
+            <w:bCs/>
+            <w:color w:val="0B0080"/>
+            <w:sz w:val="19"/>
+            <w:szCs w:val="19"/>
+          </w:rPr>
+          <w:t>^</w:t>
+        </w:r>
+      </w:hyperlink>
+      <w:r>
+        <w:rPr>
+          <w:rFonts w:ascii="Arial" w:hAnsi="Arial" w:cs="Arial"/>
+          <w:color w:val="222222"/>
+          <w:sz w:val="19"/>
+          <w:szCs w:val="19"/>
+        </w:rPr>
+        <w:t> </w:t>
+      </w:r>
+      <w:proofErr w:type="spellStart"/>
+      <w:r>
+        <w:rPr>
+          <w:rStyle w:val="HTMLCite"/>
+          <w:rFonts w:ascii="Arial" w:hAnsi="Arial" w:cs="Arial"/>
+          <w:color w:val="222222"/>
+          <w:sz w:val="19"/>
+          <w:szCs w:val="19"/>
+        </w:rPr>
+        <w:t>Pimsleur</w:t>
+      </w:r>
+      <w:proofErr w:type="spellEnd"/>
+      <w:r>
+        <w:rPr>
+          <w:rStyle w:val="HTMLCite"/>
+          <w:rFonts w:ascii="Arial" w:hAnsi="Arial" w:cs="Arial"/>
+          <w:color w:val="222222"/>
+          <w:sz w:val="19"/>
+          <w:szCs w:val="19"/>
+        </w:rPr>
+        <w:t>, Paul (February 1967). "A Memory Schedule". The Modern Language Journal. Blackwell Publishing. </w:t>
+      </w:r>
+      <w:r>
+        <w:rPr>
+          <w:rStyle w:val="HTMLCite"/>
+          <w:rFonts w:ascii="Arial" w:hAnsi="Arial" w:cs="Arial"/>
+          <w:b/>
+          <w:bCs/>
+          <w:color w:val="222222"/>
+          <w:sz w:val="19"/>
+          <w:szCs w:val="19"/>
+        </w:rPr>
+        <w:t>51</w:t>
+      </w:r>
+      <w:r>
+        <w:rPr>
+          <w:rStyle w:val="HTMLCite"/>
+          <w:rFonts w:ascii="Arial" w:hAnsi="Arial" w:cs="Arial"/>
+          <w:color w:val="222222"/>
+          <w:sz w:val="19"/>
+          <w:szCs w:val="19"/>
+        </w:rPr>
+        <w:t> (2): 73–75. </w:t>
+      </w:r>
+      <w:hyperlink r:id="rId31" w:tooltip="Digital object identifier" w:history="1">
+        <w:r>
+          <w:rPr>
+            <w:rStyle w:val="Hyperlink"/>
+            <w:rFonts w:ascii="Arial" w:hAnsi="Arial" w:cs="Arial"/>
+            <w:i/>
+            <w:iCs/>
+            <w:color w:val="0B0080"/>
+            <w:sz w:val="19"/>
+            <w:szCs w:val="19"/>
+          </w:rPr>
+          <w:t>doi</w:t>
+        </w:r>
+      </w:hyperlink>
+      <w:r>
+        <w:rPr>
+          <w:rStyle w:val="HTMLCite"/>
+          <w:rFonts w:ascii="Arial" w:hAnsi="Arial" w:cs="Arial"/>
+          <w:color w:val="222222"/>
+          <w:sz w:val="19"/>
+          <w:szCs w:val="19"/>
+        </w:rPr>
+        <w:t>:</w:t>
+      </w:r>
+      <w:hyperlink r:id="rId32" w:history="1">
+        <w:r>
+          <w:rPr>
+            <w:rStyle w:val="Hyperlink"/>
+            <w:rFonts w:ascii="Arial" w:hAnsi="Arial" w:cs="Arial"/>
+            <w:i/>
+            <w:iCs/>
+            <w:color w:val="663366"/>
+            <w:sz w:val="19"/>
+            <w:szCs w:val="19"/>
+          </w:rPr>
+          <w:t>10.2307/321812</w:t>
+        </w:r>
+      </w:hyperlink>
+      <w:r>
+        <w:rPr>
+          <w:rStyle w:val="HTMLCite"/>
+          <w:rFonts w:ascii="Arial" w:hAnsi="Arial" w:cs="Arial"/>
+          <w:color w:val="222222"/>
+          <w:sz w:val="19"/>
+          <w:szCs w:val="19"/>
+        </w:rPr>
+        <w:t>. </w:t>
+      </w:r>
+      <w:hyperlink r:id="rId33" w:tooltip="JSTOR" w:history="1">
+        <w:r>
+          <w:rPr>
+            <w:rStyle w:val="Hyperlink"/>
+            <w:rFonts w:ascii="Arial" w:hAnsi="Arial" w:cs="Arial"/>
+            <w:i/>
+            <w:iCs/>
+            <w:color w:val="0B0080"/>
+            <w:sz w:val="19"/>
+            <w:szCs w:val="19"/>
+          </w:rPr>
+          <w:t>JSTOR</w:t>
+        </w:r>
+      </w:hyperlink>
+      <w:r>
+        <w:rPr>
+          <w:rStyle w:val="HTMLCite"/>
+          <w:rFonts w:ascii="Arial" w:hAnsi="Arial" w:cs="Arial"/>
+          <w:color w:val="222222"/>
+          <w:sz w:val="19"/>
+          <w:szCs w:val="19"/>
+        </w:rPr>
+        <w:t> </w:t>
+      </w:r>
+      <w:hyperlink r:id="rId34" w:history="1">
+        <w:r>
+          <w:rPr>
+            <w:rStyle w:val="Hyperlink"/>
+            <w:rFonts w:ascii="Arial" w:hAnsi="Arial" w:cs="Arial"/>
+            <w:i/>
+            <w:iCs/>
+            <w:color w:val="663366"/>
+            <w:sz w:val="19"/>
+            <w:szCs w:val="19"/>
+          </w:rPr>
+          <w:t>321812</w:t>
+        </w:r>
+      </w:hyperlink>
+    </w:p>
+    <w:p>
+      <w:pPr>
+        <w:numPr>
+          <w:ilvl w:val="1"/>
+          <w:numId w:val="4"/>
+        </w:numPr>
+        <w:shd w:val="clear" w:color="auto" w:fill="FFFFFF"/>
+        <w:spacing w:before="100" w:beforeAutospacing="1" w:after="24" w:line="240" w:lineRule="auto"/>
+        <w:ind w:left="768"/>
+        <w:rPr>
+          <w:rFonts w:ascii="Arial" w:hAnsi="Arial" w:cs="Arial"/>
+          <w:color w:val="222222"/>
+          <w:sz w:val="19"/>
+          <w:szCs w:val="19"/>
+        </w:rPr>
+      </w:pPr>
+      <w:hyperlink r:id="rId35" w:anchor="cite_ref-11" w:history="1">
+        <w:r>
+          <w:rPr>
+            <w:rStyle w:val="cite-accessibility-label"/>
+            <w:rFonts w:ascii="Arial" w:hAnsi="Arial" w:cs="Arial"/>
+            <w:b/>
+            <w:bCs/>
+            <w:color w:val="0B0080"/>
+            <w:sz w:val="19"/>
+            <w:szCs w:val="19"/>
+          </w:rPr>
+          <w:t>Jump up</w:t>
+        </w:r>
+        <w:r>
+          <w:rPr>
+            <w:rStyle w:val="Hyperlink"/>
+            <w:rFonts w:ascii="Arial" w:hAnsi="Arial" w:cs="Arial"/>
+            <w:b/>
+            <w:bCs/>
+            <w:color w:val="0B0080"/>
+            <w:sz w:val="19"/>
+            <w:szCs w:val="19"/>
+          </w:rPr>
+          <w:t>^</w:t>
+        </w:r>
+      </w:hyperlink>
+      <w:r>
+        <w:rPr>
+          <w:rFonts w:ascii="Arial" w:hAnsi="Arial" w:cs="Arial"/>
+          <w:color w:val="222222"/>
+          <w:sz w:val="19"/>
+          <w:szCs w:val="19"/>
+        </w:rPr>
+        <w:t> </w:t>
+      </w:r>
+      <w:hyperlink r:id="rId36" w:history="1">
+        <w:r>
+          <w:rPr>
+            <w:rStyle w:val="Hyperlink"/>
+            <w:rFonts w:ascii="Arial" w:hAnsi="Arial" w:cs="Arial"/>
+            <w:color w:val="663366"/>
+            <w:sz w:val="19"/>
+            <w:szCs w:val="19"/>
+          </w:rPr>
+          <w:t>"Spaced repetition: a hack to make your brain store information", The Guardian, retrieved 2016-04-26</w:t>
+        </w:r>
+      </w:hyperlink>
+    </w:p>
+    <w:p>
+      <w:pPr>
+        <w:pStyle w:val="Heading2"/>
+        <w:pBdr>
+          <w:bottom w:val="single" w:sz="6" w:space="0" w:color="A2A9B1"/>
+        </w:pBdr>
+        <w:shd w:val="clear" w:color="auto" w:fill="FFFFFF"/>
+        <w:spacing w:before="240" w:beforeAutospacing="0" w:after="60" w:afterAutospacing="0"/>
+        <w:rPr>
+          <w:rFonts w:ascii="Georgia" w:hAnsi="Georgia"/>
+          <w:b w:val="0"/>
+          <w:bCs w:val="0"/>
+          <w:color w:val="000000"/>
+        </w:rPr>
+      </w:pPr>
+      <w:r>
+        <w:rPr>
+          <w:rStyle w:val="mw-headline"/>
+          <w:rFonts w:ascii="Georgia" w:hAnsi="Georgia"/>
+          <w:b w:val="0"/>
+          <w:bCs w:val="0"/>
+          <w:color w:val="000000"/>
+        </w:rPr>
+        <w:t>Further reading</w:t>
+      </w:r>
+      <w:r>
+        <w:rPr>
+          <w:rStyle w:val="mw-editsection-bracket"/>
+          <w:rFonts w:ascii="Arial" w:hAnsi="Arial" w:cs="Arial"/>
+          <w:b w:val="0"/>
+          <w:bCs w:val="0"/>
+          <w:color w:val="54595D"/>
+          <w:sz w:val="24"/>
+          <w:szCs w:val="24"/>
+        </w:rPr>
+        <w:t>[</w:t>
+      </w:r>
+      <w:hyperlink r:id="rId37" w:tooltip="Edit section: Further reading" w:history="1">
+        <w:r>
+          <w:rPr>
+            <w:rStyle w:val="Hyperlink"/>
+            <w:rFonts w:ascii="Arial" w:hAnsi="Arial" w:cs="Arial"/>
+            <w:b w:val="0"/>
+            <w:bCs w:val="0"/>
+            <w:color w:val="0B0080"/>
+            <w:sz w:val="24"/>
+            <w:szCs w:val="24"/>
+          </w:rPr>
+          <w:t>edit</w:t>
+        </w:r>
+      </w:hyperlink>
+      <w:r>
+        <w:rPr>
+          <w:rStyle w:val="mw-editsection-bracket"/>
+          <w:rFonts w:ascii="Arial" w:hAnsi="Arial" w:cs="Arial"/>
+          <w:b w:val="0"/>
+          <w:bCs w:val="0"/>
+          <w:color w:val="54595D"/>
+          <w:sz w:val="24"/>
+          <w:szCs w:val="24"/>
+        </w:rPr>
+        <w:t>]</w:t>
+      </w:r>
+    </w:p>
+    <w:p>
+      <w:pPr>
+        <w:numPr>
+          <w:ilvl w:val="0"/>
+          <w:numId w:val="5"/>
+        </w:numPr>
+        <w:shd w:val="clear" w:color="auto" w:fill="FFFFFF"/>
+        <w:spacing w:before="100" w:beforeAutospacing="1" w:after="24" w:line="240" w:lineRule="auto"/>
+        <w:ind w:left="384"/>
+        <w:rPr>
+          <w:rFonts w:ascii="Arial" w:hAnsi="Arial" w:cs="Arial"/>
+          <w:color w:val="222222"/>
+          <w:sz w:val="21"/>
+          <w:szCs w:val="21"/>
+        </w:rPr>
+      </w:pPr>
+      <w:r>
+        <w:rPr>
+          <w:rFonts w:ascii="Arial" w:hAnsi="Arial" w:cs="Arial"/>
+          <w:color w:val="222222"/>
+          <w:sz w:val="21"/>
+          <w:szCs w:val="21"/>
+        </w:rPr>
+        <w:t>Caple, C. (1996). "The Effects of Spaced Practice and Spaced Review on Recall and Retention Using Computer Assisted Instruction". Dissertation for the degree of Doctor of Education, North Carolina State University.</w:t>
+      </w:r>
+      <w:hyperlink r:id="rId38" w:history="1">
+        <w:r>
+          <w:rPr>
+            <w:rStyle w:val="Hyperlink"/>
+            <w:rFonts w:ascii="Arial" w:hAnsi="Arial" w:cs="Arial"/>
+            <w:color w:val="663366"/>
+            <w:sz w:val="21"/>
+            <w:szCs w:val="21"/>
+          </w:rPr>
+          <w:t>[1]</w:t>
+        </w:r>
+      </w:hyperlink>
+    </w:p>
+    <w:p>
+      <w:pPr>
+        <w:numPr>
+          <w:ilvl w:val="0"/>
+          <w:numId w:val="5"/>
+        </w:numPr>
+        <w:shd w:val="clear" w:color="auto" w:fill="FFFFFF"/>
+        <w:spacing w:before="100" w:beforeAutospacing="1" w:after="24" w:line="240" w:lineRule="auto"/>
+        <w:ind w:left="384"/>
+        <w:rPr>
+          <w:rFonts w:ascii="Arial" w:hAnsi="Arial" w:cs="Arial"/>
+          <w:color w:val="222222"/>
+          <w:sz w:val="21"/>
+          <w:szCs w:val="21"/>
+        </w:rPr>
+      </w:pPr>
+      <w:r>
+        <w:rPr>
+          <w:rFonts w:ascii="Arial" w:hAnsi="Arial" w:cs="Arial"/>
+          <w:color w:val="222222"/>
+          <w:sz w:val="21"/>
+          <w:szCs w:val="21"/>
+        </w:rPr>
+        <w:t>de Boer, V. (2003, August). "Optimal Learning and the Spacing Effect: Theory, Application and Experiments based on the Memory Chain Model". Artificial Intelligence Master's Thesis for Computational Psychology, University of Amsterdam.</w:t>
+      </w:r>
+      <w:hyperlink r:id="rId39" w:history="1">
+        <w:r>
+          <w:rPr>
+            <w:rStyle w:val="Hyperlink"/>
+            <w:rFonts w:ascii="Arial" w:hAnsi="Arial" w:cs="Arial"/>
+            <w:color w:val="663366"/>
+            <w:sz w:val="21"/>
+            <w:szCs w:val="21"/>
+          </w:rPr>
+          <w:t>[2]</w:t>
+        </w:r>
+      </w:hyperlink>
+    </w:p>
+    <w:p>
+      <w:pPr>
+        <w:numPr>
+          <w:ilvl w:val="0"/>
+          <w:numId w:val="5"/>
+        </w:numPr>
+        <w:shd w:val="clear" w:color="auto" w:fill="FFFFFF"/>
+        <w:spacing w:before="100" w:beforeAutospacing="1" w:after="24" w:line="240" w:lineRule="auto"/>
+        <w:ind w:left="384"/>
+        <w:rPr>
+          <w:rFonts w:ascii="Arial" w:hAnsi="Arial" w:cs="Arial"/>
+          <w:color w:val="222222"/>
+          <w:sz w:val="21"/>
+          <w:szCs w:val="21"/>
+        </w:rPr>
+      </w:pPr>
+      <w:r>
+        <w:rPr>
+          <w:rFonts w:ascii="Arial" w:hAnsi="Arial" w:cs="Arial"/>
+          <w:color w:val="222222"/>
+          <w:sz w:val="21"/>
+          <w:szCs w:val="21"/>
+        </w:rPr>
+        <w:t>Dempster, F. N. (1988). "The Spacing Effect: A Case Study in the Failure to Apply the Results of Psychological Research". American Psychologist, 43(8), 627-634.</w:t>
+      </w:r>
+    </w:p>
+    <w:p>
+      <w:pPr>
+        <w:numPr>
+          <w:ilvl w:val="0"/>
+          <w:numId w:val="5"/>
+        </w:numPr>
+        <w:shd w:val="clear" w:color="auto" w:fill="FFFFFF"/>
+        <w:spacing w:before="100" w:beforeAutospacing="1" w:after="24" w:line="240" w:lineRule="auto"/>
+        <w:ind w:left="384"/>
+        <w:rPr>
+          <w:rFonts w:ascii="Arial" w:hAnsi="Arial" w:cs="Arial"/>
+          <w:color w:val="222222"/>
+          <w:sz w:val="21"/>
+          <w:szCs w:val="21"/>
+        </w:rPr>
+      </w:pPr>
+      <w:r>
+        <w:rPr>
+          <w:rFonts w:ascii="Arial" w:hAnsi="Arial" w:cs="Arial"/>
+          <w:color w:val="222222"/>
+          <w:sz w:val="21"/>
+          <w:szCs w:val="21"/>
+        </w:rPr>
+        <w:t>Greene R. L. (2008). Repetition and spacing effects. In Roediger H. L. III (Ed.), Learning and memory: A comprehensive reference. Vol. 2: Cognitive psychology of memory (pp. 65–78). Oxford: Elsevier.</w:t>
+      </w:r>
+    </w:p>
+    <w:p>
+      <w:pPr>
+        <w:numPr>
+          <w:ilvl w:val="0"/>
+          <w:numId w:val="5"/>
+        </w:numPr>
+        <w:shd w:val="clear" w:color="auto" w:fill="FFFFFF"/>
+        <w:spacing w:before="100" w:beforeAutospacing="1" w:after="24" w:line="240" w:lineRule="auto"/>
+        <w:ind w:left="384"/>
+        <w:rPr>
+          <w:rFonts w:ascii="Arial" w:hAnsi="Arial" w:cs="Arial"/>
+          <w:color w:val="222222"/>
+          <w:sz w:val="21"/>
+          <w:szCs w:val="21"/>
+        </w:rPr>
+      </w:pPr>
+      <w:r>
+        <w:rPr>
+          <w:rFonts w:ascii="Arial" w:hAnsi="Arial" w:cs="Arial"/>
+          <w:color w:val="222222"/>
+          <w:sz w:val="21"/>
+          <w:szCs w:val="21"/>
+        </w:rPr>
+        <w:t>The Guardian (2016). "Spaced Repetition: A hack to make your brain learn more information". </w:t>
+      </w:r>
+      <w:hyperlink r:id="rId40" w:history="1">
+        <w:r>
+          <w:rPr>
+            <w:rStyle w:val="Hyperlink"/>
+            <w:rFonts w:ascii="Arial" w:hAnsi="Arial" w:cs="Arial"/>
+            <w:color w:val="663366"/>
+            <w:sz w:val="21"/>
+            <w:szCs w:val="21"/>
+          </w:rPr>
+          <w:t>[3]</w:t>
+        </w:r>
+      </w:hyperlink>
+    </w:p>
+    <w:p>
+      <w:pPr>
+        <w:numPr>
+          <w:ilvl w:val="0"/>
+          <w:numId w:val="5"/>
+        </w:numPr>
+        <w:shd w:val="clear" w:color="auto" w:fill="FFFFFF"/>
+        <w:spacing w:before="100" w:beforeAutospacing="1" w:after="24" w:line="240" w:lineRule="auto"/>
+        <w:ind w:left="384"/>
+        <w:rPr>
+          <w:rFonts w:ascii="Arial" w:hAnsi="Arial" w:cs="Arial"/>
+          <w:color w:val="222222"/>
+          <w:sz w:val="21"/>
+          <w:szCs w:val="21"/>
+        </w:rPr>
+      </w:pPr>
+      <w:r>
+        <w:rPr>
+          <w:rFonts w:ascii="Arial" w:hAnsi="Arial" w:cs="Arial"/>
+          <w:color w:val="222222"/>
+          <w:sz w:val="21"/>
+          <w:szCs w:val="21"/>
+        </w:rPr>
+        <w:t>Karpicke, J. D., &amp; Roediger, H. L. (2007). "Expanding Retrieval Practice Promotes Short-Term Retention, but Equally Spaced Retrieval Enhances Long-Term Retention". </w:t>
+      </w:r>
+      <w:r>
+        <w:rPr>
+          <w:rFonts w:ascii="Arial" w:hAnsi="Arial" w:cs="Arial"/>
+          <w:i/>
+          <w:iCs/>
+          <w:color w:val="222222"/>
+          <w:sz w:val="21"/>
+          <w:szCs w:val="21"/>
+        </w:rPr>
+        <w:t>Journal of Experimental Psychology</w:t>
+      </w:r>
+      <w:r>
+        <w:rPr>
+          <w:rFonts w:ascii="Arial" w:hAnsi="Arial" w:cs="Arial"/>
+          <w:color w:val="222222"/>
+          <w:sz w:val="21"/>
+          <w:szCs w:val="21"/>
+        </w:rPr>
+        <w:t>: Learning, * Memory, and Cognition, 33(4), 704-719.</w:t>
+      </w:r>
+      <w:hyperlink r:id="rId41" w:history="1">
+        <w:r>
+          <w:rPr>
+            <w:rStyle w:val="Hyperlink"/>
+            <w:rFonts w:ascii="Arial" w:hAnsi="Arial" w:cs="Arial"/>
+            <w:color w:val="663366"/>
+            <w:sz w:val="21"/>
+            <w:szCs w:val="21"/>
+          </w:rPr>
+          <w:t>[4]</w:t>
+        </w:r>
+      </w:hyperlink>
+    </w:p>
+    <w:p>
+      <w:pPr>
+        <w:numPr>
+          <w:ilvl w:val="0"/>
+          <w:numId w:val="5"/>
+        </w:numPr>
+        <w:shd w:val="clear" w:color="auto" w:fill="FFFFFF"/>
+        <w:spacing w:before="100" w:beforeAutospacing="1" w:after="24" w:line="240" w:lineRule="auto"/>
+        <w:ind w:left="384"/>
+        <w:rPr>
+          <w:rFonts w:ascii="Arial" w:hAnsi="Arial" w:cs="Arial"/>
+          <w:color w:val="222222"/>
+          <w:sz w:val="21"/>
+          <w:szCs w:val="21"/>
+        </w:rPr>
+      </w:pPr>
+      <w:r>
+        <w:rPr>
+          <w:rStyle w:val="HTMLCite"/>
+          <w:rFonts w:ascii="Arial" w:hAnsi="Arial" w:cs="Arial"/>
+          <w:color w:val="222222"/>
+          <w:sz w:val="21"/>
+          <w:szCs w:val="21"/>
+        </w:rPr>
+        <w:t>Kerfoot, B. P.; Baker, H. E.; Koch, M. O.; Connelly, D.; Joseph, D. B.; Ritchey, M. L. (2007). "Randomized, Controlled Trial of Spaced Education to Urology Residents in the United States and Canada". The Journal of Urology. </w:t>
+      </w:r>
+      <w:r>
+        <w:rPr>
+          <w:rStyle w:val="HTMLCite"/>
+          <w:rFonts w:ascii="Arial" w:hAnsi="Arial" w:cs="Arial"/>
+          <w:b/>
+          <w:bCs/>
+          <w:color w:val="222222"/>
+          <w:sz w:val="21"/>
+          <w:szCs w:val="21"/>
+        </w:rPr>
+        <w:t>177</w:t>
+      </w:r>
+      <w:r>
+        <w:rPr>
+          <w:rStyle w:val="HTMLCite"/>
+          <w:rFonts w:ascii="Arial" w:hAnsi="Arial" w:cs="Arial"/>
+          <w:color w:val="222222"/>
+          <w:sz w:val="21"/>
+          <w:szCs w:val="21"/>
+        </w:rPr>
+        <w:t>(4): 1481–1487. </w:t>
+      </w:r>
+      <w:hyperlink r:id="rId42" w:tooltip="Digital object identifier" w:history="1">
+        <w:r>
+          <w:rPr>
+            <w:rStyle w:val="Hyperlink"/>
+            <w:rFonts w:ascii="Arial" w:hAnsi="Arial" w:cs="Arial"/>
+            <w:i/>
+            <w:iCs/>
+            <w:color w:val="0B0080"/>
+            <w:sz w:val="21"/>
+            <w:szCs w:val="21"/>
+          </w:rPr>
+          <w:t>doi</w:t>
+        </w:r>
+      </w:hyperlink>
+      <w:r>
+        <w:rPr>
+          <w:rStyle w:val="HTMLCite"/>
+          <w:rFonts w:ascii="Arial" w:hAnsi="Arial" w:cs="Arial"/>
+          <w:color w:val="222222"/>
+          <w:sz w:val="21"/>
+          <w:szCs w:val="21"/>
+        </w:rPr>
+        <w:t>:</w:t>
+      </w:r>
+      <w:hyperlink r:id="rId43" w:history="1">
+        <w:r>
+          <w:rPr>
+            <w:rStyle w:val="Hyperlink"/>
+            <w:rFonts w:ascii="Arial" w:hAnsi="Arial" w:cs="Arial"/>
+            <w:i/>
+            <w:iCs/>
+            <w:color w:val="663366"/>
+            <w:sz w:val="21"/>
+            <w:szCs w:val="21"/>
+          </w:rPr>
+          <w:t>10.1016/j.juro.2006.11.074</w:t>
+        </w:r>
+      </w:hyperlink>
+      <w:r>
+        <w:rPr>
+          <w:rStyle w:val="HTMLCite"/>
+          <w:rFonts w:ascii="Arial" w:hAnsi="Arial" w:cs="Arial"/>
+          <w:color w:val="222222"/>
+          <w:sz w:val="21"/>
+          <w:szCs w:val="21"/>
+        </w:rPr>
+        <w:t>. </w:t>
+      </w:r>
+      <w:hyperlink r:id="rId44" w:tooltip="PubMed Identifier" w:history="1">
+        <w:r>
+          <w:rPr>
+            <w:rStyle w:val="Hyperlink"/>
+            <w:rFonts w:ascii="Arial" w:hAnsi="Arial" w:cs="Arial"/>
+            <w:i/>
+            <w:iCs/>
+            <w:color w:val="0B0080"/>
+            <w:sz w:val="21"/>
+            <w:szCs w:val="21"/>
+          </w:rPr>
+          <w:t>PMID</w:t>
+        </w:r>
+      </w:hyperlink>
+      <w:r>
+        <w:rPr>
+          <w:rStyle w:val="HTMLCite"/>
+          <w:rFonts w:ascii="Arial" w:hAnsi="Arial" w:cs="Arial"/>
+          <w:color w:val="222222"/>
+          <w:sz w:val="21"/>
+          <w:szCs w:val="21"/>
+        </w:rPr>
+        <w:t> </w:t>
+      </w:r>
+      <w:hyperlink r:id="rId45" w:history="1">
+        <w:r>
+          <w:rPr>
+            <w:rStyle w:val="Hyperlink"/>
+            <w:rFonts w:ascii="Arial" w:hAnsi="Arial" w:cs="Arial"/>
+            <w:i/>
+            <w:iCs/>
+            <w:color w:val="663366"/>
+            <w:sz w:val="21"/>
+            <w:szCs w:val="21"/>
+          </w:rPr>
+          <w:t>17382760</w:t>
+        </w:r>
+      </w:hyperlink>
+      <w:r>
+        <w:rPr>
+          <w:rStyle w:val="HTMLCite"/>
+          <w:rFonts w:ascii="Arial" w:hAnsi="Arial" w:cs="Arial"/>
+          <w:color w:val="222222"/>
+          <w:sz w:val="21"/>
+          <w:szCs w:val="21"/>
+        </w:rPr>
+        <w:t>.</w:t>
+      </w:r>
+    </w:p>
+    <w:p>
+      <w:pPr>
+        <w:numPr>
+          <w:ilvl w:val="0"/>
+          <w:numId w:val="5"/>
+        </w:numPr>
+        <w:shd w:val="clear" w:color="auto" w:fill="FFFFFF"/>
+        <w:spacing w:before="100" w:beforeAutospacing="1" w:after="24" w:line="240" w:lineRule="auto"/>
+        <w:ind w:left="384"/>
+        <w:rPr>
+          <w:rFonts w:ascii="Arial" w:hAnsi="Arial" w:cs="Arial"/>
+          <w:color w:val="222222"/>
+          <w:sz w:val="21"/>
+          <w:szCs w:val="21"/>
+        </w:rPr>
+      </w:pPr>
+      <w:r>
+        <w:rPr>
+          <w:rFonts w:ascii="Arial" w:hAnsi="Arial" w:cs="Arial"/>
+          <w:color w:val="222222"/>
+          <w:sz w:val="21"/>
+          <w:szCs w:val="21"/>
+        </w:rPr>
+        <w:t>Pavlik, P. I. (2005). </w:t>
+      </w:r>
+      <w:r>
+        <w:rPr>
+          <w:rFonts w:ascii="Arial" w:hAnsi="Arial" w:cs="Arial"/>
+          <w:i/>
+          <w:iCs/>
+          <w:color w:val="222222"/>
+          <w:sz w:val="21"/>
+          <w:szCs w:val="21"/>
+        </w:rPr>
+        <w:t>The Microeconomics of Learning: Optimizing Paired-Associate Memory</w:t>
+      </w:r>
+      <w:r>
+        <w:rPr>
+          <w:rFonts w:ascii="Arial" w:hAnsi="Arial" w:cs="Arial"/>
+          <w:color w:val="222222"/>
+          <w:sz w:val="21"/>
+          <w:szCs w:val="21"/>
+        </w:rPr>
+        <w:t>. PhD, </w:t>
+      </w:r>
+      <w:hyperlink r:id="rId46" w:tooltip="Carnegie Mellon" w:history="1">
+        <w:r>
+          <w:rPr>
+            <w:rStyle w:val="Hyperlink"/>
+            <w:rFonts w:ascii="Arial" w:hAnsi="Arial" w:cs="Arial"/>
+            <w:color w:val="0B0080"/>
+            <w:sz w:val="21"/>
+            <w:szCs w:val="21"/>
+          </w:rPr>
+          <w:t>Carnegie Mellon</w:t>
+        </w:r>
+      </w:hyperlink>
+      <w:r>
+        <w:rPr>
+          <w:rFonts w:ascii="Arial" w:hAnsi="Arial" w:cs="Arial"/>
+          <w:color w:val="222222"/>
+          <w:sz w:val="21"/>
+          <w:szCs w:val="21"/>
+        </w:rPr>
+        <w:t>.</w:t>
+      </w:r>
+    </w:p>
+    <w:p>
+      <w:pPr>
+        <w:numPr>
+          <w:ilvl w:val="0"/>
+          <w:numId w:val="5"/>
+        </w:numPr>
+        <w:shd w:val="clear" w:color="auto" w:fill="FFFFFF"/>
+        <w:spacing w:before="100" w:beforeAutospacing="1" w:after="24" w:line="240" w:lineRule="auto"/>
+        <w:ind w:left="384"/>
+        <w:rPr>
+          <w:rFonts w:ascii="Arial" w:hAnsi="Arial" w:cs="Arial"/>
+          <w:color w:val="222222"/>
+          <w:sz w:val="21"/>
+          <w:szCs w:val="21"/>
+        </w:rPr>
+      </w:pPr>
+      <w:r>
+        <w:rPr>
+          <w:rStyle w:val="HTMLCite"/>
+          <w:rFonts w:ascii="Arial" w:hAnsi="Arial" w:cs="Arial"/>
+          <w:color w:val="222222"/>
+          <w:sz w:val="21"/>
+          <w:szCs w:val="21"/>
+        </w:rPr>
+        <w:t>Pavlik, P. I.; Anderson, J. R. (2008). "Using a model to compute the optimal schedule of practice". Journal of Experimental Psychology. </w:t>
+      </w:r>
+      <w:r>
+        <w:rPr>
+          <w:rStyle w:val="HTMLCite"/>
+          <w:rFonts w:ascii="Arial" w:hAnsi="Arial" w:cs="Arial"/>
+          <w:b/>
+          <w:bCs/>
+          <w:color w:val="222222"/>
+          <w:sz w:val="21"/>
+          <w:szCs w:val="21"/>
+        </w:rPr>
+        <w:t>14</w:t>
+      </w:r>
+      <w:r>
+        <w:rPr>
+          <w:rStyle w:val="HTMLCite"/>
+          <w:rFonts w:ascii="Arial" w:hAnsi="Arial" w:cs="Arial"/>
+          <w:color w:val="222222"/>
+          <w:sz w:val="21"/>
+          <w:szCs w:val="21"/>
+        </w:rPr>
+        <w:t> (2): 101–117. </w:t>
+      </w:r>
+      <w:hyperlink r:id="rId47" w:tooltip="Digital object identifier" w:history="1">
+        <w:r>
+          <w:rPr>
+            <w:rStyle w:val="Hyperlink"/>
+            <w:rFonts w:ascii="Arial" w:hAnsi="Arial" w:cs="Arial"/>
+            <w:i/>
+            <w:iCs/>
+            <w:color w:val="0B0080"/>
+            <w:sz w:val="21"/>
+            <w:szCs w:val="21"/>
+          </w:rPr>
+          <w:t>doi</w:t>
+        </w:r>
+      </w:hyperlink>
+      <w:r>
+        <w:rPr>
+          <w:rStyle w:val="HTMLCite"/>
+          <w:rFonts w:ascii="Arial" w:hAnsi="Arial" w:cs="Arial"/>
+          <w:color w:val="222222"/>
+          <w:sz w:val="21"/>
+          <w:szCs w:val="21"/>
+        </w:rPr>
+        <w:t>:</w:t>
+      </w:r>
+      <w:hyperlink r:id="rId48" w:history="1">
+        <w:r>
+          <w:rPr>
+            <w:rStyle w:val="Hyperlink"/>
+            <w:rFonts w:ascii="Arial" w:hAnsi="Arial" w:cs="Arial"/>
+            <w:i/>
+            <w:iCs/>
+            <w:color w:val="663366"/>
+            <w:sz w:val="21"/>
+            <w:szCs w:val="21"/>
+          </w:rPr>
+          <w:t>10.1037/1076-898X.14.2.101</w:t>
+        </w:r>
+      </w:hyperlink>
+      <w:r>
+        <w:rPr>
+          <w:rStyle w:val="HTMLCite"/>
+          <w:rFonts w:ascii="Arial" w:hAnsi="Arial" w:cs="Arial"/>
+          <w:color w:val="222222"/>
+          <w:sz w:val="21"/>
+          <w:szCs w:val="21"/>
+        </w:rPr>
+        <w:t>. </w:t>
+      </w:r>
+      <w:hyperlink r:id="rId49" w:tooltip="PubMed Identifier" w:history="1">
+        <w:r>
+          <w:rPr>
+            <w:rStyle w:val="Hyperlink"/>
+            <w:rFonts w:ascii="Arial" w:hAnsi="Arial" w:cs="Arial"/>
+            <w:i/>
+            <w:iCs/>
+            <w:color w:val="0B0080"/>
+            <w:sz w:val="21"/>
+            <w:szCs w:val="21"/>
+          </w:rPr>
+          <w:t>PMID</w:t>
+        </w:r>
+      </w:hyperlink>
+      <w:r>
+        <w:rPr>
+          <w:rStyle w:val="HTMLCite"/>
+          <w:rFonts w:ascii="Arial" w:hAnsi="Arial" w:cs="Arial"/>
+          <w:color w:val="222222"/>
+          <w:sz w:val="21"/>
+          <w:szCs w:val="21"/>
+        </w:rPr>
+        <w:t> </w:t>
+      </w:r>
+      <w:hyperlink r:id="rId50" w:history="1">
+        <w:r>
+          <w:rPr>
+            <w:rStyle w:val="Hyperlink"/>
+            <w:rFonts w:ascii="Arial" w:hAnsi="Arial" w:cs="Arial"/>
+            <w:i/>
+            <w:iCs/>
+            <w:color w:val="663366"/>
+            <w:sz w:val="21"/>
+            <w:szCs w:val="21"/>
+          </w:rPr>
+          <w:t>18590367</w:t>
+        </w:r>
+      </w:hyperlink>
+      <w:r>
+        <w:rPr>
+          <w:rStyle w:val="HTMLCite"/>
+          <w:rFonts w:ascii="Arial" w:hAnsi="Arial" w:cs="Arial"/>
+          <w:color w:val="222222"/>
+          <w:sz w:val="21"/>
+          <w:szCs w:val="21"/>
+        </w:rPr>
+        <w:t>.</w:t>
+      </w:r>
+    </w:p>
+    <w:p>
+      <w:pPr>
+        <w:numPr>
+          <w:ilvl w:val="0"/>
+          <w:numId w:val="5"/>
+        </w:numPr>
+        <w:shd w:val="clear" w:color="auto" w:fill="FFFFFF"/>
+        <w:spacing w:before="100" w:beforeAutospacing="1" w:after="24" w:line="240" w:lineRule="auto"/>
+        <w:ind w:left="384"/>
+        <w:rPr>
+          <w:rFonts w:ascii="Arial" w:hAnsi="Arial" w:cs="Arial"/>
+          <w:color w:val="222222"/>
+          <w:sz w:val="21"/>
+          <w:szCs w:val="21"/>
+        </w:rPr>
+      </w:pPr>
+      <w:r>
+        <w:rPr>
+          <w:rStyle w:val="HTMLCite"/>
+          <w:rFonts w:ascii="Arial" w:hAnsi="Arial" w:cs="Arial"/>
+          <w:color w:val="222222"/>
+          <w:sz w:val="21"/>
+          <w:szCs w:val="21"/>
+        </w:rPr>
+        <w:t>Dr Piotr Wozniak (Feb 1999). </w:t>
+      </w:r>
+      <w:hyperlink r:id="rId51" w:history="1">
+        <w:r>
+          <w:rPr>
+            <w:rStyle w:val="Hyperlink"/>
+            <w:rFonts w:ascii="Arial" w:hAnsi="Arial" w:cs="Arial"/>
+            <w:i/>
+            <w:iCs/>
+            <w:color w:val="663366"/>
+            <w:sz w:val="21"/>
+            <w:szCs w:val="21"/>
+          </w:rPr>
+          <w:t>"Effective learning: Twenty rules of formulating knowledge"</w:t>
+        </w:r>
+      </w:hyperlink>
+      <w:r>
+        <w:rPr>
+          <w:rStyle w:val="HTMLCite"/>
+          <w:rFonts w:ascii="Arial" w:hAnsi="Arial" w:cs="Arial"/>
+          <w:color w:val="222222"/>
+          <w:sz w:val="21"/>
+          <w:szCs w:val="21"/>
+        </w:rPr>
+        <w:t>.</w:t>
+      </w:r>
+      <w:r>
+        <w:rPr>
+          <w:rFonts w:ascii="Arial" w:hAnsi="Arial" w:cs="Arial"/>
+          <w:color w:val="222222"/>
+          <w:sz w:val="21"/>
+          <w:szCs w:val="21"/>
+        </w:rPr>
+        <w:t> — advice on making flashcards for spaced repetition.</w:t>
+      </w:r>
+    </w:p>
+    <w:p/>
     <w:sectPr>
       <w:pgSz w:w="11906" w:h="16838"/>
       <w:pgMar w:top="1440" w:right="1440" w:bottom="1440" w:left="1440" w:header="708" w:footer="708" w:gutter="0"/>
@@ -934,6 +2683,268 @@
     </w:lvl>
   </w:abstractNum>
   <w:abstractNum w:abstractNumId="2" w15:restartNumberingAfterBreak="0">
+    <w:nsid w:val="407E638B"/>
+    <w:multiLevelType w:val="multilevel"/>
+    <w:tmpl w:val="3788EAF2"/>
+    <w:lvl w:ilvl="0">
+      <w:start w:val="1"/>
+      <w:numFmt w:val="bullet"/>
+      <w:lvlText w:val=""/>
+      <w:lvlJc w:val="left"/>
+      <w:pPr>
+        <w:tabs>
+          <w:tab w:val="num" w:pos="720"/>
+        </w:tabs>
+        <w:ind w:left="720" w:hanging="360"/>
+      </w:pPr>
+      <w:rPr>
+        <w:rFonts w:ascii="Symbol" w:hAnsi="Symbol" w:hint="default"/>
+        <w:sz w:val="20"/>
+      </w:rPr>
+    </w:lvl>
+    <w:lvl w:ilvl="1" w:tentative="1">
+      <w:start w:val="1"/>
+      <w:numFmt w:val="bullet"/>
+      <w:lvlText w:val=""/>
+      <w:lvlJc w:val="left"/>
+      <w:pPr>
+        <w:tabs>
+          <w:tab w:val="num" w:pos="1440"/>
+        </w:tabs>
+        <w:ind w:left="1440" w:hanging="360"/>
+      </w:pPr>
+      <w:rPr>
+        <w:rFonts w:ascii="Symbol" w:hAnsi="Symbol" w:hint="default"/>
+        <w:sz w:val="20"/>
+      </w:rPr>
+    </w:lvl>
+    <w:lvl w:ilvl="2" w:tentative="1">
+      <w:start w:val="1"/>
+      <w:numFmt w:val="bullet"/>
+      <w:lvlText w:val=""/>
+      <w:lvlJc w:val="left"/>
+      <w:pPr>
+        <w:tabs>
+          <w:tab w:val="num" w:pos="2160"/>
+        </w:tabs>
+        <w:ind w:left="2160" w:hanging="360"/>
+      </w:pPr>
+      <w:rPr>
+        <w:rFonts w:ascii="Symbol" w:hAnsi="Symbol" w:hint="default"/>
+        <w:sz w:val="20"/>
+      </w:rPr>
+    </w:lvl>
+    <w:lvl w:ilvl="3" w:tentative="1">
+      <w:start w:val="1"/>
+      <w:numFmt w:val="bullet"/>
+      <w:lvlText w:val=""/>
+      <w:lvlJc w:val="left"/>
+      <w:pPr>
+        <w:tabs>
+          <w:tab w:val="num" w:pos="2880"/>
+        </w:tabs>
+        <w:ind w:left="2880" w:hanging="360"/>
+      </w:pPr>
+      <w:rPr>
+        <w:rFonts w:ascii="Symbol" w:hAnsi="Symbol" w:hint="default"/>
+        <w:sz w:val="20"/>
+      </w:rPr>
+    </w:lvl>
+    <w:lvl w:ilvl="4" w:tentative="1">
+      <w:start w:val="1"/>
+      <w:numFmt w:val="bullet"/>
+      <w:lvlText w:val=""/>
+      <w:lvlJc w:val="left"/>
+      <w:pPr>
+        <w:tabs>
+          <w:tab w:val="num" w:pos="3600"/>
+        </w:tabs>
+        <w:ind w:left="3600" w:hanging="360"/>
+      </w:pPr>
+      <w:rPr>
+        <w:rFonts w:ascii="Symbol" w:hAnsi="Symbol" w:hint="default"/>
+        <w:sz w:val="20"/>
+      </w:rPr>
+    </w:lvl>
+    <w:lvl w:ilvl="5" w:tentative="1">
+      <w:start w:val="1"/>
+      <w:numFmt w:val="bullet"/>
+      <w:lvlText w:val=""/>
+      <w:lvlJc w:val="left"/>
+      <w:pPr>
+        <w:tabs>
+          <w:tab w:val="num" w:pos="4320"/>
+        </w:tabs>
+        <w:ind w:left="4320" w:hanging="360"/>
+      </w:pPr>
+      <w:rPr>
+        <w:rFonts w:ascii="Symbol" w:hAnsi="Symbol" w:hint="default"/>
+        <w:sz w:val="20"/>
+      </w:rPr>
+    </w:lvl>
+    <w:lvl w:ilvl="6" w:tentative="1">
+      <w:start w:val="1"/>
+      <w:numFmt w:val="bullet"/>
+      <w:lvlText w:val=""/>
+      <w:lvlJc w:val="left"/>
+      <w:pPr>
+        <w:tabs>
+          <w:tab w:val="num" w:pos="5040"/>
+        </w:tabs>
+        <w:ind w:left="5040" w:hanging="360"/>
+      </w:pPr>
+      <w:rPr>
+        <w:rFonts w:ascii="Symbol" w:hAnsi="Symbol" w:hint="default"/>
+        <w:sz w:val="20"/>
+      </w:rPr>
+    </w:lvl>
+    <w:lvl w:ilvl="7" w:tentative="1">
+      <w:start w:val="1"/>
+      <w:numFmt w:val="bullet"/>
+      <w:lvlText w:val=""/>
+      <w:lvlJc w:val="left"/>
+      <w:pPr>
+        <w:tabs>
+          <w:tab w:val="num" w:pos="5760"/>
+        </w:tabs>
+        <w:ind w:left="5760" w:hanging="360"/>
+      </w:pPr>
+      <w:rPr>
+        <w:rFonts w:ascii="Symbol" w:hAnsi="Symbol" w:hint="default"/>
+        <w:sz w:val="20"/>
+      </w:rPr>
+    </w:lvl>
+    <w:lvl w:ilvl="8" w:tentative="1">
+      <w:start w:val="1"/>
+      <w:numFmt w:val="bullet"/>
+      <w:lvlText w:val=""/>
+      <w:lvlJc w:val="left"/>
+      <w:pPr>
+        <w:tabs>
+          <w:tab w:val="num" w:pos="6480"/>
+        </w:tabs>
+        <w:ind w:left="6480" w:hanging="360"/>
+      </w:pPr>
+      <w:rPr>
+        <w:rFonts w:ascii="Symbol" w:hAnsi="Symbol" w:hint="default"/>
+        <w:sz w:val="20"/>
+      </w:rPr>
+    </w:lvl>
+  </w:abstractNum>
+  <w:abstractNum w:abstractNumId="3" w15:restartNumberingAfterBreak="0">
+    <w:nsid w:val="614F62DD"/>
+    <w:multiLevelType w:val="multilevel"/>
+    <w:tmpl w:val="00DE8A80"/>
+    <w:lvl w:ilvl="0">
+      <w:start w:val="1"/>
+      <w:numFmt w:val="decimal"/>
+      <w:lvlText w:val="%1."/>
+      <w:lvlJc w:val="left"/>
+      <w:pPr>
+        <w:tabs>
+          <w:tab w:val="num" w:pos="720"/>
+        </w:tabs>
+        <w:ind w:left="720" w:hanging="360"/>
+      </w:pPr>
+    </w:lvl>
+    <w:lvl w:ilvl="1">
+      <w:start w:val="1"/>
+      <w:numFmt w:val="decimal"/>
+      <w:lvlText w:val="%2."/>
+      <w:lvlJc w:val="left"/>
+      <w:pPr>
+        <w:tabs>
+          <w:tab w:val="num" w:pos="1440"/>
+        </w:tabs>
+        <w:ind w:left="1440" w:hanging="360"/>
+      </w:pPr>
+    </w:lvl>
+    <w:lvl w:ilvl="2" w:tentative="1">
+      <w:start w:val="1"/>
+      <w:numFmt w:val="decimal"/>
+      <w:lvlText w:val="%3."/>
+      <w:lvlJc w:val="left"/>
+      <w:pPr>
+        <w:tabs>
+          <w:tab w:val="num" w:pos="2160"/>
+        </w:tabs>
+        <w:ind w:left="2160" w:hanging="360"/>
+      </w:pPr>
+    </w:lvl>
+    <w:lvl w:ilvl="3" w:tentative="1">
+      <w:start w:val="1"/>
+      <w:numFmt w:val="decimal"/>
+      <w:lvlText w:val="%4."/>
+      <w:lvlJc w:val="left"/>
+      <w:pPr>
+        <w:tabs>
+          <w:tab w:val="num" w:pos="2880"/>
+        </w:tabs>
+        <w:ind w:left="2880" w:hanging="360"/>
+      </w:pPr>
+    </w:lvl>
+    <w:lvl w:ilvl="4" w:tentative="1">
+      <w:start w:val="1"/>
+      <w:numFmt w:val="decimal"/>
+      <w:lvlText w:val="%5."/>
+      <w:lvlJc w:val="left"/>
+      <w:pPr>
+        <w:tabs>
+          <w:tab w:val="num" w:pos="3600"/>
+        </w:tabs>
+        <w:ind w:left="3600" w:hanging="360"/>
+      </w:pPr>
+    </w:lvl>
+    <w:lvl w:ilvl="5" w:tentative="1">
+      <w:start w:val="1"/>
+      <w:numFmt w:val="decimal"/>
+      <w:lvlText w:val="%6."/>
+      <w:lvlJc w:val="left"/>
+      <w:pPr>
+        <w:tabs>
+          <w:tab w:val="num" w:pos="4320"/>
+        </w:tabs>
+        <w:ind w:left="4320" w:hanging="360"/>
+      </w:pPr>
+    </w:lvl>
+    <w:lvl w:ilvl="6" w:tentative="1">
+      <w:start w:val="1"/>
+      <w:numFmt w:val="decimal"/>
+      <w:lvlText w:val="%7."/>
+      <w:lvlJc w:val="left"/>
+      <w:pPr>
+        <w:tabs>
+          <w:tab w:val="num" w:pos="5040"/>
+        </w:tabs>
+        <w:ind w:left="5040" w:hanging="360"/>
+      </w:pPr>
+    </w:lvl>
+    <w:lvl w:ilvl="7" w:tentative="1">
+      <w:start w:val="1"/>
+      <w:numFmt w:val="decimal"/>
+      <w:lvlText w:val="%8."/>
+      <w:lvlJc w:val="left"/>
+      <w:pPr>
+        <w:tabs>
+          <w:tab w:val="num" w:pos="5760"/>
+        </w:tabs>
+        <w:ind w:left="5760" w:hanging="360"/>
+      </w:pPr>
+    </w:lvl>
+    <w:lvl w:ilvl="8" w:tentative="1">
+      <w:start w:val="1"/>
+      <w:numFmt w:val="decimal"/>
+      <w:lvlText w:val="%9."/>
+      <w:lvlJc w:val="left"/>
+      <w:pPr>
+        <w:tabs>
+          <w:tab w:val="num" w:pos="6480"/>
+        </w:tabs>
+        <w:ind w:left="6480" w:hanging="360"/>
+      </w:pPr>
+    </w:lvl>
+  </w:abstractNum>
+  <w:abstractNum w:abstractNumId="4" w15:restartNumberingAfterBreak="0">
     <w:nsid w:val="66A46709"/>
     <w:multiLevelType w:val="hybridMultilevel"/>
     <w:tmpl w:val="A4643B8A"/>
@@ -1049,10 +3060,16 @@
     <w:abstractNumId w:val="1"/>
   </w:num>
   <w:num w:numId="2">
-    <w:abstractNumId w:val="2"/>
+    <w:abstractNumId w:val="4"/>
   </w:num>
   <w:num w:numId="3">
     <w:abstractNumId w:val="0"/>
+  </w:num>
+  <w:num w:numId="4">
+    <w:abstractNumId w:val="3"/>
+  </w:num>
+  <w:num w:numId="5">
+    <w:abstractNumId w:val="2"/>
   </w:num>
 </w:numbering>
 </file>
@@ -1180,6 +3197,7 @@
     <w:lsdException w:name="HTML Sample" w:semiHidden="1" w:unhideWhenUsed="1"/>
     <w:lsdException w:name="HTML Typewriter" w:semiHidden="1" w:unhideWhenUsed="1"/>
     <w:lsdException w:name="HTML Variable" w:semiHidden="1" w:unhideWhenUsed="1"/>
+    <w:lsdException w:name="Normal Table" w:semiHidden="1" w:unhideWhenUsed="1"/>
     <w:lsdException w:name="annotation subject" w:semiHidden="1" w:unhideWhenUsed="1"/>
     <w:lsdException w:name="No List" w:semiHidden="1" w:unhideWhenUsed="1"/>
     <w:lsdException w:name="Outline List 1" w:semiHidden="1" w:unhideWhenUsed="1"/>
@@ -1223,8 +3241,10 @@
     <w:lsdException w:name="Table Elegant" w:semiHidden="1" w:unhideWhenUsed="1"/>
     <w:lsdException w:name="Table Professional" w:semiHidden="1" w:unhideWhenUsed="1"/>
     <w:lsdException w:name="Table Subtle 1" w:semiHidden="1" w:unhideWhenUsed="1"/>
+    <w:lsdException w:name="Table Subtle 2" w:semiHidden="1" w:unhideWhenUsed="1"/>
     <w:lsdException w:name="Table Web 1" w:semiHidden="1" w:unhideWhenUsed="1"/>
     <w:lsdException w:name="Table Web 2" w:semiHidden="1" w:unhideWhenUsed="1"/>
+    <w:lsdException w:name="Table Web 3" w:semiHidden="1" w:unhideWhenUsed="1"/>
     <w:lsdException w:name="Balloon Text" w:semiHidden="1" w:unhideWhenUsed="1"/>
     <w:lsdException w:name="Table Grid" w:uiPriority="39"/>
     <w:lsdException w:name="Table Theme" w:semiHidden="1" w:unhideWhenUsed="1"/>
@@ -1452,6 +3472,26 @@
     <w:name w:val="Normal"/>
     <w:qFormat/>
   </w:style>
+  <w:style w:type="paragraph" w:styleId="Heading2">
+    <w:name w:val="heading 2"/>
+    <w:basedOn w:val="Normal"/>
+    <w:link w:val="Heading2Char"/>
+    <w:uiPriority w:val="9"/>
+    <w:qFormat/>
+    <w:rsid w:val="00175330"/>
+    <w:pPr>
+      <w:spacing w:before="100" w:beforeAutospacing="1" w:after="100" w:afterAutospacing="1" w:line="240" w:lineRule="auto"/>
+      <w:outlineLvl w:val="1"/>
+    </w:pPr>
+    <w:rPr>
+      <w:rFonts w:ascii="ＭＳ Ｐゴシック" w:eastAsia="ＭＳ Ｐゴシック" w:hAnsi="ＭＳ Ｐゴシック" w:cs="ＭＳ Ｐゴシック"/>
+      <w:b/>
+      <w:bCs/>
+      <w:sz w:val="36"/>
+      <w:szCs w:val="36"/>
+      <w:lang w:val="en-US" w:eastAsia="ja-JP"/>
+    </w:rPr>
+  </w:style>
   <w:style w:type="character" w:default="1" w:styleId="DefaultParagraphFont">
     <w:name w:val="Default Paragraph Font"/>
     <w:uiPriority w:val="1"/>
@@ -1500,6 +3540,73 @@
       <w:color w:val="0563C1" w:themeColor="hyperlink"/>
       <w:u w:val="single"/>
     </w:rPr>
+  </w:style>
+  <w:style w:type="character" w:customStyle="1" w:styleId="Heading2Char">
+    <w:name w:val="Heading 2 Char"/>
+    <w:basedOn w:val="DefaultParagraphFont"/>
+    <w:link w:val="Heading2"/>
+    <w:uiPriority w:val="9"/>
+    <w:rsid w:val="00175330"/>
+    <w:rPr>
+      <w:rFonts w:ascii="ＭＳ Ｐゴシック" w:eastAsia="ＭＳ Ｐゴシック" w:hAnsi="ＭＳ Ｐゴシック" w:cs="ＭＳ Ｐゴシック"/>
+      <w:b/>
+      <w:bCs/>
+      <w:sz w:val="36"/>
+      <w:szCs w:val="36"/>
+      <w:lang w:val="en-US" w:eastAsia="ja-JP"/>
+    </w:rPr>
+  </w:style>
+  <w:style w:type="character" w:customStyle="1" w:styleId="mw-headline">
+    <w:name w:val="mw-headline"/>
+    <w:basedOn w:val="DefaultParagraphFont"/>
+    <w:rsid w:val="00175330"/>
+  </w:style>
+  <w:style w:type="character" w:customStyle="1" w:styleId="mw-editsection">
+    <w:name w:val="mw-editsection"/>
+    <w:basedOn w:val="DefaultParagraphFont"/>
+    <w:rsid w:val="00175330"/>
+  </w:style>
+  <w:style w:type="character" w:customStyle="1" w:styleId="mw-editsection-bracket">
+    <w:name w:val="mw-editsection-bracket"/>
+    <w:basedOn w:val="DefaultParagraphFont"/>
+    <w:rsid w:val="00175330"/>
+  </w:style>
+  <w:style w:type="character" w:customStyle="1" w:styleId="mw-cite-backlink">
+    <w:name w:val="mw-cite-backlink"/>
+    <w:basedOn w:val="DefaultParagraphFont"/>
+    <w:rsid w:val="00175330"/>
+  </w:style>
+  <w:style w:type="character" w:customStyle="1" w:styleId="cite-accessibility-label">
+    <w:name w:val="cite-accessibility-label"/>
+    <w:basedOn w:val="DefaultParagraphFont"/>
+    <w:rsid w:val="00175330"/>
+  </w:style>
+  <w:style w:type="character" w:customStyle="1" w:styleId="reference-text">
+    <w:name w:val="reference-text"/>
+    <w:basedOn w:val="DefaultParagraphFont"/>
+    <w:rsid w:val="00175330"/>
+  </w:style>
+  <w:style w:type="character" w:styleId="HTMLCite">
+    <w:name w:val="HTML Cite"/>
+    <w:basedOn w:val="DefaultParagraphFont"/>
+    <w:uiPriority w:val="99"/>
+    <w:semiHidden/>
+    <w:unhideWhenUsed/>
+    <w:rsid w:val="00175330"/>
+    <w:rPr>
+      <w:i/>
+      <w:iCs/>
+    </w:rPr>
+  </w:style>
+  <w:style w:type="character" w:customStyle="1" w:styleId="reference-accessdate">
+    <w:name w:val="reference-accessdate"/>
+    <w:basedOn w:val="DefaultParagraphFont"/>
+    <w:rsid w:val="00175330"/>
+  </w:style>
+  <w:style w:type="character" w:customStyle="1" w:styleId="nowrap">
+    <w:name w:val="nowrap"/>
+    <w:basedOn w:val="DefaultParagraphFont"/>
+    <w:rsid w:val="00175330"/>
   </w:style>
 </w:styles>
 </file>

--- a/Research papers of interest.docx
+++ b/Research papers of interest.docx
@@ -697,12 +697,34 @@
     </w:p>
     <w:p/>
     <w:p>
+      <w:hyperlink r:id="rId16" w:history="1">
+        <w:r>
+          <w:rPr>
+            <w:rStyle w:val="Hyperlink"/>
+          </w:rPr>
+          <w:t>https://www.supermemo.com/en/articles/20rules</w:t>
+        </w:r>
+      </w:hyperlink>
+    </w:p>
+    <w:p>
+      <w:hyperlink r:id="rId17" w:history="1">
+        <w:r>
+          <w:rPr>
+            <w:rStyle w:val="Hyperlink"/>
+          </w:rPr>
+          <w:t>https://www.gwern.net/Spaced-repetition</w:t>
+        </w:r>
+      </w:hyperlink>
+    </w:p>
+    <w:p>
       <w:pPr>
         <w:rPr>
           <w:b/>
           <w:sz w:val="32"/>
         </w:rPr>
       </w:pPr>
+      <w:bookmarkStart w:id="3" w:name="_GoBack"/>
+      <w:bookmarkEnd w:id="3"/>
     </w:p>
     <w:p>
       <w:pPr>
@@ -711,16 +733,6 @@
           <w:sz w:val="32"/>
         </w:rPr>
       </w:pPr>
-    </w:p>
-    <w:p>
-      <w:pPr>
-        <w:rPr>
-          <w:b/>
-          <w:sz w:val="32"/>
-        </w:rPr>
-      </w:pPr>
-      <w:bookmarkStart w:id="3" w:name="_GoBack"/>
-      <w:bookmarkEnd w:id="3"/>
       <w:r>
         <w:rPr>
           <w:b/>
@@ -767,7 +779,7 @@
         </w:rPr>
         <w:t>[</w:t>
       </w:r>
-      <w:hyperlink r:id="rId16" w:tooltip="Edit section: References" w:history="1">
+      <w:hyperlink r:id="rId18" w:tooltip="Edit section: References" w:history="1">
         <w:r>
           <w:rPr>
             <w:rStyle w:val="Hyperlink"/>
@@ -810,7 +822,7 @@
           <w:szCs w:val="19"/>
         </w:rPr>
       </w:pPr>
-      <w:hyperlink r:id="rId17" w:anchor="cite_ref-1" w:history="1">
+      <w:hyperlink r:id="rId19" w:anchor="cite_ref-1" w:history="1">
         <w:r>
           <w:rPr>
             <w:rStyle w:val="cite-accessibility-label"/>
@@ -872,7 +884,7 @@
           <w:szCs w:val="19"/>
         </w:rPr>
       </w:pPr>
-      <w:hyperlink r:id="rId18" w:anchor="cite_ref-2" w:history="1">
+      <w:hyperlink r:id="rId20" w:anchor="cite_ref-2" w:history="1">
         <w:r>
           <w:rPr>
             <w:rStyle w:val="cite-accessibility-label"/>
@@ -907,7 +919,7 @@
         </w:rPr>
         <w:t> </w:t>
       </w:r>
-      <w:hyperlink r:id="rId19" w:tooltip="Cecil Alec Mace" w:history="1">
+      <w:hyperlink r:id="rId21" w:tooltip="Cecil Alec Mace" w:history="1">
         <w:r>
           <w:rPr>
             <w:rStyle w:val="Hyperlink"/>
@@ -948,7 +960,7 @@
           <w:szCs w:val="19"/>
         </w:rPr>
       </w:pPr>
-      <w:hyperlink r:id="rId20" w:anchor="cite_ref-3" w:history="1">
+      <w:hyperlink r:id="rId22" w:anchor="cite_ref-3" w:history="1">
         <w:r>
           <w:rPr>
             <w:rStyle w:val="cite-accessibility-label"/>
@@ -1010,7 +1022,7 @@
           <w:szCs w:val="19"/>
         </w:rPr>
       </w:pPr>
-      <w:hyperlink r:id="rId21" w:anchor="cite_ref-4" w:history="1">
+      <w:hyperlink r:id="rId23" w:anchor="cite_ref-4" w:history="1">
         <w:r>
           <w:rPr>
             <w:rStyle w:val="cite-accessibility-label"/>
@@ -1094,7 +1106,7 @@
           <w:szCs w:val="19"/>
         </w:rPr>
       </w:pPr>
-      <w:hyperlink r:id="rId22" w:anchor="cite_ref-5" w:history="1">
+      <w:hyperlink r:id="rId24" w:anchor="cite_ref-5" w:history="1">
         <w:r>
           <w:rPr>
             <w:rStyle w:val="cite-accessibility-label"/>
@@ -1190,7 +1202,7 @@
           <w:szCs w:val="19"/>
         </w:rPr>
       </w:pPr>
-      <w:hyperlink r:id="rId23" w:anchor="cite_ref-6" w:history="1">
+      <w:hyperlink r:id="rId25" w:anchor="cite_ref-6" w:history="1">
         <w:r>
           <w:rPr>
             <w:rStyle w:val="cite-accessibility-label"/>
@@ -1235,7 +1247,7 @@
         </w:rPr>
         <w:t>See </w:t>
       </w:r>
-      <w:hyperlink r:id="rId24" w:anchor="Software" w:history="1">
+      <w:hyperlink r:id="rId26" w:anchor="Software" w:history="1">
         <w:r>
           <w:rPr>
             <w:rStyle w:val="Hyperlink"/>
@@ -1264,7 +1276,7 @@
           <w:szCs w:val="19"/>
         </w:rPr>
       </w:pPr>
-      <w:hyperlink r:id="rId25" w:anchor="cite_ref-7" w:history="1">
+      <w:hyperlink r:id="rId27" w:anchor="cite_ref-7" w:history="1">
         <w:r>
           <w:rPr>
             <w:rStyle w:val="cite-accessibility-label"/>
@@ -1299,7 +1311,7 @@
         </w:rPr>
         <w:t> </w:t>
       </w:r>
-      <w:hyperlink r:id="rId26" w:history="1">
+      <w:hyperlink r:id="rId28" w:history="1">
         <w:r>
           <w:rPr>
             <w:rStyle w:val="Hyperlink"/>
@@ -1374,7 +1386,7 @@
           <w:szCs w:val="19"/>
         </w:rPr>
       </w:pPr>
-      <w:hyperlink r:id="rId27" w:anchor="cite_ref-8" w:history="1">
+      <w:hyperlink r:id="rId29" w:anchor="cite_ref-8" w:history="1">
         <w:r>
           <w:rPr>
             <w:rStyle w:val="cite-accessibility-label"/>
@@ -1436,7 +1448,7 @@
           <w:szCs w:val="19"/>
         </w:rPr>
       </w:pPr>
-      <w:hyperlink r:id="rId28" w:anchor="cite_ref-9" w:history="1">
+      <w:hyperlink r:id="rId30" w:anchor="cite_ref-9" w:history="1">
         <w:r>
           <w:rPr>
             <w:rStyle w:val="cite-accessibility-label"/>
@@ -1471,7 +1483,7 @@
         </w:rPr>
         <w:t> </w:t>
       </w:r>
-      <w:hyperlink r:id="rId29" w:history="1">
+      <w:hyperlink r:id="rId31" w:history="1">
         <w:r>
           <w:rPr>
             <w:rStyle w:val="Hyperlink"/>
@@ -1510,7 +1522,7 @@
           <w:szCs w:val="19"/>
         </w:rPr>
       </w:pPr>
-      <w:hyperlink r:id="rId30" w:anchor="cite_ref-10" w:history="1">
+      <w:hyperlink r:id="rId32" w:anchor="cite_ref-10" w:history="1">
         <w:r>
           <w:rPr>
             <w:rStyle w:val="cite-accessibility-label"/>
@@ -1589,7 +1601,7 @@
         </w:rPr>
         <w:t> (2): 73–75. </w:t>
       </w:r>
-      <w:hyperlink r:id="rId31" w:tooltip="Digital object identifier" w:history="1">
+      <w:hyperlink r:id="rId33" w:tooltip="Digital object identifier" w:history="1">
         <w:r>
           <w:rPr>
             <w:rStyle w:val="Hyperlink"/>
@@ -1613,7 +1625,7 @@
         </w:rPr>
         <w:t>:</w:t>
       </w:r>
-      <w:hyperlink r:id="rId32" w:history="1">
+      <w:hyperlink r:id="rId34" w:history="1">
         <w:r>
           <w:rPr>
             <w:rStyle w:val="Hyperlink"/>
@@ -1637,7 +1649,7 @@
         </w:rPr>
         <w:t>. </w:t>
       </w:r>
-      <w:hyperlink r:id="rId33" w:tooltip="JSTOR" w:history="1">
+      <w:hyperlink r:id="rId35" w:tooltip="JSTOR" w:history="1">
         <w:r>
           <w:rPr>
             <w:rStyle w:val="Hyperlink"/>
@@ -1661,7 +1673,7 @@
         </w:rPr>
         <w:t> </w:t>
       </w:r>
-      <w:hyperlink r:id="rId34" w:history="1">
+      <w:hyperlink r:id="rId36" w:history="1">
         <w:r>
           <w:rPr>
             <w:rStyle w:val="Hyperlink"/>
@@ -1692,7 +1704,7 @@
           <w:szCs w:val="19"/>
         </w:rPr>
       </w:pPr>
-      <w:hyperlink r:id="rId35" w:anchor="cite_ref-11" w:history="1">
+      <w:hyperlink r:id="rId37" w:anchor="cite_ref-11" w:history="1">
         <w:r>
           <w:rPr>
             <w:rStyle w:val="cite-accessibility-label"/>
@@ -1727,7 +1739,7 @@
         </w:rPr>
         <w:t> </w:t>
       </w:r>
-      <w:hyperlink r:id="rId36" w:history="1">
+      <w:hyperlink r:id="rId38" w:history="1">
         <w:r>
           <w:rPr>
             <w:rStyle w:val="Hyperlink"/>
@@ -1777,7 +1789,7 @@
         </w:rPr>
         <w:t>[</w:t>
       </w:r>
-      <w:hyperlink r:id="rId37" w:tooltip="Edit section: Further reading" w:history="1">
+      <w:hyperlink r:id="rId39" w:tooltip="Edit section: Further reading" w:history="1">
         <w:r>
           <w:rPr>
             <w:rStyle w:val="Hyperlink"/>
@@ -1829,7 +1841,7 @@
         </w:rPr>
         <w:t>Caple, C. (1996). "The Effects of Spaced Practice and Spaced Review on Recall and Retention Using Computer Assisted Instruction". Dissertation for the degree of Doctor of Education, North Carolina State University.</w:t>
       </w:r>
-      <w:hyperlink r:id="rId38" w:history="1">
+      <w:hyperlink r:id="rId40" w:history="1">
         <w:r>
           <w:rPr>
             <w:rStyle w:val="Hyperlink"/>
@@ -1867,7 +1879,7 @@
         </w:rPr>
         <w:t>de Boer, V. (2003, August). "Optimal Learning and the Spacing Effect: Theory, Application and Experiments based on the Memory Chain Model". Artificial Intelligence Master's Thesis for Computational Psychology, University of Amsterdam.</w:t>
       </w:r>
-      <w:hyperlink r:id="rId39" w:history="1">
+      <w:hyperlink r:id="rId41" w:history="1">
         <w:r>
           <w:rPr>
             <w:rStyle w:val="Hyperlink"/>
@@ -1957,7 +1969,7 @@
         </w:rPr>
         <w:t>The Guardian (2016). "Spaced Repetition: A hack to make your brain learn more information". </w:t>
       </w:r>
-      <w:hyperlink r:id="rId40" w:history="1">
+      <w:hyperlink r:id="rId42" w:history="1">
         <w:r>
           <w:rPr>
             <w:rStyle w:val="Hyperlink"/>
@@ -2015,7 +2027,7 @@
         </w:rPr>
         <w:t>: Learning, * Memory, and Cognition, 33(4), 704-719.</w:t>
       </w:r>
-      <w:hyperlink r:id="rId41" w:history="1">
+      <w:hyperlink r:id="rId43" w:history="1">
         <w:r>
           <w:rPr>
             <w:rStyle w:val="Hyperlink"/>
@@ -2076,7 +2088,7 @@
         </w:rPr>
         <w:t>(4): 1481–1487. </w:t>
       </w:r>
-      <w:hyperlink r:id="rId42" w:tooltip="Digital object identifier" w:history="1">
+      <w:hyperlink r:id="rId44" w:tooltip="Digital object identifier" w:history="1">
         <w:r>
           <w:rPr>
             <w:rStyle w:val="Hyperlink"/>
@@ -2100,7 +2112,7 @@
         </w:rPr>
         <w:t>:</w:t>
       </w:r>
-      <w:hyperlink r:id="rId43" w:history="1">
+      <w:hyperlink r:id="rId45" w:history="1">
         <w:r>
           <w:rPr>
             <w:rStyle w:val="Hyperlink"/>
@@ -2124,7 +2136,7 @@
         </w:rPr>
         <w:t>. </w:t>
       </w:r>
-      <w:hyperlink r:id="rId44" w:tooltip="PubMed Identifier" w:history="1">
+      <w:hyperlink r:id="rId46" w:tooltip="PubMed Identifier" w:history="1">
         <w:r>
           <w:rPr>
             <w:rStyle w:val="Hyperlink"/>
@@ -2148,7 +2160,7 @@
         </w:rPr>
         <w:t> </w:t>
       </w:r>
-      <w:hyperlink r:id="rId45" w:history="1">
+      <w:hyperlink r:id="rId47" w:history="1">
         <w:r>
           <w:rPr>
             <w:rStyle w:val="Hyperlink"/>
@@ -2218,7 +2230,7 @@
         </w:rPr>
         <w:t>. PhD, </w:t>
       </w:r>
-      <w:hyperlink r:id="rId46" w:tooltip="Carnegie Mellon" w:history="1">
+      <w:hyperlink r:id="rId48" w:tooltip="Carnegie Mellon" w:history="1">
         <w:r>
           <w:rPr>
             <w:rStyle w:val="Hyperlink"/>
@@ -2288,7 +2300,7 @@
         </w:rPr>
         <w:t> (2): 101–117. </w:t>
       </w:r>
-      <w:hyperlink r:id="rId47" w:tooltip="Digital object identifier" w:history="1">
+      <w:hyperlink r:id="rId49" w:tooltip="Digital object identifier" w:history="1">
         <w:r>
           <w:rPr>
             <w:rStyle w:val="Hyperlink"/>
@@ -2312,7 +2324,7 @@
         </w:rPr>
         <w:t>:</w:t>
       </w:r>
-      <w:hyperlink r:id="rId48" w:history="1">
+      <w:hyperlink r:id="rId50" w:history="1">
         <w:r>
           <w:rPr>
             <w:rStyle w:val="Hyperlink"/>
@@ -2336,7 +2348,7 @@
         </w:rPr>
         <w:t>. </w:t>
       </w:r>
-      <w:hyperlink r:id="rId49" w:tooltip="PubMed Identifier" w:history="1">
+      <w:hyperlink r:id="rId51" w:tooltip="PubMed Identifier" w:history="1">
         <w:r>
           <w:rPr>
             <w:rStyle w:val="Hyperlink"/>
@@ -2360,7 +2372,7 @@
         </w:rPr>
         <w:t> </w:t>
       </w:r>
-      <w:hyperlink r:id="rId50" w:history="1">
+      <w:hyperlink r:id="rId52" w:history="1">
         <w:r>
           <w:rPr>
             <w:rStyle w:val="Hyperlink"/>
@@ -2411,7 +2423,7 @@
         </w:rPr>
         <w:t>Dr Piotr Wozniak (Feb 1999). </w:t>
       </w:r>
-      <w:hyperlink r:id="rId51" w:history="1">
+      <w:hyperlink r:id="rId53" w:history="1">
         <w:r>
           <w:rPr>
             <w:rStyle w:val="Hyperlink"/>
@@ -3608,6 +3620,18 @@
     <w:basedOn w:val="DefaultParagraphFont"/>
     <w:rsid w:val="00175330"/>
   </w:style>
+  <w:style w:type="character" w:styleId="UnresolvedMention">
+    <w:name w:val="Unresolved Mention"/>
+    <w:basedOn w:val="DefaultParagraphFont"/>
+    <w:uiPriority w:val="99"/>
+    <w:semiHidden/>
+    <w:unhideWhenUsed/>
+    <w:rsid w:val="000825EB"/>
+    <w:rPr>
+      <w:color w:val="808080"/>
+      <w:shd w:val="clear" w:color="auto" w:fill="E6E6E6"/>
+    </w:rPr>
+  </w:style>
 </w:styles>
 </file>
 

--- a/Research papers of interest.docx
+++ b/Research papers of interest.docx
@@ -723,8 +723,6 @@
           <w:sz w:val="32"/>
         </w:rPr>
       </w:pPr>
-      <w:bookmarkStart w:id="3" w:name="_GoBack"/>
-      <w:bookmarkEnd w:id="3"/>
     </w:p>
     <w:p>
       <w:pPr>
@@ -2457,7 +2455,105 @@
         <w:t> — advice on making flashcards for spaced repetition.</w:t>
       </w:r>
     </w:p>
-    <w:p/>
+    <w:p>
+      <w:hyperlink r:id="rId54" w:history="1">
+        <w:r>
+          <w:rPr>
+            <w:rStyle w:val="Hyperlink"/>
+          </w:rPr>
+          <w:t>https://scholar.google.co.uk/scholar?hl=en&amp;as_sdt=0,5&amp;qsp=7&amp;q=spaced+repetition+leitner&amp;qst=i</w:t>
+        </w:r>
+      </w:hyperlink>
+    </w:p>
+    <w:p>
+      <w:r>
+        <w:t>Card-based design combined with spaced repetition: A new</w:t>
+      </w:r>
+      <w:r>
+        <w:t xml:space="preserve"> </w:t>
+      </w:r>
+      <w:r>
+        <w:t>interface for displaying learning elements and improving</w:t>
+      </w:r>
+      <w:r>
+        <w:t xml:space="preserve"> </w:t>
+      </w:r>
+      <w:r>
+        <w:t>active recall</w:t>
+      </w:r>
+    </w:p>
+    <w:p>
+      <w:r>
+        <w:t xml:space="preserve">Xuan-Lam Pham a, </w:t>
+      </w:r>
+      <w:proofErr w:type="spellStart"/>
+      <w:r>
+        <w:t>Gwo</w:t>
+      </w:r>
+      <w:proofErr w:type="spellEnd"/>
+      <w:r>
+        <w:t xml:space="preserve">-Dong Chen a, *, </w:t>
+      </w:r>
+      <w:proofErr w:type="spellStart"/>
+      <w:r>
+        <w:t>Thi-Huyen</w:t>
+      </w:r>
+      <w:proofErr w:type="spellEnd"/>
+      <w:r>
+        <w:t xml:space="preserve"> Nguyen </w:t>
+      </w:r>
+      <w:proofErr w:type="spellStart"/>
+      <w:proofErr w:type="gramStart"/>
+      <w:r>
+        <w:t>b,Wu</w:t>
+      </w:r>
+      <w:proofErr w:type="gramEnd"/>
+      <w:r>
+        <w:t>-Yuin</w:t>
+      </w:r>
+      <w:proofErr w:type="spellEnd"/>
+      <w:r>
+        <w:t xml:space="preserve"> Hwang b</w:t>
+      </w:r>
+    </w:p>
+    <w:p>
+      <w:r>
+        <w:t>a Department of Computer Science and Information Engineering, National Central University, Taiwan</w:t>
+      </w:r>
+    </w:p>
+    <w:p>
+      <w:r>
+        <w:t>b Graduate Institute of Network Learning Technology, National Central University, Taiwan</w:t>
+      </w:r>
+      <w:r>
+        <w:cr/>
+      </w:r>
+      <w:hyperlink r:id="rId55" w:history="1">
+        <w:r>
+          <w:rPr>
+            <w:rStyle w:val="Hyperlink"/>
+          </w:rPr>
+          <w:t>https://ac.els-cdn.com/S036013151630077X/1-s2.0-S036013151630077X-main.pdf?_tid=f5185442-8892-47b4-80fe-1b490f99ab0e&amp;acdnat=1540236698_66d13f25389aa45b326c8952aaabbdb4</w:t>
+        </w:r>
+      </w:hyperlink>
+    </w:p>
+    <w:p>
+      <w:hyperlink r:id="rId56" w:history="1">
+        <w:r>
+          <w:rPr>
+            <w:rStyle w:val="Hyperlink"/>
+          </w:rPr>
+          <w:t>http://www.aclweb.org/anthology/P16-1174</w:t>
+        </w:r>
+      </w:hyperlink>
+    </w:p>
+    <w:p>
+      <w:r>
+        <w:t>A Trainable Spaced Repetition Model for Language Learning</w:t>
+      </w:r>
+      <w:bookmarkStart w:id="3" w:name="_GoBack"/>
+      <w:bookmarkEnd w:id="3"/>
+    </w:p>
     <w:sectPr>
       <w:pgSz w:w="11906" w:h="16838"/>
       <w:pgMar w:top="1440" w:right="1440" w:bottom="1440" w:left="1440" w:header="708" w:footer="708" w:gutter="0"/>
@@ -3632,6 +3728,18 @@
       <w:shd w:val="clear" w:color="auto" w:fill="E6E6E6"/>
     </w:rPr>
   </w:style>
+  <w:style w:type="character" w:styleId="FollowedHyperlink">
+    <w:name w:val="FollowedHyperlink"/>
+    <w:basedOn w:val="DefaultParagraphFont"/>
+    <w:uiPriority w:val="99"/>
+    <w:semiHidden/>
+    <w:unhideWhenUsed/>
+    <w:rsid w:val="004E0979"/>
+    <w:rPr>
+      <w:color w:val="954F72" w:themeColor="followedHyperlink"/>
+      <w:u w:val="single"/>
+    </w:rPr>
+  </w:style>
 </w:styles>
 </file>
 

--- a/Research papers of interest.docx
+++ b/Research papers of interest.docx
@@ -172,48 +172,415 @@
     </w:p>
     <w:p>
       <w:pPr>
+        <w:rPr>
+          <w:rFonts w:ascii="Times New Roman" w:hAnsi="Times New Roman" w:cs="Times New Roman"/>
+        </w:rPr>
+      </w:pPr>
+      <w:r>
+        <w:rPr>
+          <w:rFonts w:ascii="Times New Roman" w:hAnsi="Times New Roman" w:cs="Times New Roman"/>
+        </w:rPr>
+        <w:t>Computers and Education</w:t>
+      </w:r>
+    </w:p>
+    <w:p>
+      <w:pPr>
+        <w:rPr>
+          <w:rFonts w:ascii="Times New Roman" w:hAnsi="Times New Roman" w:cs="Times New Roman"/>
+        </w:rPr>
+      </w:pPr>
+      <w:r>
+        <w:rPr>
+          <w:rFonts w:ascii="Times New Roman" w:hAnsi="Times New Roman" w:cs="Times New Roman"/>
+        </w:rPr>
+        <w:t>Journal of Computer Assisted Learning</w:t>
+      </w:r>
+    </w:p>
+    <w:p>
+      <w:pPr>
+        <w:rPr>
+          <w:rFonts w:ascii="Times New Roman" w:hAnsi="Times New Roman" w:cs="Times New Roman"/>
+        </w:rPr>
+      </w:pPr>
+      <w:r>
+        <w:rPr>
+          <w:rFonts w:ascii="Times New Roman" w:hAnsi="Times New Roman" w:cs="Times New Roman"/>
+        </w:rPr>
+        <w:t>Language Learning</w:t>
+      </w:r>
+    </w:p>
+    <w:p>
+      <w:pPr>
+        <w:rPr>
+          <w:rFonts w:ascii="Times New Roman" w:hAnsi="Times New Roman" w:cs="Times New Roman"/>
+        </w:rPr>
+      </w:pPr>
+      <w:r>
+        <w:rPr>
+          <w:rFonts w:ascii="Times New Roman" w:hAnsi="Times New Roman" w:cs="Times New Roman"/>
+        </w:rPr>
+        <w:t>The Modern Language Journal</w:t>
+      </w:r>
+    </w:p>
+    <w:p>
+      <w:pPr>
+        <w:rPr>
+          <w:rFonts w:ascii="Times New Roman" w:hAnsi="Times New Roman" w:cs="Times New Roman"/>
+        </w:rPr>
+      </w:pPr>
+      <w:r>
+        <w:rPr>
+          <w:rFonts w:ascii="Times New Roman" w:hAnsi="Times New Roman" w:cs="Times New Roman"/>
+        </w:rPr>
+        <w:t>Studies in Second Language Acquisition</w:t>
+      </w:r>
+    </w:p>
+    <w:p>
+      <w:pPr>
+        <w:rPr>
+          <w:rFonts w:ascii="Times New Roman" w:hAnsi="Times New Roman" w:cs="Times New Roman"/>
+        </w:rPr>
+      </w:pPr>
+      <w:r>
+        <w:rPr>
+          <w:rFonts w:ascii="Times New Roman" w:hAnsi="Times New Roman" w:cs="Times New Roman"/>
+        </w:rPr>
+        <w:t>Computer Assisted Language Learning</w:t>
+      </w:r>
+    </w:p>
+    <w:p>
+      <w:pPr>
+        <w:rPr>
+          <w:rFonts w:ascii="Times New Roman" w:hAnsi="Times New Roman" w:cs="Times New Roman"/>
+        </w:rPr>
+      </w:pPr>
+      <w:r>
+        <w:rPr>
+          <w:rFonts w:ascii="Times New Roman" w:hAnsi="Times New Roman" w:cs="Times New Roman"/>
+        </w:rPr>
+        <w:t>Language Learning and Technology</w:t>
+      </w:r>
+    </w:p>
+    <w:p>
+      <w:pPr>
+        <w:rPr>
+          <w:rFonts w:ascii="Times New Roman" w:hAnsi="Times New Roman" w:cs="Times New Roman"/>
+        </w:rPr>
+      </w:pPr>
+      <w:r>
+        <w:rPr>
+          <w:rFonts w:ascii="Times New Roman" w:hAnsi="Times New Roman" w:cs="Times New Roman"/>
+        </w:rPr>
+        <w:t>Journal of Experimental Psychology: Learning Memory and Cognition</w:t>
+      </w:r>
+    </w:p>
+    <w:p>
+      <w:pPr>
+        <w:rPr>
+          <w:rFonts w:ascii="Times New Roman" w:hAnsi="Times New Roman" w:cs="Times New Roman"/>
+        </w:rPr>
+      </w:pPr>
+      <w:r>
+        <w:rPr>
+          <w:rFonts w:ascii="Times New Roman" w:hAnsi="Times New Roman" w:cs="Times New Roman"/>
+        </w:rPr>
+        <w:t>Brain and Language</w:t>
+      </w:r>
+    </w:p>
+    <w:p>
+      <w:pPr>
+        <w:rPr>
+          <w:b/>
+          <w:sz w:val="32"/>
+        </w:rPr>
+      </w:pPr>
+    </w:p>
+    <w:bookmarkEnd w:id="1"/>
+    <w:p>
+      <w:pPr>
+        <w:rPr>
+          <w:b/>
+          <w:sz w:val="32"/>
+        </w:rPr>
+      </w:pPr>
+      <w:r>
+        <w:rPr>
+          <w:b/>
+          <w:sz w:val="32"/>
+        </w:rPr>
+        <w:t>Papers</w:t>
+      </w:r>
+    </w:p>
+    <w:p>
+      <w:bookmarkStart w:id="2" w:name="_Hlk527544132"/>
+      <w:r>
+        <w:t>Mobile‐Assisted Language Learning</w:t>
+      </w:r>
+      <w:r>
+        <w:t xml:space="preserve"> </w:t>
+      </w:r>
+      <w:hyperlink r:id="rId5" w:history="1">
+        <w:r>
+          <w:rPr>
+            <w:rStyle w:val="Hyperlink"/>
+          </w:rPr>
+          <w:t>https://onlinelibrary.wiley.com/doi/full/10.1002/9781405198431.wbeal0768</w:t>
+        </w:r>
+      </w:hyperlink>
+    </w:p>
+    <w:p>
+      <w:r>
+        <w:t>Emerging Technologies for Language Learning</w:t>
+      </w:r>
+      <w:r>
+        <w:t xml:space="preserve"> </w:t>
+      </w:r>
+      <w:hyperlink r:id="rId6" w:history="1">
+        <w:r>
+          <w:rPr>
+            <w:rStyle w:val="Hyperlink"/>
+          </w:rPr>
+          <w:t>https://onlinelibrary.wiley.com/doi/full/10.1002/9781405198431.wbeal0365</w:t>
+        </w:r>
+      </w:hyperlink>
+      <w:r>
+        <w:t xml:space="preserve"> (useful for explaining why I chose to develop the app on the web and not on a specific </w:t>
+      </w:r>
+      <w:proofErr w:type="spellStart"/>
+      <w:r>
+        <w:t>platfrom</w:t>
+      </w:r>
+      <w:proofErr w:type="spellEnd"/>
+      <w:r>
+        <w:t>)</w:t>
+      </w:r>
+    </w:p>
+    <w:p>
+      <w:r>
+        <w:lastRenderedPageBreak/>
+        <w:t>Exploring Smartphone Applications for Effective Mobile-Assisted Language Learning</w:t>
+      </w:r>
+      <w:r>
+        <w:cr/>
+      </w:r>
+      <w:r>
+        <w:t>http://kmjournal.bada.cc/wp-content/uploads/2013/05/15-1-2Kim.pdf</w:t>
+      </w:r>
+    </w:p>
+    <w:p>
+      <w:r>
+        <w:t>Some Emerging Principles for Mobile-assisted Language Learning</w:t>
+      </w:r>
+    </w:p>
+    <w:p>
+      <w:hyperlink r:id="rId7" w:history="1">
+        <w:r>
+          <w:rPr>
+            <w:rStyle w:val="Hyperlink"/>
+          </w:rPr>
+          <w:t>http://www.tirfonline.org/wp-content/uploads/2013/11/TIRF_MALL_Papers_StockwellHubbard.pdf</w:t>
+        </w:r>
+      </w:hyperlink>
+    </w:p>
+    <w:p>
+      <w:r>
+        <w:t>Using Gamification to Enhance Second Language Learning</w:t>
+      </w:r>
+    </w:p>
+    <w:p>
+      <w:hyperlink r:id="rId8" w:history="1">
+        <w:r>
+          <w:rPr>
+            <w:rStyle w:val="Hyperlink"/>
+          </w:rPr>
+          <w:t>https://dialnet.unirioja.es/servlet/articulo?codigo=5495904</w:t>
+        </w:r>
+      </w:hyperlink>
+    </w:p>
+    <w:p>
+      <w:r>
+        <w:t>The Impact of Mobile Dictionary Use on Language Learning</w:t>
+      </w:r>
+    </w:p>
+    <w:p>
+      <w:hyperlink r:id="rId9" w:history="1">
+        <w:r>
+          <w:rPr>
+            <w:rStyle w:val="Hyperlink"/>
+          </w:rPr>
+          <w:t>https://core.ac.uk/download/pdf/82156394.pdf</w:t>
+        </w:r>
+      </w:hyperlink>
+    </w:p>
+    <w:p>
+      <w:r>
+        <w:t>A Trainable Spaced Repetition Model for Language Learning</w:t>
+      </w:r>
+    </w:p>
+    <w:p>
+      <w:hyperlink r:id="rId10" w:history="1">
+        <w:r>
+          <w:rPr>
+            <w:rStyle w:val="Hyperlink"/>
+          </w:rPr>
+          <w:t>http://www.aclweb.org/anthology/P16-1174</w:t>
+        </w:r>
+      </w:hyperlink>
+    </w:p>
+    <w:p>
+      <w:pPr>
+        <w:rPr>
+          <w:b/>
+        </w:rPr>
+      </w:pPr>
+    </w:p>
+    <w:p>
+      <w:pPr>
+        <w:rPr>
+          <w:b/>
+        </w:rPr>
+      </w:pPr>
+      <w:r>
+        <w:rPr>
+          <w:b/>
+        </w:rPr>
+        <w:t>EMERGING TECHNOLOGIES FROM MEMORY PALACES TO SPACING ALGORITHMS: APPROACHES TO SECOND-LANGUAGE VOCABULARY LEARNING</w:t>
+      </w:r>
+    </w:p>
+    <w:p>
+      <w:pPr>
+        <w:rPr>
+          <w:i/>
+        </w:rPr>
+      </w:pPr>
+      <w:r>
+        <w:rPr>
+          <w:i/>
+        </w:rPr>
+        <w:t>“Learning vocabulary in this way, through context, makes it much more likely that more understanding of its correct usage will be gained than through learning an item from a list, or from its appearance in a single (inauthentic) dialog. Seeing the new item in actual use also provides more information on variations it may undergo, such as stem changes, inflections, or affixes, all important aspects of being able to actually use a recently acquired item in real communication.”</w:t>
+      </w:r>
+    </w:p>
+    <w:p>
+      <w:r>
+        <w:t>This paper also mentions RTK</w:t>
+      </w:r>
+      <w:r>
+        <w:t xml:space="preserve">, </w:t>
+      </w:r>
+      <w:proofErr w:type="spellStart"/>
+      <w:r>
+        <w:t>SuperMemo</w:t>
+      </w:r>
+      <w:proofErr w:type="spellEnd"/>
+    </w:p>
+    <w:p>
+      <w:hyperlink r:id="rId11" w:history="1">
+        <w:r>
+          <w:rPr>
+            <w:rStyle w:val="Hyperlink"/>
+          </w:rPr>
+          <w:t>http://citeseerx.ist.psu.edu/viewdoc/download?doi=10.1.1.472.6575&amp;rep=rep1&amp;type=pdf</w:t>
+        </w:r>
+      </w:hyperlink>
+    </w:p>
+    <w:p>
+      <w:r>
+        <w:t>Spaced Learning Enhances Subsequent Recognition Memory by Reducing Neural Repetition Suppression</w:t>
+      </w:r>
+      <w:r>
+        <w:t xml:space="preserve"> </w:t>
+      </w:r>
+      <w:hyperlink r:id="rId12" w:history="1">
+        <w:r>
+          <w:rPr>
+            <w:rStyle w:val="Hyperlink"/>
+          </w:rPr>
+          <w:t>https://www.mitpressjournals.org/doi/full/10.1162/jocn.2010.21532</w:t>
+        </w:r>
+      </w:hyperlink>
+    </w:p>
+    <w:p>
+      <w:r>
+        <w:t>An Investigation into The Effect of Targeted Vocabulary Learning Using a Spaced Repetition Flashcard System on TOEIC Scores</w:t>
+      </w:r>
+      <w:r>
+        <w:t xml:space="preserve"> </w:t>
+      </w:r>
+      <w:hyperlink r:id="rId13" w:history="1">
+        <w:r>
+          <w:rPr>
+            <w:rStyle w:val="Hyperlink"/>
+          </w:rPr>
+          <w:t>https://www.agulin.aoyama.ac.jp/opac/repository/1000/12507/</w:t>
+        </w:r>
+      </w:hyperlink>
+    </w:p>
+    <w:p>
+      <w:r>
+        <w:t xml:space="preserve">The </w:t>
+      </w:r>
+      <w:proofErr w:type="spellStart"/>
+      <w:r>
+        <w:t>efectiveness</w:t>
+      </w:r>
+      <w:proofErr w:type="spellEnd"/>
+      <w:r>
+        <w:t xml:space="preserve"> of computer-based spaced repetition in foreign language vocabulary instruction: a double-blind study </w:t>
+      </w:r>
+      <w:hyperlink r:id="rId14" w:history="1">
+        <w:r>
+          <w:rPr>
+            <w:rStyle w:val="Hyperlink"/>
+          </w:rPr>
+          <w:t>https://lib.dr.iastate.edu/cgi/viewcontent.cgi?article=1120&amp;context=engl_pubs</w:t>
+        </w:r>
+      </w:hyperlink>
+    </w:p>
+    <w:p>
+      <w:r>
+        <w:t xml:space="preserve">Computer Assisted Language Learning </w:t>
+      </w:r>
+      <w:hyperlink r:id="rId15" w:history="1">
+        <w:r>
+          <w:rPr>
+            <w:rStyle w:val="Hyperlink"/>
+          </w:rPr>
+          <w:t>https://www.tandfonline.com/doi/pdf/10.1080/09588221.2010.520675?needAccess=true</w:t>
+        </w:r>
+      </w:hyperlink>
+    </w:p>
+    <w:bookmarkEnd w:id="2"/>
+    <w:p/>
+    <w:p>
+      <w:pPr>
+        <w:rPr>
+          <w:b/>
+          <w:sz w:val="32"/>
+        </w:rPr>
+      </w:pPr>
+      <w:r>
+        <w:rPr>
+          <w:b/>
+          <w:sz w:val="32"/>
+        </w:rPr>
+        <w:t>Technologies</w:t>
+      </w:r>
+    </w:p>
+    <w:p>
+      <w:pPr>
         <w:pStyle w:val="ListParagraph"/>
         <w:numPr>
           <w:ilvl w:val="0"/>
           <w:numId w:val="1"/>
         </w:numPr>
-        <w:rPr>
-          <w:b/>
-          <w:sz w:val="32"/>
-        </w:rPr>
-      </w:pPr>
-      <w:r>
-        <w:rPr>
-          <w:rFonts w:ascii="Arial" w:hAnsi="Arial" w:cs="Arial"/>
-          <w:color w:val="006621"/>
-          <w:sz w:val="20"/>
-          <w:szCs w:val="20"/>
-          <w:shd w:val="clear" w:color="auto" w:fill="FFFFFF"/>
-        </w:rPr>
-        <w:t xml:space="preserve">The </w:t>
-      </w:r>
+      </w:pPr>
+      <w:bookmarkStart w:id="3" w:name="_GoBack"/>
+      <w:bookmarkEnd w:id="3"/>
       <w:proofErr w:type="spellStart"/>
       <w:r>
-        <w:rPr>
-          <w:rFonts w:ascii="Arial" w:hAnsi="Arial" w:cs="Arial"/>
-          <w:color w:val="006621"/>
-          <w:sz w:val="20"/>
-          <w:szCs w:val="20"/>
-          <w:shd w:val="clear" w:color="auto" w:fill="FFFFFF"/>
-        </w:rPr>
-        <w:t>Encyclopedia</w:t>
+        <w:t>Anki</w:t>
       </w:r>
       <w:proofErr w:type="spellEnd"/>
-      <w:r>
-        <w:rPr>
-          <w:rFonts w:ascii="Arial" w:hAnsi="Arial" w:cs="Arial"/>
-          <w:color w:val="006621"/>
-          <w:sz w:val="20"/>
-          <w:szCs w:val="20"/>
-          <w:shd w:val="clear" w:color="auto" w:fill="FFFFFF"/>
-        </w:rPr>
-        <w:t xml:space="preserve"> of Applied Linguistics</w:t>
-      </w:r>
     </w:p>
     <w:p>
       <w:pPr>
@@ -222,32 +589,9 @@
           <w:ilvl w:val="0"/>
           <w:numId w:val="1"/>
         </w:numPr>
-        <w:rPr>
-          <w:b/>
-          <w:sz w:val="32"/>
-        </w:rPr>
-      </w:pPr>
-      <w:r>
-        <w:rPr>
-          <w:rFonts w:ascii="Arial" w:hAnsi="Arial" w:cs="Arial"/>
-          <w:color w:val="006621"/>
-          <w:sz w:val="20"/>
-          <w:szCs w:val="20"/>
-          <w:shd w:val="clear" w:color="auto" w:fill="FFFFFF"/>
-        </w:rPr>
-        <w:t> Multimedia-Assisted </w:t>
-      </w:r>
-      <w:r>
-        <w:rPr>
-          <w:rFonts w:ascii="Arial" w:hAnsi="Arial" w:cs="Arial"/>
-          <w:b/>
-          <w:bCs/>
-          <w:color w:val="006621"/>
-          <w:sz w:val="20"/>
-          <w:szCs w:val="20"/>
-          <w:shd w:val="clear" w:color="auto" w:fill="FFFFFF"/>
-        </w:rPr>
-        <w:t>Language Learning</w:t>
+      </w:pPr>
+      <w:r>
+        <w:t>Duolingo</w:t>
       </w:r>
     </w:p>
     <w:p>
@@ -257,6 +601,15 @@
           <w:ilvl w:val="0"/>
           <w:numId w:val="1"/>
         </w:numPr>
+      </w:pPr>
+      <w:proofErr w:type="spellStart"/>
+      <w:r>
+        <w:t>SuperMemo</w:t>
+      </w:r>
+      <w:proofErr w:type="spellEnd"/>
+    </w:p>
+    <w:p>
+      <w:pPr>
         <w:rPr>
           <w:b/>
           <w:sz w:val="32"/>
@@ -264,25 +617,10 @@
       </w:pPr>
       <w:r>
         <w:rPr>
-          <w:rFonts w:ascii="Arial" w:hAnsi="Arial" w:cs="Arial"/>
-          <w:color w:val="006621"/>
-          <w:sz w:val="20"/>
-          <w:szCs w:val="20"/>
-          <w:shd w:val="clear" w:color="auto" w:fill="FFFFFF"/>
-        </w:rPr>
-        <w:t>Research Foundation for English </w:t>
-      </w:r>
-      <w:r>
-        <w:rPr>
-          <w:rFonts w:ascii="Arial" w:hAnsi="Arial" w:cs="Arial"/>
           <w:b/>
-          <w:bCs/>
-          <w:color w:val="006621"/>
-          <w:sz w:val="20"/>
-          <w:szCs w:val="20"/>
-          <w:shd w:val="clear" w:color="auto" w:fill="FFFFFF"/>
-        </w:rPr>
-        <w:t>Language</w:t>
+          <w:sz w:val="32"/>
+        </w:rPr>
+        <w:t>Learning techniques</w:t>
       </w:r>
     </w:p>
     <w:p>
@@ -292,302 +630,9 @@
           <w:ilvl w:val="0"/>
           <w:numId w:val="1"/>
         </w:numPr>
-        <w:rPr>
-          <w:b/>
-          <w:sz w:val="32"/>
-        </w:rPr>
-      </w:pPr>
-      <w:r>
-        <w:rPr>
-          <w:rFonts w:ascii="Arial" w:hAnsi="Arial" w:cs="Arial"/>
-          <w:b/>
-          <w:bCs/>
-          <w:color w:val="006621"/>
-          <w:sz w:val="20"/>
-          <w:szCs w:val="20"/>
-          <w:shd w:val="clear" w:color="auto" w:fill="FFFFFF"/>
-        </w:rPr>
-        <w:t>Language Learning </w:t>
-      </w:r>
-      <w:r>
-        <w:rPr>
-          <w:rFonts w:ascii="Arial" w:hAnsi="Arial" w:cs="Arial"/>
-          <w:color w:val="006621"/>
-          <w:sz w:val="20"/>
-          <w:szCs w:val="20"/>
-          <w:shd w:val="clear" w:color="auto" w:fill="FFFFFF"/>
-        </w:rPr>
-        <w:t>&amp; Technology</w:t>
-      </w:r>
-    </w:p>
-    <w:bookmarkEnd w:id="1"/>
-    <w:p>
-      <w:pPr>
-        <w:rPr>
-          <w:b/>
-          <w:sz w:val="32"/>
-        </w:rPr>
-      </w:pPr>
-      <w:r>
-        <w:rPr>
-          <w:b/>
-          <w:sz w:val="32"/>
-        </w:rPr>
-        <w:t>Papers</w:t>
-      </w:r>
-    </w:p>
-    <w:p>
-      <w:bookmarkStart w:id="2" w:name="_Hlk527544132"/>
-      <w:r>
-        <w:t>Mobile‐Assisted Language Learning</w:t>
-      </w:r>
-      <w:r>
-        <w:t xml:space="preserve"> </w:t>
-      </w:r>
-      <w:hyperlink r:id="rId5" w:history="1">
-        <w:r>
-          <w:rPr>
-            <w:rStyle w:val="Hyperlink"/>
-          </w:rPr>
-          <w:t>https://onlinelibrary.wiley.com/doi/full/10.1002/9781405198431.wbeal0768</w:t>
-        </w:r>
-      </w:hyperlink>
-    </w:p>
-    <w:p>
-      <w:r>
-        <w:t>Emerging Technologies for Language Learning</w:t>
-      </w:r>
-      <w:r>
-        <w:t xml:space="preserve"> </w:t>
-      </w:r>
-      <w:hyperlink r:id="rId6" w:history="1">
-        <w:r>
-          <w:rPr>
-            <w:rStyle w:val="Hyperlink"/>
-          </w:rPr>
-          <w:t>https://onlinelibrary.wiley.com/doi/full/10.1002/9781405198431.wbeal0365</w:t>
-        </w:r>
-      </w:hyperlink>
-      <w:r>
-        <w:t xml:space="preserve"> (useful for explaining why I chose to develop the app on the web and not on a specific </w:t>
-      </w:r>
-      <w:proofErr w:type="spellStart"/>
-      <w:r>
-        <w:t>platfrom</w:t>
-      </w:r>
-      <w:proofErr w:type="spellEnd"/>
-      <w:r>
-        <w:t>)</w:t>
-      </w:r>
-    </w:p>
-    <w:p>
-      <w:r>
-        <w:t>Exploring Smartphone Applications for Effective Mobile-Assisted Language Learning</w:t>
-      </w:r>
-      <w:r>
-        <w:cr/>
-      </w:r>
-      <w:r>
-        <w:t>http://kmjournal.bada.cc/wp-content/uploads/2013/05/15-1-2Kim.pdf</w:t>
-      </w:r>
-    </w:p>
-    <w:p>
-      <w:r>
-        <w:t>Some Emerging Principles for Mobile-assisted Language Learning</w:t>
-      </w:r>
-    </w:p>
-    <w:p>
-      <w:hyperlink r:id="rId7" w:history="1">
-        <w:r>
-          <w:rPr>
-            <w:rStyle w:val="Hyperlink"/>
-          </w:rPr>
-          <w:t>http://www.tirfonline.org/wp-content/uploads/2013/11/TIRF_MALL_Papers_StockwellHubbard.pdf</w:t>
-        </w:r>
-      </w:hyperlink>
-    </w:p>
-    <w:p>
-      <w:r>
-        <w:t>Using Gamification to Enhance Second Language Learning</w:t>
-      </w:r>
-    </w:p>
-    <w:p>
-      <w:hyperlink r:id="rId8" w:history="1">
-        <w:r>
-          <w:rPr>
-            <w:rStyle w:val="Hyperlink"/>
-          </w:rPr>
-          <w:t>https://dialnet.unirioja.es/servlet/articulo?codigo=5495904</w:t>
-        </w:r>
-      </w:hyperlink>
-    </w:p>
-    <w:p>
-      <w:r>
-        <w:t>The Impact of Mobile Dictionary Use on Language Learning</w:t>
-      </w:r>
-    </w:p>
-    <w:p>
-      <w:hyperlink r:id="rId9" w:history="1">
-        <w:r>
-          <w:rPr>
-            <w:rStyle w:val="Hyperlink"/>
-          </w:rPr>
-          <w:t>https://core.ac.uk/download/pdf/82156394.pdf</w:t>
-        </w:r>
-      </w:hyperlink>
-    </w:p>
-    <w:p>
-      <w:r>
-        <w:t>A Trainable Spaced Repetition Model for Language Learning</w:t>
-      </w:r>
-    </w:p>
-    <w:p>
-      <w:hyperlink r:id="rId10" w:history="1">
-        <w:r>
-          <w:rPr>
-            <w:rStyle w:val="Hyperlink"/>
-          </w:rPr>
-          <w:t>http://www.aclweb.org/anthology/P16-1174</w:t>
-        </w:r>
-      </w:hyperlink>
-    </w:p>
-    <w:p>
-      <w:pPr>
-        <w:rPr>
-          <w:b/>
-        </w:rPr>
-      </w:pPr>
-    </w:p>
-    <w:p>
-      <w:pPr>
-        <w:rPr>
-          <w:b/>
-        </w:rPr>
-      </w:pPr>
-      <w:r>
-        <w:rPr>
-          <w:b/>
-        </w:rPr>
-        <w:t>EMERGING TECHNOLOGIES FROM MEMORY PALACES TO SPACING ALGORITHMS: APPROACHES TO SECOND-LANGUAGE VOCABULARY LEARNING</w:t>
-      </w:r>
-    </w:p>
-    <w:p>
-      <w:pPr>
-        <w:rPr>
-          <w:i/>
-        </w:rPr>
-      </w:pPr>
-      <w:r>
-        <w:rPr>
-          <w:i/>
-        </w:rPr>
-        <w:t>“Learning vocabulary in this way, through context, makes it much more likely that more understanding of its correct usage will be gained than through learning an item from a list, or from its appearance in a single (inauthentic) dialog. Seeing the new item in actual use also provides more information on variations it may undergo, such as stem changes, inflections, or affixes, all important aspects of being able to actually use a recently acquired item in real communication.”</w:t>
-      </w:r>
-    </w:p>
-    <w:p>
-      <w:r>
-        <w:t>This paper also mentions RTK</w:t>
-      </w:r>
-      <w:r>
-        <w:t xml:space="preserve">, </w:t>
-      </w:r>
-      <w:proofErr w:type="spellStart"/>
-      <w:r>
-        <w:t>SuperMemo</w:t>
-      </w:r>
-      <w:proofErr w:type="spellEnd"/>
-    </w:p>
-    <w:p>
-      <w:hyperlink r:id="rId11" w:history="1">
-        <w:r>
-          <w:rPr>
-            <w:rStyle w:val="Hyperlink"/>
-          </w:rPr>
-          <w:t>http://citeseerx.ist.psu.edu/viewdoc/download?doi=10.1.1.472.6575&amp;rep=rep1&amp;type=pdf</w:t>
-        </w:r>
-      </w:hyperlink>
-    </w:p>
-    <w:p>
-      <w:r>
-        <w:t>Spaced Learning Enhances Subsequent Recognition Memory by Reducing Neural Repetition Suppression</w:t>
-      </w:r>
-      <w:r>
-        <w:t xml:space="preserve"> </w:t>
-      </w:r>
-      <w:hyperlink r:id="rId12" w:history="1">
-        <w:r>
-          <w:rPr>
-            <w:rStyle w:val="Hyperlink"/>
-          </w:rPr>
-          <w:t>https://www.mitpressjournals.org/doi/full/10.1162/jocn.2010.21532</w:t>
-        </w:r>
-      </w:hyperlink>
-    </w:p>
-    <w:p>
-      <w:r>
-        <w:t>An Investigation into The Effect of Targeted Vocabulary Learning Using a Spaced Repetition Flashcard System on TOEIC Scores</w:t>
-      </w:r>
-      <w:r>
-        <w:t xml:space="preserve"> </w:t>
-      </w:r>
-      <w:hyperlink r:id="rId13" w:history="1">
-        <w:r>
-          <w:rPr>
-            <w:rStyle w:val="Hyperlink"/>
-          </w:rPr>
-          <w:t>https://www.agulin.aoyama.ac.jp/opac/repository/1000/12507/</w:t>
-        </w:r>
-      </w:hyperlink>
-    </w:p>
-    <w:p>
-      <w:r>
-        <w:t xml:space="preserve">The </w:t>
-      </w:r>
-      <w:proofErr w:type="spellStart"/>
-      <w:r>
-        <w:t>efectiveness</w:t>
-      </w:r>
-      <w:proofErr w:type="spellEnd"/>
-      <w:r>
-        <w:t xml:space="preserve"> of computer-based spaced repetition in foreign language vocabulary instruction: a double-blind study </w:t>
-      </w:r>
-      <w:hyperlink r:id="rId14" w:history="1">
-        <w:r>
-          <w:rPr>
-            <w:rStyle w:val="Hyperlink"/>
-          </w:rPr>
-          <w:t>https://lib.dr.iastate.edu/cgi/viewcontent.cgi?article=1120&amp;context=engl_pubs</w:t>
-        </w:r>
-      </w:hyperlink>
-    </w:p>
-    <w:p>
-      <w:r>
-        <w:t xml:space="preserve">Computer Assisted Language Learning </w:t>
-      </w:r>
-      <w:hyperlink r:id="rId15" w:history="1">
-        <w:r>
-          <w:rPr>
-            <w:rStyle w:val="Hyperlink"/>
-          </w:rPr>
-          <w:t>https://www.tandfonline.com/doi/pdf/10.1080/09588221.2010.520675?needAccess=true</w:t>
-        </w:r>
-      </w:hyperlink>
-    </w:p>
-    <w:bookmarkEnd w:id="2"/>
-    <w:p/>
-    <w:p>
-      <w:pPr>
-        <w:rPr>
-          <w:b/>
-          <w:sz w:val="32"/>
-        </w:rPr>
-      </w:pPr>
-      <w:r>
-        <w:rPr>
-          <w:b/>
-          <w:sz w:val="32"/>
-        </w:rPr>
-        <w:t>Technologies</w:t>
+      </w:pPr>
+      <w:r>
+        <w:t>Spaced repetition</w:t>
       </w:r>
     </w:p>
     <w:p>
@@ -598,11 +643,10 @@
           <w:numId w:val="1"/>
         </w:numPr>
       </w:pPr>
-      <w:proofErr w:type="spellStart"/>
-      <w:r>
-        <w:t>Rikaichan</w:t>
-      </w:r>
-      <w:proofErr w:type="spellEnd"/>
+      <w:r>
+        <w:lastRenderedPageBreak/>
+        <w:t>Memory palaces</w:t>
+      </w:r>
     </w:p>
     <w:p>
       <w:pPr>
@@ -612,37 +656,30 @@
           <w:numId w:val="1"/>
         </w:numPr>
       </w:pPr>
-      <w:proofErr w:type="spellStart"/>
-      <w:r>
-        <w:t>Anki</w:t>
-      </w:r>
-      <w:proofErr w:type="spellEnd"/>
-    </w:p>
-    <w:p>
-      <w:pPr>
-        <w:pStyle w:val="ListParagraph"/>
-        <w:numPr>
-          <w:ilvl w:val="0"/>
-          <w:numId w:val="1"/>
-        </w:numPr>
-      </w:pPr>
-      <w:r>
-        <w:t>Duolingo</w:t>
-      </w:r>
-    </w:p>
-    <w:p>
-      <w:pPr>
-        <w:pStyle w:val="ListParagraph"/>
-        <w:numPr>
-          <w:ilvl w:val="0"/>
-          <w:numId w:val="1"/>
-        </w:numPr>
-      </w:pPr>
-      <w:proofErr w:type="spellStart"/>
-      <w:r>
-        <w:t>SuperMemo</w:t>
-      </w:r>
-      <w:proofErr w:type="spellEnd"/>
+      <w:r>
+        <w:t>Mnemonic elaboration</w:t>
+      </w:r>
+    </w:p>
+    <w:p/>
+    <w:p>
+      <w:hyperlink r:id="rId16" w:history="1">
+        <w:r>
+          <w:rPr>
+            <w:rStyle w:val="Hyperlink"/>
+          </w:rPr>
+          <w:t>https://www.supermemo.com/en/articles/20rules</w:t>
+        </w:r>
+      </w:hyperlink>
+    </w:p>
+    <w:p>
+      <w:hyperlink r:id="rId17" w:history="1">
+        <w:r>
+          <w:rPr>
+            <w:rStyle w:val="Hyperlink"/>
+          </w:rPr>
+          <w:t>https://www.gwern.net/Spaced-repetition</w:t>
+        </w:r>
+      </w:hyperlink>
     </w:p>
     <w:p>
       <w:pPr>
@@ -651,92 +688,19 @@
           <w:sz w:val="32"/>
         </w:rPr>
       </w:pPr>
-      <w:r>
+    </w:p>
+    <w:p>
+      <w:pPr>
         <w:rPr>
           <w:b/>
           <w:sz w:val="32"/>
         </w:rPr>
-        <w:t>Learning techniques</w:t>
-      </w:r>
-    </w:p>
-    <w:p>
-      <w:pPr>
-        <w:pStyle w:val="ListParagraph"/>
-        <w:numPr>
-          <w:ilvl w:val="0"/>
-          <w:numId w:val="1"/>
-        </w:numPr>
-      </w:pPr>
-      <w:r>
-        <w:t>Spaced repetition</w:t>
-      </w:r>
-    </w:p>
-    <w:p>
-      <w:pPr>
-        <w:pStyle w:val="ListParagraph"/>
-        <w:numPr>
-          <w:ilvl w:val="0"/>
-          <w:numId w:val="1"/>
-        </w:numPr>
-      </w:pPr>
-      <w:r>
-        <w:t>Memory palaces</w:t>
-      </w:r>
-    </w:p>
-    <w:p>
-      <w:pPr>
-        <w:pStyle w:val="ListParagraph"/>
-        <w:numPr>
-          <w:ilvl w:val="0"/>
-          <w:numId w:val="1"/>
-        </w:numPr>
-      </w:pPr>
-      <w:r>
-        <w:t>Mnemonic elaboration</w:t>
-      </w:r>
-    </w:p>
-    <w:p/>
-    <w:p>
-      <w:hyperlink r:id="rId16" w:history="1">
-        <w:r>
-          <w:rPr>
-            <w:rStyle w:val="Hyperlink"/>
-          </w:rPr>
-          <w:t>https://www.supermemo.com/en/articles/20rules</w:t>
-        </w:r>
-      </w:hyperlink>
-    </w:p>
-    <w:p>
-      <w:hyperlink r:id="rId17" w:history="1">
-        <w:r>
-          <w:rPr>
-            <w:rStyle w:val="Hyperlink"/>
-          </w:rPr>
-          <w:t>https://www.gwern.net/Spaced-repetition</w:t>
-        </w:r>
-      </w:hyperlink>
-    </w:p>
-    <w:p>
-      <w:pPr>
+      </w:pPr>
+      <w:r>
         <w:rPr>
           <w:b/>
           <w:sz w:val="32"/>
         </w:rPr>
-      </w:pPr>
-    </w:p>
-    <w:p>
-      <w:pPr>
-        <w:rPr>
-          <w:b/>
-          <w:sz w:val="32"/>
-        </w:rPr>
-      </w:pPr>
-      <w:r>
-        <w:rPr>
-          <w:b/>
-          <w:sz w:val="32"/>
-        </w:rPr>
-        <w:lastRenderedPageBreak/>
         <w:t>References and further reading from Wikipedia page</w:t>
       </w:r>
     </w:p>
@@ -2062,6 +2026,7 @@
           <w:sz w:val="21"/>
           <w:szCs w:val="21"/>
         </w:rPr>
+        <w:lastRenderedPageBreak/>
         <w:t>Kerfoot, B. P.; Baker, H. E.; Koch, M. O.; Connelly, D.; Joseph, D. B.; Ritchey, M. L. (2007). "Randomized, Controlled Trial of Spaced Education to Urology Residents in the United States and Canada". The Journal of Urology. </w:t>
       </w:r>
       <w:r>
@@ -2467,19 +2432,7 @@
     </w:p>
     <w:p>
       <w:r>
-        <w:t>Card-based design combined with spaced repetition: A new</w:t>
-      </w:r>
-      <w:r>
-        <w:t xml:space="preserve"> </w:t>
-      </w:r>
-      <w:r>
-        <w:t>interface for displaying learning elements and improving</w:t>
-      </w:r>
-      <w:r>
-        <w:t xml:space="preserve"> </w:t>
-      </w:r>
-      <w:r>
-        <w:t>active recall</w:t>
+        <w:t>Card-based design combined with spaced repetition: A new interface for displaying learning elements and improving active recall</w:t>
       </w:r>
     </w:p>
     <w:p>
@@ -2551,8 +2504,6 @@
       <w:r>
         <w:t>A Trainable Spaced Repetition Model for Language Learning</w:t>
       </w:r>
-      <w:bookmarkStart w:id="3" w:name="_GoBack"/>
-      <w:bookmarkEnd w:id="3"/>
     </w:p>
     <w:sectPr>
       <w:pgSz w:w="11906" w:h="16838"/>

--- a/Research papers of interest.docx
+++ b/Research papers of interest.docx
@@ -290,6 +290,47 @@
     <w:p>
       <w:pPr>
         <w:rPr>
+          <w:rFonts w:ascii="Times New Roman" w:hAnsi="Times New Roman" w:cs="Times New Roman" w:hint="eastAsia"/>
+        </w:rPr>
+      </w:pPr>
+      <w:r>
+        <w:rPr>
+          <w:rFonts w:ascii="Times New Roman" w:hAnsi="Times New Roman" w:cs="Times New Roman" w:hint="eastAsia"/>
+        </w:rPr>
+        <w:t>Journal of Memory and Language</w:t>
+      </w:r>
+    </w:p>
+    <w:p>
+      <w:pPr>
+        <w:rPr>
+          <w:rFonts w:ascii="Times New Roman" w:hAnsi="Times New Roman" w:cs="Times New Roman"/>
+        </w:rPr>
+      </w:pPr>
+      <w:r>
+        <w:rPr>
+          <w:rFonts w:ascii="Times New Roman" w:hAnsi="Times New Roman" w:cs="Times New Roman"/>
+        </w:rPr>
+        <w:t>Language &amp; Communication</w:t>
+      </w:r>
+    </w:p>
+    <w:p>
+      <w:pPr>
+        <w:rPr>
+          <w:rFonts w:ascii="Times New Roman" w:hAnsi="Times New Roman" w:cs="Times New Roman"/>
+        </w:rPr>
+      </w:pPr>
+      <w:r>
+        <w:rPr>
+          <w:rFonts w:ascii="Times New Roman" w:hAnsi="Times New Roman" w:cs="Times New Roman"/>
+        </w:rPr>
+        <w:t>Language Sciences</w:t>
+      </w:r>
+      <w:bookmarkStart w:id="2" w:name="_GoBack"/>
+      <w:bookmarkEnd w:id="2"/>
+    </w:p>
+    <w:p>
+      <w:pPr>
+        <w:rPr>
           <w:b/>
           <w:sz w:val="32"/>
         </w:rPr>
@@ -312,8 +353,9 @@
       </w:r>
     </w:p>
     <w:p>
-      <w:bookmarkStart w:id="2" w:name="_Hlk527544132"/>
-      <w:r>
+      <w:bookmarkStart w:id="3" w:name="_Hlk527544132"/>
+      <w:r>
+        <w:lastRenderedPageBreak/>
         <w:t>Mobile‐Assisted Language Learning</w:t>
       </w:r>
       <w:r>
@@ -357,7 +399,6 @@
     </w:p>
     <w:p>
       <w:r>
-        <w:lastRenderedPageBreak/>
         <w:t>Exploring Smartphone Applications for Effective Mobile-Assisted Language Learning</w:t>
       </w:r>
       <w:r>
@@ -549,7 +590,7 @@
         </w:r>
       </w:hyperlink>
     </w:p>
-    <w:bookmarkEnd w:id="2"/>
+    <w:bookmarkEnd w:id="3"/>
     <w:p/>
     <w:p>
       <w:pPr>
@@ -574,10 +615,9 @@
           <w:numId w:val="1"/>
         </w:numPr>
       </w:pPr>
-      <w:bookmarkStart w:id="3" w:name="_GoBack"/>
-      <w:bookmarkEnd w:id="3"/>
       <w:proofErr w:type="spellStart"/>
       <w:r>
+        <w:lastRenderedPageBreak/>
         <w:t>Anki</w:t>
       </w:r>
       <w:proofErr w:type="spellEnd"/>
@@ -644,7 +684,6 @@
         </w:numPr>
       </w:pPr>
       <w:r>
-        <w:lastRenderedPageBreak/>
         <w:t>Memory palaces</w:t>
       </w:r>
     </w:p>
@@ -1903,6 +1942,7 @@
           <w:sz w:val="21"/>
           <w:szCs w:val="21"/>
         </w:rPr>
+        <w:lastRenderedPageBreak/>
         <w:t>Greene R. L. (2008). Repetition and spacing effects. In Roediger H. L. III (Ed.), Learning and memory: A comprehensive reference. Vol. 2: Cognitive psychology of memory (pp. 65–78). Oxford: Elsevier.</w:t>
       </w:r>
     </w:p>
@@ -2026,7 +2066,6 @@
           <w:sz w:val="21"/>
           <w:szCs w:val="21"/>
         </w:rPr>
-        <w:lastRenderedPageBreak/>
         <w:t>Kerfoot, B. P.; Baker, H. E.; Koch, M. O.; Connelly, D.; Joseph, D. B.; Ritchey, M. L. (2007). "Randomized, Controlled Trial of Spaced Education to Urology Residents in the United States and Canada". The Journal of Urology. </w:t>
       </w:r>
       <w:r>

--- a/Research papers of interest.docx
+++ b/Research papers of interest.docx
@@ -290,13 +290,13 @@
     <w:p>
       <w:pPr>
         <w:rPr>
+          <w:rFonts w:ascii="Times New Roman" w:hAnsi="Times New Roman" w:cs="Times New Roman"/>
+        </w:rPr>
+      </w:pPr>
+      <w:r>
+        <w:rPr>
           <w:rFonts w:ascii="Times New Roman" w:hAnsi="Times New Roman" w:cs="Times New Roman" w:hint="eastAsia"/>
         </w:rPr>
-      </w:pPr>
-      <w:r>
-        <w:rPr>
-          <w:rFonts w:ascii="Times New Roman" w:hAnsi="Times New Roman" w:cs="Times New Roman" w:hint="eastAsia"/>
-        </w:rPr>
         <w:t>Journal of Memory and Language</w:t>
       </w:r>
     </w:p>
@@ -325,8 +325,6 @@
         </w:rPr>
         <w:t>Language Sciences</w:t>
       </w:r>
-      <w:bookmarkStart w:id="2" w:name="_GoBack"/>
-      <w:bookmarkEnd w:id="2"/>
     </w:p>
     <w:p>
       <w:pPr>
@@ -353,244 +351,173 @@
       </w:r>
     </w:p>
     <w:p>
-      <w:bookmarkStart w:id="3" w:name="_Hlk527544132"/>
-      <w:r>
-        <w:lastRenderedPageBreak/>
-        <w:t>Mobile‐Assisted Language Learning</w:t>
+      <w:bookmarkStart w:id="2" w:name="_Hlk527544132"/>
+      <w:r>
+        <w:t>The Impact of Mobile Dictionary Use on Language Learning</w:t>
+      </w:r>
+    </w:p>
+    <w:p>
+      <w:hyperlink r:id="rId5" w:history="1">
+        <w:r>
+          <w:rPr>
+            <w:rStyle w:val="Hyperlink"/>
+          </w:rPr>
+          <w:t>https://core.ac.uk/download/pdf/82</w:t>
+        </w:r>
+        <w:bookmarkStart w:id="3" w:name="_GoBack"/>
+        <w:bookmarkEnd w:id="3"/>
+        <w:r>
+          <w:rPr>
+            <w:rStyle w:val="Hyperlink"/>
+          </w:rPr>
+          <w:t>1</w:t>
+        </w:r>
+        <w:r>
+          <w:rPr>
+            <w:rStyle w:val="Hyperlink"/>
+          </w:rPr>
+          <w:t>56394.pdf</w:t>
+        </w:r>
+      </w:hyperlink>
+    </w:p>
+    <w:p>
+      <w:r>
+        <w:t>A Trainable Spaced Repetition Model for Language Learning</w:t>
+      </w:r>
+    </w:p>
+    <w:p>
+      <w:hyperlink r:id="rId6" w:history="1">
+        <w:r>
+          <w:rPr>
+            <w:rStyle w:val="Hyperlink"/>
+          </w:rPr>
+          <w:t>http://www.aclweb.org/anthology/P16-1174</w:t>
+        </w:r>
+      </w:hyperlink>
+    </w:p>
+    <w:p>
+      <w:pPr>
+        <w:rPr>
+          <w:b/>
+        </w:rPr>
+      </w:pPr>
+    </w:p>
+    <w:p>
+      <w:pPr>
+        <w:rPr>
+          <w:b/>
+        </w:rPr>
+      </w:pPr>
+      <w:r>
+        <w:rPr>
+          <w:b/>
+        </w:rPr>
+        <w:t>EMERGING TECHNOLOGIES FROM MEMORY PALACES TO SPACING ALGORITHMS: APPROACHES TO SECOND-LANGUAGE VOCABULARY LEARNING</w:t>
+      </w:r>
+    </w:p>
+    <w:p>
+      <w:pPr>
+        <w:rPr>
+          <w:i/>
+        </w:rPr>
+      </w:pPr>
+      <w:r>
+        <w:rPr>
+          <w:i/>
+        </w:rPr>
+        <w:t>“Learning vocabulary in this way, through context, makes it much more likely that more understanding of its correct usage will be gained than through learning an item from a list, or from its appearance in a single (inauthentic) dialog. Seeing the new item in actual use also provides more information on variations it may undergo, such as stem changes, inflections, or affixes, all important aspects of being able to actually use a recently acquired item in real communication.”</w:t>
+      </w:r>
+    </w:p>
+    <w:p>
+      <w:r>
+        <w:t>This paper also mentions RTK</w:t>
+      </w:r>
+      <w:r>
+        <w:t xml:space="preserve">, </w:t>
+      </w:r>
+      <w:proofErr w:type="spellStart"/>
+      <w:r>
+        <w:t>SuperMemo</w:t>
+      </w:r>
+      <w:proofErr w:type="spellEnd"/>
+    </w:p>
+    <w:p>
+      <w:hyperlink r:id="rId7" w:history="1">
+        <w:r>
+          <w:rPr>
+            <w:rStyle w:val="Hyperlink"/>
+          </w:rPr>
+          <w:t>http://citeseerx.ist.psu.edu/viewdoc/download?doi=10.1.1.472.6575&amp;rep=rep1&amp;type=pdf</w:t>
+        </w:r>
+      </w:hyperlink>
+    </w:p>
+    <w:p>
+      <w:r>
+        <w:t>Spaced Learning Enhances Subsequent Recognition Memory by Reducing Neural Repetition Suppression</w:t>
       </w:r>
       <w:r>
         <w:t xml:space="preserve"> </w:t>
       </w:r>
-      <w:hyperlink r:id="rId5" w:history="1">
-        <w:r>
-          <w:rPr>
-            <w:rStyle w:val="Hyperlink"/>
-          </w:rPr>
-          <w:t>https://onlinelibrary.wiley.com/doi/full/10.1002/9781405198431.wbeal0768</w:t>
-        </w:r>
-      </w:hyperlink>
-    </w:p>
-    <w:p>
-      <w:r>
-        <w:t>Emerging Technologies for Language Learning</w:t>
+      <w:hyperlink r:id="rId8" w:history="1">
+        <w:r>
+          <w:rPr>
+            <w:rStyle w:val="Hyperlink"/>
+          </w:rPr>
+          <w:t>https://www.mitpressjournals.org/doi/full/10.1162/jocn.2010.21532</w:t>
+        </w:r>
+      </w:hyperlink>
+    </w:p>
+    <w:p>
+      <w:r>
+        <w:t>An Investigation into The Effect of Targeted Vocabulary Learning Using a Spaced Repetition Flashcard System on TOEIC Scores</w:t>
       </w:r>
       <w:r>
         <w:t xml:space="preserve"> </w:t>
       </w:r>
-      <w:hyperlink r:id="rId6" w:history="1">
-        <w:r>
-          <w:rPr>
-            <w:rStyle w:val="Hyperlink"/>
-          </w:rPr>
-          <w:t>https://onlinelibrary.wiley.com/doi/full/10.1002/9781405198431.wbeal0365</w:t>
-        </w:r>
-      </w:hyperlink>
-      <w:r>
-        <w:t xml:space="preserve"> (useful for explaining why I chose to develop the app on the web and not on a specific </w:t>
+      <w:hyperlink r:id="rId9" w:history="1">
+        <w:r>
+          <w:rPr>
+            <w:rStyle w:val="Hyperlink"/>
+          </w:rPr>
+          <w:t>https://www.agulin.aoyama.ac.jp/opac/repository/1000/12507/</w:t>
+        </w:r>
+      </w:hyperlink>
+    </w:p>
+    <w:p>
+      <w:r>
+        <w:t xml:space="preserve">The </w:t>
       </w:r>
       <w:proofErr w:type="spellStart"/>
       <w:r>
-        <w:t>platfrom</w:t>
+        <w:t>efectiveness</w:t>
       </w:r>
       <w:proofErr w:type="spellEnd"/>
       <w:r>
-        <w:t>)</w:t>
-      </w:r>
-    </w:p>
-    <w:p>
-      <w:r>
-        <w:t>Exploring Smartphone Applications for Effective Mobile-Assisted Language Learning</w:t>
-      </w:r>
-      <w:r>
-        <w:cr/>
-      </w:r>
-      <w:r>
-        <w:t>http://kmjournal.bada.cc/wp-content/uploads/2013/05/15-1-2Kim.pdf</w:t>
-      </w:r>
-    </w:p>
-    <w:p>
-      <w:r>
-        <w:t>Some Emerging Principles for Mobile-assisted Language Learning</w:t>
-      </w:r>
-    </w:p>
-    <w:p>
-      <w:hyperlink r:id="rId7" w:history="1">
-        <w:r>
-          <w:rPr>
-            <w:rStyle w:val="Hyperlink"/>
-          </w:rPr>
-          <w:t>http://www.tirfonline.org/wp-content/uploads/2013/11/TIRF_MALL_Papers_StockwellHubbard.pdf</w:t>
-        </w:r>
-      </w:hyperlink>
-    </w:p>
-    <w:p>
-      <w:r>
-        <w:t>Using Gamification to Enhance Second Language Learning</w:t>
-      </w:r>
-    </w:p>
-    <w:p>
-      <w:hyperlink r:id="rId8" w:history="1">
-        <w:r>
-          <w:rPr>
-            <w:rStyle w:val="Hyperlink"/>
-          </w:rPr>
-          <w:t>https://dialnet.unirioja.es/servlet/articulo?codigo=5495904</w:t>
-        </w:r>
-      </w:hyperlink>
-    </w:p>
-    <w:p>
-      <w:r>
-        <w:t>The Impact of Mobile Dictionary Use on Language Learning</w:t>
-      </w:r>
-    </w:p>
-    <w:p>
-      <w:hyperlink r:id="rId9" w:history="1">
-        <w:r>
-          <w:rPr>
-            <w:rStyle w:val="Hyperlink"/>
-          </w:rPr>
-          <w:t>https://core.ac.uk/download/pdf/82156394.pdf</w:t>
-        </w:r>
-      </w:hyperlink>
-    </w:p>
-    <w:p>
-      <w:r>
-        <w:t>A Trainable Spaced Repetition Model for Language Learning</w:t>
-      </w:r>
-    </w:p>
-    <w:p>
+        <w:t xml:space="preserve"> of computer-based spaced repetition in foreign language vocabulary instruction: a double-blind study </w:t>
+      </w:r>
       <w:hyperlink r:id="rId10" w:history="1">
         <w:r>
           <w:rPr>
             <w:rStyle w:val="Hyperlink"/>
           </w:rPr>
-          <w:t>http://www.aclweb.org/anthology/P16-1174</w:t>
-        </w:r>
-      </w:hyperlink>
-    </w:p>
-    <w:p>
-      <w:pPr>
-        <w:rPr>
-          <w:b/>
-        </w:rPr>
-      </w:pPr>
-    </w:p>
-    <w:p>
-      <w:pPr>
-        <w:rPr>
-          <w:b/>
-        </w:rPr>
-      </w:pPr>
-      <w:r>
-        <w:rPr>
-          <w:b/>
-        </w:rPr>
-        <w:t>EMERGING TECHNOLOGIES FROM MEMORY PALACES TO SPACING ALGORITHMS: APPROACHES TO SECOND-LANGUAGE VOCABULARY LEARNING</w:t>
-      </w:r>
-    </w:p>
-    <w:p>
-      <w:pPr>
-        <w:rPr>
-          <w:i/>
-        </w:rPr>
-      </w:pPr>
-      <w:r>
-        <w:rPr>
-          <w:i/>
-        </w:rPr>
-        <w:t>“Learning vocabulary in this way, through context, makes it much more likely that more understanding of its correct usage will be gained than through learning an item from a list, or from its appearance in a single (inauthentic) dialog. Seeing the new item in actual use also provides more information on variations it may undergo, such as stem changes, inflections, or affixes, all important aspects of being able to actually use a recently acquired item in real communication.”</w:t>
-      </w:r>
-    </w:p>
-    <w:p>
-      <w:r>
-        <w:t>This paper also mentions RTK</w:t>
-      </w:r>
-      <w:r>
-        <w:t xml:space="preserve">, </w:t>
-      </w:r>
-      <w:proofErr w:type="spellStart"/>
-      <w:r>
-        <w:t>SuperMemo</w:t>
-      </w:r>
-      <w:proofErr w:type="spellEnd"/>
-    </w:p>
-    <w:p>
+          <w:t>https://lib.dr.iastate.edu/cgi/viewcontent.cgi?article=1120&amp;context=engl_pubs</w:t>
+        </w:r>
+      </w:hyperlink>
+    </w:p>
+    <w:p>
+      <w:r>
+        <w:t xml:space="preserve">Computer Assisted Language Learning </w:t>
+      </w:r>
       <w:hyperlink r:id="rId11" w:history="1">
         <w:r>
           <w:rPr>
             <w:rStyle w:val="Hyperlink"/>
           </w:rPr>
-          <w:t>http://citeseerx.ist.psu.edu/viewdoc/download?doi=10.1.1.472.6575&amp;rep=rep1&amp;type=pdf</w:t>
-        </w:r>
-      </w:hyperlink>
-    </w:p>
-    <w:p>
-      <w:r>
-        <w:t>Spaced Learning Enhances Subsequent Recognition Memory by Reducing Neural Repetition Suppression</w:t>
-      </w:r>
-      <w:r>
-        <w:t xml:space="preserve"> </w:t>
-      </w:r>
-      <w:hyperlink r:id="rId12" w:history="1">
-        <w:r>
-          <w:rPr>
-            <w:rStyle w:val="Hyperlink"/>
-          </w:rPr>
-          <w:t>https://www.mitpressjournals.org/doi/full/10.1162/jocn.2010.21532</w:t>
-        </w:r>
-      </w:hyperlink>
-    </w:p>
-    <w:p>
-      <w:r>
-        <w:t>An Investigation into The Effect of Targeted Vocabulary Learning Using a Spaced Repetition Flashcard System on TOEIC Scores</w:t>
-      </w:r>
-      <w:r>
-        <w:t xml:space="preserve"> </w:t>
-      </w:r>
-      <w:hyperlink r:id="rId13" w:history="1">
-        <w:r>
-          <w:rPr>
-            <w:rStyle w:val="Hyperlink"/>
-          </w:rPr>
-          <w:t>https://www.agulin.aoyama.ac.jp/opac/repository/1000/12507/</w:t>
-        </w:r>
-      </w:hyperlink>
-    </w:p>
-    <w:p>
-      <w:r>
-        <w:t xml:space="preserve">The </w:t>
-      </w:r>
-      <w:proofErr w:type="spellStart"/>
-      <w:r>
-        <w:t>efectiveness</w:t>
-      </w:r>
-      <w:proofErr w:type="spellEnd"/>
-      <w:r>
-        <w:t xml:space="preserve"> of computer-based spaced repetition in foreign language vocabulary instruction: a double-blind study </w:t>
-      </w:r>
-      <w:hyperlink r:id="rId14" w:history="1">
-        <w:r>
-          <w:rPr>
-            <w:rStyle w:val="Hyperlink"/>
-          </w:rPr>
-          <w:t>https://lib.dr.iastate.edu/cgi/viewcontent.cgi?article=1120&amp;context=engl_pubs</w:t>
-        </w:r>
-      </w:hyperlink>
-    </w:p>
-    <w:p>
-      <w:r>
-        <w:t xml:space="preserve">Computer Assisted Language Learning </w:t>
-      </w:r>
-      <w:hyperlink r:id="rId15" w:history="1">
-        <w:r>
-          <w:rPr>
-            <w:rStyle w:val="Hyperlink"/>
-          </w:rPr>
           <w:t>https://www.tandfonline.com/doi/pdf/10.1080/09588221.2010.520675?needAccess=true</w:t>
         </w:r>
       </w:hyperlink>
     </w:p>
-    <w:bookmarkEnd w:id="3"/>
+    <w:bookmarkEnd w:id="2"/>
     <w:p/>
     <w:p>
       <w:pPr>
@@ -617,7 +544,6 @@
       </w:pPr>
       <w:proofErr w:type="spellStart"/>
       <w:r>
-        <w:lastRenderedPageBreak/>
         <w:t>Anki</w:t>
       </w:r>
       <w:proofErr w:type="spellEnd"/>
@@ -701,7 +627,7 @@
     </w:p>
     <w:p/>
     <w:p>
-      <w:hyperlink r:id="rId16" w:history="1">
+      <w:hyperlink r:id="rId12" w:history="1">
         <w:r>
           <w:rPr>
             <w:rStyle w:val="Hyperlink"/>
@@ -711,7 +637,7 @@
       </w:hyperlink>
     </w:p>
     <w:p>
-      <w:hyperlink r:id="rId17" w:history="1">
+      <w:hyperlink r:id="rId13" w:history="1">
         <w:r>
           <w:rPr>
             <w:rStyle w:val="Hyperlink"/>
@@ -740,6 +666,7 @@
           <w:b/>
           <w:sz w:val="32"/>
         </w:rPr>
+        <w:lastRenderedPageBreak/>
         <w:t>References and further reading from Wikipedia page</w:t>
       </w:r>
     </w:p>
@@ -780,7 +707,7 @@
         </w:rPr>
         <w:t>[</w:t>
       </w:r>
-      <w:hyperlink r:id="rId18" w:tooltip="Edit section: References" w:history="1">
+      <w:hyperlink r:id="rId14" w:tooltip="Edit section: References" w:history="1">
         <w:r>
           <w:rPr>
             <w:rStyle w:val="Hyperlink"/>
@@ -823,7 +750,7 @@
           <w:szCs w:val="19"/>
         </w:rPr>
       </w:pPr>
-      <w:hyperlink r:id="rId19" w:anchor="cite_ref-1" w:history="1">
+      <w:hyperlink r:id="rId15" w:anchor="cite_ref-1" w:history="1">
         <w:r>
           <w:rPr>
             <w:rStyle w:val="cite-accessibility-label"/>
@@ -885,7 +812,7 @@
           <w:szCs w:val="19"/>
         </w:rPr>
       </w:pPr>
-      <w:hyperlink r:id="rId20" w:anchor="cite_ref-2" w:history="1">
+      <w:hyperlink r:id="rId16" w:anchor="cite_ref-2" w:history="1">
         <w:r>
           <w:rPr>
             <w:rStyle w:val="cite-accessibility-label"/>
@@ -920,7 +847,7 @@
         </w:rPr>
         <w:t> </w:t>
       </w:r>
-      <w:hyperlink r:id="rId21" w:tooltip="Cecil Alec Mace" w:history="1">
+      <w:hyperlink r:id="rId17" w:tooltip="Cecil Alec Mace" w:history="1">
         <w:r>
           <w:rPr>
             <w:rStyle w:val="Hyperlink"/>
@@ -961,7 +888,7 @@
           <w:szCs w:val="19"/>
         </w:rPr>
       </w:pPr>
-      <w:hyperlink r:id="rId22" w:anchor="cite_ref-3" w:history="1">
+      <w:hyperlink r:id="rId18" w:anchor="cite_ref-3" w:history="1">
         <w:r>
           <w:rPr>
             <w:rStyle w:val="cite-accessibility-label"/>
@@ -1023,7 +950,7 @@
           <w:szCs w:val="19"/>
         </w:rPr>
       </w:pPr>
-      <w:hyperlink r:id="rId23" w:anchor="cite_ref-4" w:history="1">
+      <w:hyperlink r:id="rId19" w:anchor="cite_ref-4" w:history="1">
         <w:r>
           <w:rPr>
             <w:rStyle w:val="cite-accessibility-label"/>
@@ -1107,7 +1034,7 @@
           <w:szCs w:val="19"/>
         </w:rPr>
       </w:pPr>
-      <w:hyperlink r:id="rId24" w:anchor="cite_ref-5" w:history="1">
+      <w:hyperlink r:id="rId20" w:anchor="cite_ref-5" w:history="1">
         <w:r>
           <w:rPr>
             <w:rStyle w:val="cite-accessibility-label"/>
@@ -1203,7 +1130,7 @@
           <w:szCs w:val="19"/>
         </w:rPr>
       </w:pPr>
-      <w:hyperlink r:id="rId25" w:anchor="cite_ref-6" w:history="1">
+      <w:hyperlink r:id="rId21" w:anchor="cite_ref-6" w:history="1">
         <w:r>
           <w:rPr>
             <w:rStyle w:val="cite-accessibility-label"/>
@@ -1248,7 +1175,7 @@
         </w:rPr>
         <w:t>See </w:t>
       </w:r>
-      <w:hyperlink r:id="rId26" w:anchor="Software" w:history="1">
+      <w:hyperlink r:id="rId22" w:anchor="Software" w:history="1">
         <w:r>
           <w:rPr>
             <w:rStyle w:val="Hyperlink"/>
@@ -1277,7 +1204,7 @@
           <w:szCs w:val="19"/>
         </w:rPr>
       </w:pPr>
-      <w:hyperlink r:id="rId27" w:anchor="cite_ref-7" w:history="1">
+      <w:hyperlink r:id="rId23" w:anchor="cite_ref-7" w:history="1">
         <w:r>
           <w:rPr>
             <w:rStyle w:val="cite-accessibility-label"/>
@@ -1312,7 +1239,7 @@
         </w:rPr>
         <w:t> </w:t>
       </w:r>
-      <w:hyperlink r:id="rId28" w:history="1">
+      <w:hyperlink r:id="rId24" w:history="1">
         <w:r>
           <w:rPr>
             <w:rStyle w:val="Hyperlink"/>
@@ -1387,7 +1314,7 @@
           <w:szCs w:val="19"/>
         </w:rPr>
       </w:pPr>
-      <w:hyperlink r:id="rId29" w:anchor="cite_ref-8" w:history="1">
+      <w:hyperlink r:id="rId25" w:anchor="cite_ref-8" w:history="1">
         <w:r>
           <w:rPr>
             <w:rStyle w:val="cite-accessibility-label"/>
@@ -1449,7 +1376,7 @@
           <w:szCs w:val="19"/>
         </w:rPr>
       </w:pPr>
-      <w:hyperlink r:id="rId30" w:anchor="cite_ref-9" w:history="1">
+      <w:hyperlink r:id="rId26" w:anchor="cite_ref-9" w:history="1">
         <w:r>
           <w:rPr>
             <w:rStyle w:val="cite-accessibility-label"/>
@@ -1484,7 +1411,7 @@
         </w:rPr>
         <w:t> </w:t>
       </w:r>
-      <w:hyperlink r:id="rId31" w:history="1">
+      <w:hyperlink r:id="rId27" w:history="1">
         <w:r>
           <w:rPr>
             <w:rStyle w:val="Hyperlink"/>
@@ -1523,7 +1450,7 @@
           <w:szCs w:val="19"/>
         </w:rPr>
       </w:pPr>
-      <w:hyperlink r:id="rId32" w:anchor="cite_ref-10" w:history="1">
+      <w:hyperlink r:id="rId28" w:anchor="cite_ref-10" w:history="1">
         <w:r>
           <w:rPr>
             <w:rStyle w:val="cite-accessibility-label"/>
@@ -1602,7 +1529,7 @@
         </w:rPr>
         <w:t> (2): 73–75. </w:t>
       </w:r>
-      <w:hyperlink r:id="rId33" w:tooltip="Digital object identifier" w:history="1">
+      <w:hyperlink r:id="rId29" w:tooltip="Digital object identifier" w:history="1">
         <w:r>
           <w:rPr>
             <w:rStyle w:val="Hyperlink"/>
@@ -1626,7 +1553,7 @@
         </w:rPr>
         <w:t>:</w:t>
       </w:r>
-      <w:hyperlink r:id="rId34" w:history="1">
+      <w:hyperlink r:id="rId30" w:history="1">
         <w:r>
           <w:rPr>
             <w:rStyle w:val="Hyperlink"/>
@@ -1650,7 +1577,7 @@
         </w:rPr>
         <w:t>. </w:t>
       </w:r>
-      <w:hyperlink r:id="rId35" w:tooltip="JSTOR" w:history="1">
+      <w:hyperlink r:id="rId31" w:tooltip="JSTOR" w:history="1">
         <w:r>
           <w:rPr>
             <w:rStyle w:val="Hyperlink"/>
@@ -1674,7 +1601,7 @@
         </w:rPr>
         <w:t> </w:t>
       </w:r>
-      <w:hyperlink r:id="rId36" w:history="1">
+      <w:hyperlink r:id="rId32" w:history="1">
         <w:r>
           <w:rPr>
             <w:rStyle w:val="Hyperlink"/>
@@ -1705,7 +1632,7 @@
           <w:szCs w:val="19"/>
         </w:rPr>
       </w:pPr>
-      <w:hyperlink r:id="rId37" w:anchor="cite_ref-11" w:history="1">
+      <w:hyperlink r:id="rId33" w:anchor="cite_ref-11" w:history="1">
         <w:r>
           <w:rPr>
             <w:rStyle w:val="cite-accessibility-label"/>
@@ -1740,7 +1667,7 @@
         </w:rPr>
         <w:t> </w:t>
       </w:r>
-      <w:hyperlink r:id="rId38" w:history="1">
+      <w:hyperlink r:id="rId34" w:history="1">
         <w:r>
           <w:rPr>
             <w:rStyle w:val="Hyperlink"/>
@@ -1790,7 +1717,7 @@
         </w:rPr>
         <w:t>[</w:t>
       </w:r>
-      <w:hyperlink r:id="rId39" w:tooltip="Edit section: Further reading" w:history="1">
+      <w:hyperlink r:id="rId35" w:tooltip="Edit section: Further reading" w:history="1">
         <w:r>
           <w:rPr>
             <w:rStyle w:val="Hyperlink"/>
@@ -1842,7 +1769,7 @@
         </w:rPr>
         <w:t>Caple, C. (1996). "The Effects of Spaced Practice and Spaced Review on Recall and Retention Using Computer Assisted Instruction". Dissertation for the degree of Doctor of Education, North Carolina State University.</w:t>
       </w:r>
-      <w:hyperlink r:id="rId40" w:history="1">
+      <w:hyperlink r:id="rId36" w:history="1">
         <w:r>
           <w:rPr>
             <w:rStyle w:val="Hyperlink"/>
@@ -1880,7 +1807,7 @@
         </w:rPr>
         <w:t>de Boer, V. (2003, August). "Optimal Learning and the Spacing Effect: Theory, Application and Experiments based on the Memory Chain Model". Artificial Intelligence Master's Thesis for Computational Psychology, University of Amsterdam.</w:t>
       </w:r>
-      <w:hyperlink r:id="rId41" w:history="1">
+      <w:hyperlink r:id="rId37" w:history="1">
         <w:r>
           <w:rPr>
             <w:rStyle w:val="Hyperlink"/>
@@ -1942,7 +1869,6 @@
           <w:sz w:val="21"/>
           <w:szCs w:val="21"/>
         </w:rPr>
-        <w:lastRenderedPageBreak/>
         <w:t>Greene R. L. (2008). Repetition and spacing effects. In Roediger H. L. III (Ed.), Learning and memory: A comprehensive reference. Vol. 2: Cognitive psychology of memory (pp. 65–78). Oxford: Elsevier.</w:t>
       </w:r>
     </w:p>
@@ -1971,7 +1897,7 @@
         </w:rPr>
         <w:t>The Guardian (2016). "Spaced Repetition: A hack to make your brain learn more information". </w:t>
       </w:r>
-      <w:hyperlink r:id="rId42" w:history="1">
+      <w:hyperlink r:id="rId38" w:history="1">
         <w:r>
           <w:rPr>
             <w:rStyle w:val="Hyperlink"/>
@@ -2029,7 +1955,7 @@
         </w:rPr>
         <w:t>: Learning, * Memory, and Cognition, 33(4), 704-719.</w:t>
       </w:r>
-      <w:hyperlink r:id="rId43" w:history="1">
+      <w:hyperlink r:id="rId39" w:history="1">
         <w:r>
           <w:rPr>
             <w:rStyle w:val="Hyperlink"/>
@@ -2090,7 +2016,7 @@
         </w:rPr>
         <w:t>(4): 1481–1487. </w:t>
       </w:r>
-      <w:hyperlink r:id="rId44" w:tooltip="Digital object identifier" w:history="1">
+      <w:hyperlink r:id="rId40" w:tooltip="Digital object identifier" w:history="1">
         <w:r>
           <w:rPr>
             <w:rStyle w:val="Hyperlink"/>
@@ -2114,7 +2040,7 @@
         </w:rPr>
         <w:t>:</w:t>
       </w:r>
-      <w:hyperlink r:id="rId45" w:history="1">
+      <w:hyperlink r:id="rId41" w:history="1">
         <w:r>
           <w:rPr>
             <w:rStyle w:val="Hyperlink"/>
@@ -2138,7 +2064,7 @@
         </w:rPr>
         <w:t>. </w:t>
       </w:r>
-      <w:hyperlink r:id="rId46" w:tooltip="PubMed Identifier" w:history="1">
+      <w:hyperlink r:id="rId42" w:tooltip="PubMed Identifier" w:history="1">
         <w:r>
           <w:rPr>
             <w:rStyle w:val="Hyperlink"/>
@@ -2162,7 +2088,7 @@
         </w:rPr>
         <w:t> </w:t>
       </w:r>
-      <w:hyperlink r:id="rId47" w:history="1">
+      <w:hyperlink r:id="rId43" w:history="1">
         <w:r>
           <w:rPr>
             <w:rStyle w:val="Hyperlink"/>
@@ -2232,7 +2158,7 @@
         </w:rPr>
         <w:t>. PhD, </w:t>
       </w:r>
-      <w:hyperlink r:id="rId48" w:tooltip="Carnegie Mellon" w:history="1">
+      <w:hyperlink r:id="rId44" w:tooltip="Carnegie Mellon" w:history="1">
         <w:r>
           <w:rPr>
             <w:rStyle w:val="Hyperlink"/>
@@ -2302,7 +2228,7 @@
         </w:rPr>
         <w:t> (2): 101–117. </w:t>
       </w:r>
-      <w:hyperlink r:id="rId49" w:tooltip="Digital object identifier" w:history="1">
+      <w:hyperlink r:id="rId45" w:tooltip="Digital object identifier" w:history="1">
         <w:r>
           <w:rPr>
             <w:rStyle w:val="Hyperlink"/>
@@ -2326,7 +2252,7 @@
         </w:rPr>
         <w:t>:</w:t>
       </w:r>
-      <w:hyperlink r:id="rId50" w:history="1">
+      <w:hyperlink r:id="rId46" w:history="1">
         <w:r>
           <w:rPr>
             <w:rStyle w:val="Hyperlink"/>
@@ -2350,7 +2276,7 @@
         </w:rPr>
         <w:t>. </w:t>
       </w:r>
-      <w:hyperlink r:id="rId51" w:tooltip="PubMed Identifier" w:history="1">
+      <w:hyperlink r:id="rId47" w:tooltip="PubMed Identifier" w:history="1">
         <w:r>
           <w:rPr>
             <w:rStyle w:val="Hyperlink"/>
@@ -2374,7 +2300,7 @@
         </w:rPr>
         <w:t> </w:t>
       </w:r>
-      <w:hyperlink r:id="rId52" w:history="1">
+      <w:hyperlink r:id="rId48" w:history="1">
         <w:r>
           <w:rPr>
             <w:rStyle w:val="Hyperlink"/>
@@ -2425,7 +2351,7 @@
         </w:rPr>
         <w:t>Dr Piotr Wozniak (Feb 1999). </w:t>
       </w:r>
-      <w:hyperlink r:id="rId53" w:history="1">
+      <w:hyperlink r:id="rId49" w:history="1">
         <w:r>
           <w:rPr>
             <w:rStyle w:val="Hyperlink"/>
@@ -2460,7 +2386,7 @@
       </w:r>
     </w:p>
     <w:p>
-      <w:hyperlink r:id="rId54" w:history="1">
+      <w:hyperlink r:id="rId50" w:history="1">
         <w:r>
           <w:rPr>
             <w:rStyle w:val="Hyperlink"/>
@@ -2520,7 +2446,7 @@
       <w:r>
         <w:cr/>
       </w:r>
-      <w:hyperlink r:id="rId55" w:history="1">
+      <w:hyperlink r:id="rId51" w:history="1">
         <w:r>
           <w:rPr>
             <w:rStyle w:val="Hyperlink"/>
@@ -2530,7 +2456,7 @@
       </w:hyperlink>
     </w:p>
     <w:p>
-      <w:hyperlink r:id="rId56" w:history="1">
+      <w:hyperlink r:id="rId52" w:history="1">
         <w:r>
           <w:rPr>
             <w:rStyle w:val="Hyperlink"/>

--- a/Research papers of interest.docx
+++ b/Research papers of interest.docx
@@ -362,21 +362,7 @@
           <w:rPr>
             <w:rStyle w:val="Hyperlink"/>
           </w:rPr>
-          <w:t>https://core.ac.uk/download/pdf/82</w:t>
-        </w:r>
-        <w:bookmarkStart w:id="3" w:name="_GoBack"/>
-        <w:bookmarkEnd w:id="3"/>
-        <w:r>
-          <w:rPr>
-            <w:rStyle w:val="Hyperlink"/>
-          </w:rPr>
-          <w:t>1</w:t>
-        </w:r>
-        <w:r>
-          <w:rPr>
-            <w:rStyle w:val="Hyperlink"/>
-          </w:rPr>
-          <w:t>56394.pdf</w:t>
+          <w:t>https://core.ac.uk/download/pdf/82156394.pdf</w:t>
         </w:r>
       </w:hyperlink>
     </w:p>
@@ -2470,6 +2456,415 @@
         <w:t>A Trainable Spaced Repetition Model for Language Learning</w:t>
       </w:r>
     </w:p>
+    <w:p/>
+    <w:p/>
+    <w:p>
+      <w:hyperlink r:id="rId53" w:history="1">
+        <w:r>
+          <w:rPr>
+            <w:rStyle w:val="Hyperlink"/>
+          </w:rPr>
+          <w:t>https://library.port.ac.uk/dissert/view.php?dis_id=13032&amp;rtn=2#</w:t>
+        </w:r>
+      </w:hyperlink>
+    </w:p>
+    <w:p>
+      <w:hyperlink r:id="rId54" w:history="1">
+        <w:r>
+          <w:rPr>
+            <w:rStyle w:val="Hyperlink"/>
+          </w:rPr>
+          <w:t>https://library.port.ac.uk/dissert/index.php</w:t>
+        </w:r>
+      </w:hyperlink>
+    </w:p>
+    <w:p>
+      <w:hyperlink r:id="rId55" w:history="1">
+        <w:r>
+          <w:rPr>
+            <w:rStyle w:val="Hyperlink"/>
+          </w:rPr>
+          <w:t>http://eds.b.ebscohost.com/eds/results?vid=4&amp;sid=f4ac5dee-97b2-4836-94ad-b71635fe9ce6%40pdc-v-sessmgr05&amp;bquery=(language+AND+acquisition)+OR+(language+AND+development)+OR+(language+AND+learning)&amp;bdata=JmNsaTA9RlQxJmNsdjA9WSZ0eXBlPTAmc2l0ZT1lZHMtbGl2ZQ%3d%3d</w:t>
+        </w:r>
+      </w:hyperlink>
+    </w:p>
+    <w:p>
+      <w:hyperlink r:id="rId56" w:history="1">
+        <w:r>
+          <w:rPr>
+            <w:rStyle w:val="Hyperlink"/>
+          </w:rPr>
+          <w:t>https://www.elsevier.com/en-gb/search-results?query=language%20learning&amp;labels=journals&amp;page=1</w:t>
+        </w:r>
+      </w:hyperlink>
+    </w:p>
+    <w:p>
+      <w:hyperlink r:id="rId57" w:history="1">
+        <w:r>
+          <w:rPr>
+            <w:rStyle w:val="Hyperlink"/>
+          </w:rPr>
+          <w:t>https://www.journals.elsevier.com/journal-of-memory-and-language/most-cited-articles</w:t>
+        </w:r>
+      </w:hyperlink>
+    </w:p>
+    <w:p>
+      <w:hyperlink r:id="rId58" w:history="1">
+        <w:r>
+          <w:rPr>
+            <w:rStyle w:val="Hyperlink"/>
+          </w:rPr>
+          <w:t>https://www.sciencedirect.com/science/article/pii/S0749596X15000236</w:t>
+        </w:r>
+      </w:hyperlink>
+    </w:p>
+    <w:p>
+      <w:hyperlink r:id="rId59" w:history="1">
+        <w:r>
+          <w:rPr>
+            <w:rStyle w:val="Hyperlink"/>
+          </w:rPr>
+          <w:t>https://ac.els-cdn.com/S0749596X15000236/1-s2.0-S0749596X15000236-main.pdf?_tid=dcede8bd-f9ee-4ac5-8c19-c94ac8beba07&amp;acdnat=1540914632_1c3a7940597a474a91e416e4cd7dad5e</w:t>
+        </w:r>
+      </w:hyperlink>
+    </w:p>
+    <w:p>
+      <w:hyperlink r:id="rId60" w:history="1">
+        <w:r>
+          <w:rPr>
+            <w:rStyle w:val="Hyperlink"/>
+          </w:rPr>
+          <w:t>https://www.scopus.com/record/display.uri?eid=2-s2.0-84979289564&amp;origin=inward&amp;txGid=b7c44dcdd503bb0cd6e236f6313be521</w:t>
+        </w:r>
+      </w:hyperlink>
+    </w:p>
+    <w:p>
+      <w:hyperlink r:id="rId61" w:history="1">
+        <w:r>
+          <w:rPr>
+            <w:rStyle w:val="Hyperlink"/>
+          </w:rPr>
+          <w:t>https://www.scopus.com/record/display.uri?eid=2-s2.0-84929147616&amp;origin=inward&amp;txGid=309a2074ddb35f2c29a25d968c37d212</w:t>
+        </w:r>
+      </w:hyperlink>
+    </w:p>
+    <w:p>
+      <w:hyperlink r:id="rId62" w:history="1">
+        <w:r>
+          <w:rPr>
+            <w:rStyle w:val="Hyperlink"/>
+          </w:rPr>
+          <w:t>https://www.scopus.com/record/display.uri?eid=2-s2.0-84947968957&amp;origin=inward&amp;txGid=5972b8d0cf803678200e04305e40d011</w:t>
+        </w:r>
+      </w:hyperlink>
+    </w:p>
+    <w:p>
+      <w:hyperlink r:id="rId63" w:history="1">
+        <w:r>
+          <w:rPr>
+            <w:rStyle w:val="Hyperlink"/>
+          </w:rPr>
+          <w:t>https://www.scopus.com/record/display.uri?eid=2-s2.0-84940191805&amp;origin=inward&amp;txGid=0672ffdbd04443dccfce3d77d8113650</w:t>
+        </w:r>
+      </w:hyperlink>
+    </w:p>
+    <w:p>
+      <w:hyperlink r:id="rId64" w:history="1">
+        <w:r>
+          <w:rPr>
+            <w:rStyle w:val="Hyperlink"/>
+          </w:rPr>
+          <w:t>https://www.scopus.com/record/display.uri?eid=2-s2.0-84973293869&amp;origin=inward&amp;txGid=9282d330cad8e578377024a7562bd71a</w:t>
+        </w:r>
+      </w:hyperlink>
+    </w:p>
+    <w:p>
+      <w:hyperlink r:id="rId65" w:history="1">
+        <w:r>
+          <w:rPr>
+            <w:rStyle w:val="Hyperlink"/>
+          </w:rPr>
+          <w:t>https://www.scopus.com/record/display.uri?eid=2-s2.0-85014016307&amp;origin=inward&amp;txGid=d957caf469c80e1d8e78d1d8576c10b6</w:t>
+        </w:r>
+      </w:hyperlink>
+    </w:p>
+    <w:p>
+      <w:hyperlink r:id="rId66" w:history="1">
+        <w:r>
+          <w:rPr>
+            <w:rStyle w:val="Hyperlink"/>
+          </w:rPr>
+          <w:t>https://www.journals.elsevier.com/language-and-communication</w:t>
+        </w:r>
+      </w:hyperlink>
+    </w:p>
+    <w:p>
+      <w:hyperlink r:id="rId67" w:history="1">
+        <w:r>
+          <w:rPr>
+            <w:rStyle w:val="Hyperlink"/>
+          </w:rPr>
+          <w:t>https://www.journals.elsevier.com/brain-and-language</w:t>
+        </w:r>
+      </w:hyperlink>
+    </w:p>
+    <w:p/>
+    <w:p>
+      <w:r>
+        <w:rPr>
+          <w:rFonts w:hint="eastAsia"/>
+          <w:lang w:eastAsia="ja-JP"/>
+        </w:rPr>
+        <w:t>Project</w:t>
+      </w:r>
+      <w:r>
+        <w:t xml:space="preserve"> notes and findings from </w:t>
+      </w:r>
+      <w:proofErr w:type="spellStart"/>
+      <w:r>
+        <w:t>evernote</w:t>
+      </w:r>
+      <w:proofErr w:type="spellEnd"/>
+    </w:p>
+    <w:p>
+      <w:r>
+        <w:t xml:space="preserve">What's the optimal amount of retention to aim for considering that the higher retention rate one has the more work one </w:t>
+      </w:r>
+      <w:proofErr w:type="gramStart"/>
+      <w:r>
+        <w:t>has to</w:t>
+      </w:r>
+      <w:proofErr w:type="gramEnd"/>
+      <w:r>
+        <w:t xml:space="preserve"> put in and therefore more time they have to put into study. Making long intervals causing people to forget more information could be more efficient in the long run.</w:t>
+      </w:r>
+    </w:p>
+    <w:p>
+      <w:hyperlink r:id="rId68" w:history="1">
+        <w:r>
+          <w:rPr>
+            <w:rStyle w:val="Hyperlink"/>
+          </w:rPr>
+          <w:t>https://m.youtube.com/watch?a=&amp;feature=youtu.be&amp;v=uurlmW96GOg</w:t>
+        </w:r>
+      </w:hyperlink>
+    </w:p>
+    <w:p>
+      <w:hyperlink r:id="rId69" w:history="1">
+        <w:r>
+          <w:rPr>
+            <w:rStyle w:val="Hyperlink"/>
+          </w:rPr>
+          <w:t>https://m.youtube.com/watch?a=&amp;feature=youtu.be&amp;v=kOj2xLTX_sY</w:t>
+        </w:r>
+      </w:hyperlink>
+    </w:p>
+    <w:p/>
+    <w:p>
+      <w:r>
+        <w:t>SM2 algorithm</w:t>
+      </w:r>
+    </w:p>
+    <w:p>
+      <w:hyperlink r:id="rId70" w:history="1">
+        <w:r>
+          <w:rPr>
+            <w:rStyle w:val="Hyperlink"/>
+          </w:rPr>
+          <w:t>www.supermemo.com/english</w:t>
+        </w:r>
+      </w:hyperlink>
+    </w:p>
+    <w:p/>
+    <w:p>
+      <w:r>
+        <w:t>Removing ease factor from the algorithm: why it's not useful to language learners</w:t>
+      </w:r>
+    </w:p>
+    <w:p/>
+    <w:p>
+      <w:hyperlink r:id="rId71" w:history="1">
+        <w:r>
+          <w:rPr>
+            <w:rStyle w:val="Hyperlink"/>
+          </w:rPr>
+          <w:t>http://www.blueraja.com/blog/477/a-better-spaced-repetition-learning-algorithm-sm2</w:t>
+        </w:r>
+      </w:hyperlink>
+    </w:p>
+    <w:p/>
+    <w:p>
+      <w:r>
+        <w:t>Mention in PID about how there are a lot of language learning apps out there, a lot of which aren't based on research. Right this before the part about spaced repetition.</w:t>
+      </w:r>
+    </w:p>
+    <w:p/>
+    <w:p>
+      <w:r>
+        <w:t xml:space="preserve">Check advanced software engineering lecture 2 slides for </w:t>
+      </w:r>
+      <w:proofErr w:type="spellStart"/>
+      <w:r>
+        <w:t>uml</w:t>
+      </w:r>
+      <w:proofErr w:type="spellEnd"/>
+      <w:r>
+        <w:t xml:space="preserve"> tools</w:t>
+      </w:r>
+    </w:p>
+    <w:p/>
+    <w:p>
+      <w:r>
+        <w:rPr>
+          <w:rFonts w:ascii="Times New Roman" w:hAnsi="Times New Roman" w:cs="Times New Roman"/>
+          <w:b/>
+          <w:bCs/>
+          <w:color w:val="010101"/>
+        </w:rPr>
+        <w:t xml:space="preserve">Paragraph at end of chapter in report on how I stuck to </w:t>
+      </w:r>
+      <w:proofErr w:type="spellStart"/>
+      <w:r>
+        <w:rPr>
+          <w:rFonts w:ascii="Times New Roman" w:hAnsi="Times New Roman" w:cs="Times New Roman"/>
+          <w:b/>
+          <w:bCs/>
+          <w:color w:val="010101"/>
+        </w:rPr>
+        <w:t>gant</w:t>
+      </w:r>
+      <w:proofErr w:type="spellEnd"/>
+      <w:r>
+        <w:rPr>
+          <w:rFonts w:ascii="Times New Roman" w:hAnsi="Times New Roman" w:cs="Times New Roman"/>
+          <w:b/>
+          <w:bCs/>
+          <w:color w:val="010101"/>
+        </w:rPr>
+        <w:t xml:space="preserve"> chart</w:t>
+      </w:r>
+    </w:p>
+    <w:p/>
+    <w:p>
+      <w:r>
+        <w:t> </w:t>
+      </w:r>
+    </w:p>
+    <w:p>
+      <w:r>
+        <w:t> </w:t>
+      </w:r>
+    </w:p>
+    <w:p>
+      <w:r>
+        <w:t xml:space="preserve">g two principles (Nakata, 2008, pp. 5–6): 1. a successful recall from memory yields superior retention to mere presentation of the target item; and 2. successfully recalling an item from memory </w:t>
+      </w:r>
+      <w:proofErr w:type="spellStart"/>
+      <w:r>
+        <w:t>afer</w:t>
+      </w:r>
+      <w:proofErr w:type="spellEnd"/>
+      <w:r>
+        <w:t xml:space="preserve"> a delay is more </w:t>
+      </w:r>
+      <w:proofErr w:type="spellStart"/>
+      <w:r>
+        <w:t>efective</w:t>
+      </w:r>
+      <w:proofErr w:type="spellEnd"/>
+      <w:r>
+        <w:t xml:space="preserve"> than recalling it immediately </w:t>
+      </w:r>
+      <w:proofErr w:type="spellStart"/>
+      <w:r>
+        <w:t>afer</w:t>
+      </w:r>
+      <w:proofErr w:type="spellEnd"/>
+      <w:r>
+        <w:t xml:space="preserve"> we learn it.</w:t>
+      </w:r>
+    </w:p>
+    <w:p>
+      <w:r>
+        <w:t> </w:t>
+      </w:r>
+    </w:p>
+    <w:p>
+      <w:r>
+        <w:t xml:space="preserve">While research suggests that students </w:t>
+      </w:r>
+      <w:proofErr w:type="spellStart"/>
+      <w:r>
+        <w:t>fnd</w:t>
+      </w:r>
+      <w:proofErr w:type="spellEnd"/>
+      <w:r>
+        <w:t xml:space="preserve"> </w:t>
+      </w:r>
+      <w:proofErr w:type="spellStart"/>
+      <w:r>
+        <w:t>fashcards</w:t>
+      </w:r>
+      <w:proofErr w:type="spellEnd"/>
+      <w:r>
+        <w:t xml:space="preserve"> to be a useful learning tool (</w:t>
+      </w:r>
+      <w:proofErr w:type="spellStart"/>
+      <w:r>
+        <w:t>Wissman</w:t>
+      </w:r>
+      <w:proofErr w:type="spellEnd"/>
+      <w:r>
+        <w:t xml:space="preserve">, Rawson, &amp; </w:t>
+      </w:r>
+      <w:proofErr w:type="spellStart"/>
+      <w:r>
+        <w:t>Pyc</w:t>
+      </w:r>
+      <w:proofErr w:type="spellEnd"/>
+      <w:r>
+        <w:t>, 2012), there is no denying that vocabulary acquisition is a complex process encompassing many aspects of the word knowledge beyond the simple “</w:t>
+      </w:r>
+      <w:proofErr w:type="spellStart"/>
+      <w:r>
+        <w:t>formmeaning</w:t>
+      </w:r>
+      <w:proofErr w:type="spellEnd"/>
+      <w:r>
+        <w:t>” mapping (Nation, 2001).</w:t>
+      </w:r>
+    </w:p>
+    <w:p>
+      <w:r>
+        <w:lastRenderedPageBreak/>
+        <w:t>High and low fidelity prototypes</w:t>
+      </w:r>
+    </w:p>
+    <w:p/>
+    <w:p>
+      <w:hyperlink r:id="rId72" w:history="1">
+        <w:r>
+          <w:rPr>
+            <w:rStyle w:val="Hyperlink"/>
+          </w:rPr>
+          <w:t>http://massimmersionapproach.com/table-of-contents/anki/low-key-anki/intro/</w:t>
+        </w:r>
+      </w:hyperlink>
+    </w:p>
+    <w:p/>
+    <w:p>
+      <w:proofErr w:type="spellStart"/>
+      <w:r>
+        <w:t>判断と決断を減らすこと</w:t>
+      </w:r>
+      <w:proofErr w:type="spellEnd"/>
+      <w:r>
+        <w:t xml:space="preserve"> for buttons </w:t>
+      </w:r>
+      <w:bookmarkStart w:id="3" w:name="_GoBack"/>
+      <w:bookmarkEnd w:id="3"/>
+    </w:p>
+    <w:p/>
     <w:sectPr>
       <w:pgSz w:w="11906" w:h="16838"/>
       <w:pgMar w:top="1440" w:right="1440" w:bottom="1440" w:left="1440" w:header="708" w:footer="708" w:gutter="0"/>

--- a/Research papers of interest.docx
+++ b/Research papers of interest.docx
@@ -2851,18 +2851,40 @@
         </w:r>
       </w:hyperlink>
     </w:p>
-    <w:p/>
-    <w:p>
-      <w:proofErr w:type="spellStart"/>
-      <w:r>
-        <w:t>判断と決断を減らすこと</w:t>
-      </w:r>
-      <w:proofErr w:type="spellEnd"/>
-      <w:r>
-        <w:t xml:space="preserve"> for buttons </w:t>
-      </w:r>
+    <w:p>
       <w:bookmarkStart w:id="3" w:name="_GoBack"/>
       <w:bookmarkEnd w:id="3"/>
+    </w:p>
+    <w:p>
+      <w:proofErr w:type="spellStart"/>
+      <w:r>
+        <w:t>判断と決断を減らすこと</w:t>
+      </w:r>
+      <w:proofErr w:type="spellEnd"/>
+      <w:r>
+        <w:t xml:space="preserve"> for buttons </w:t>
+      </w:r>
+    </w:p>
+    <w:p/>
+    <w:p>
+      <w:hyperlink r:id="rId73" w:history="1">
+        <w:r>
+          <w:rPr>
+            <w:rStyle w:val="Hyperlink"/>
+          </w:rPr>
+          <w:t>https://onlinelibrary.wiley.com/doi/10.1111/j.1540-4781.1989.tb05321.x</w:t>
+        </w:r>
+      </w:hyperlink>
+    </w:p>
+    <w:p>
+      <w:hyperlink r:id="rId74" w:history="1">
+        <w:r>
+          <w:rPr>
+            <w:rStyle w:val="Hyperlink"/>
+          </w:rPr>
+          <w:t>https://onlinelibrary.wiley.com/doi/10.1111/j.1540-4781.2009.00970.x</w:t>
+        </w:r>
+      </w:hyperlink>
     </w:p>
     <w:p/>
     <w:sectPr>

--- a/Research papers of interest.docx
+++ b/Research papers of interest.docx
@@ -352,8 +352,13 @@
     </w:p>
     <w:p>
       <w:bookmarkStart w:id="2" w:name="_Hlk527544132"/>
-      <w:r>
-        <w:t>The Impact of Mobile Dictionary Use on Language Learning</w:t>
+      <w:bookmarkStart w:id="3" w:name="_GoBack"/>
+      <w:bookmarkEnd w:id="3"/>
+    </w:p>
+    <w:p>
+      <w:r>
+        <w:lastRenderedPageBreak/>
+        <w:t>A Trainable Spaced Repetition Model for Language Learning</w:t>
       </w:r>
     </w:p>
     <w:p>
@@ -362,14 +367,55 @@
           <w:rPr>
             <w:rStyle w:val="Hyperlink"/>
           </w:rPr>
-          <w:t>https://core.ac.uk/download/pdf/82156394.pdf</w:t>
-        </w:r>
-      </w:hyperlink>
-    </w:p>
-    <w:p>
-      <w:r>
-        <w:t>A Trainable Spaced Repetition Model for Language Learning</w:t>
-      </w:r>
+          <w:t>http://www.aclweb.org/anthology/P16-1174</w:t>
+        </w:r>
+      </w:hyperlink>
+    </w:p>
+    <w:p>
+      <w:pPr>
+        <w:rPr>
+          <w:b/>
+        </w:rPr>
+      </w:pPr>
+    </w:p>
+    <w:p>
+      <w:pPr>
+        <w:rPr>
+          <w:b/>
+        </w:rPr>
+      </w:pPr>
+      <w:r>
+        <w:rPr>
+          <w:b/>
+        </w:rPr>
+        <w:t>EMERGING TECHNOLOGIES FROM MEMORY PALACES TO SPACING ALGORITHMS: APPROACHES TO SECOND-LANGUAGE VOCABULARY LEARNING</w:t>
+      </w:r>
+    </w:p>
+    <w:p>
+      <w:pPr>
+        <w:rPr>
+          <w:i/>
+        </w:rPr>
+      </w:pPr>
+      <w:r>
+        <w:rPr>
+          <w:i/>
+        </w:rPr>
+        <w:t>“Learning vocabulary in this way, through context, makes it much more likely that more understanding of its correct usage will be gained than through learning an item from a list, or from its appearance in a single (inauthentic) dialog. Seeing the new item in actual use also provides more information on variations it may undergo, such as stem changes, inflections, or affixes, all important aspects of being able to actually use a recently acquired item in real communication.”</w:t>
+      </w:r>
+    </w:p>
+    <w:p>
+      <w:r>
+        <w:t>This paper also mentions RTK</w:t>
+      </w:r>
+      <w:r>
+        <w:t xml:space="preserve">, </w:t>
+      </w:r>
+      <w:proofErr w:type="spellStart"/>
+      <w:r>
+        <w:t>SuperMemo</w:t>
+      </w:r>
+      <w:proofErr w:type="spellEnd"/>
     </w:p>
     <w:p>
       <w:hyperlink r:id="rId6" w:history="1">
@@ -377,124 +423,68 @@
           <w:rPr>
             <w:rStyle w:val="Hyperlink"/>
           </w:rPr>
-          <w:t>http://www.aclweb.org/anthology/P16-1174</w:t>
-        </w:r>
-      </w:hyperlink>
-    </w:p>
-    <w:p>
-      <w:pPr>
-        <w:rPr>
-          <w:b/>
-        </w:rPr>
-      </w:pPr>
-    </w:p>
-    <w:p>
-      <w:pPr>
-        <w:rPr>
-          <w:b/>
-        </w:rPr>
-      </w:pPr>
-      <w:r>
-        <w:rPr>
-          <w:b/>
-        </w:rPr>
-        <w:t>EMERGING TECHNOLOGIES FROM MEMORY PALACES TO SPACING ALGORITHMS: APPROACHES TO SECOND-LANGUAGE VOCABULARY LEARNING</w:t>
-      </w:r>
-    </w:p>
-    <w:p>
-      <w:pPr>
-        <w:rPr>
-          <w:i/>
-        </w:rPr>
-      </w:pPr>
-      <w:r>
-        <w:rPr>
-          <w:i/>
-        </w:rPr>
-        <w:t>“Learning vocabulary in this way, through context, makes it much more likely that more understanding of its correct usage will be gained than through learning an item from a list, or from its appearance in a single (inauthentic) dialog. Seeing the new item in actual use also provides more information on variations it may undergo, such as stem changes, inflections, or affixes, all important aspects of being able to actually use a recently acquired item in real communication.”</w:t>
-      </w:r>
-    </w:p>
-    <w:p>
-      <w:r>
-        <w:t>This paper also mentions RTK</w:t>
-      </w:r>
-      <w:r>
-        <w:t xml:space="preserve">, </w:t>
+          <w:t>http://citeseerx.ist.psu.edu/viewdoc/download?doi=10.1.1.472.6575&amp;rep=rep1&amp;type=pdf</w:t>
+        </w:r>
+      </w:hyperlink>
+    </w:p>
+    <w:p>
+      <w:r>
+        <w:t>Spaced Learning Enhances Subsequent Recognition Memory by Reducing Neural Repetition Suppression</w:t>
+      </w:r>
+      <w:r>
+        <w:t xml:space="preserve"> </w:t>
+      </w:r>
+      <w:hyperlink r:id="rId7" w:history="1">
+        <w:r>
+          <w:rPr>
+            <w:rStyle w:val="Hyperlink"/>
+          </w:rPr>
+          <w:t>https://www.mitpressjournals.org/doi/full/10.1162/jocn.2010.21532</w:t>
+        </w:r>
+      </w:hyperlink>
+    </w:p>
+    <w:p>
+      <w:r>
+        <w:t>An Investigation into The Effect of Targeted Vocabulary Learning Using a Spaced Repetition Flashcard System on TOEIC Scores</w:t>
+      </w:r>
+      <w:r>
+        <w:t xml:space="preserve"> </w:t>
+      </w:r>
+      <w:hyperlink r:id="rId8" w:history="1">
+        <w:r>
+          <w:rPr>
+            <w:rStyle w:val="Hyperlink"/>
+          </w:rPr>
+          <w:t>https://www.agulin.aoyama.ac.jp/opac/repository/1000/12507/</w:t>
+        </w:r>
+      </w:hyperlink>
+    </w:p>
+    <w:p>
+      <w:r>
+        <w:t xml:space="preserve">The </w:t>
       </w:r>
       <w:proofErr w:type="spellStart"/>
       <w:r>
-        <w:t>SuperMemo</w:t>
+        <w:t>efectiveness</w:t>
       </w:r>
       <w:proofErr w:type="spellEnd"/>
-    </w:p>
-    <w:p>
-      <w:hyperlink r:id="rId7" w:history="1">
-        <w:r>
-          <w:rPr>
-            <w:rStyle w:val="Hyperlink"/>
-          </w:rPr>
-          <w:t>http://citeseerx.ist.psu.edu/viewdoc/download?doi=10.1.1.472.6575&amp;rep=rep1&amp;type=pdf</w:t>
-        </w:r>
-      </w:hyperlink>
-    </w:p>
-    <w:p>
-      <w:r>
-        <w:t>Spaced Learning Enhances Subsequent Recognition Memory by Reducing Neural Repetition Suppression</w:t>
-      </w:r>
-      <w:r>
-        <w:t xml:space="preserve"> </w:t>
-      </w:r>
-      <w:hyperlink r:id="rId8" w:history="1">
-        <w:r>
-          <w:rPr>
-            <w:rStyle w:val="Hyperlink"/>
-          </w:rPr>
-          <w:t>https://www.mitpressjournals.org/doi/full/10.1162/jocn.2010.21532</w:t>
-        </w:r>
-      </w:hyperlink>
-    </w:p>
-    <w:p>
-      <w:r>
-        <w:t>An Investigation into The Effect of Targeted Vocabulary Learning Using a Spaced Repetition Flashcard System on TOEIC Scores</w:t>
-      </w:r>
-      <w:r>
-        <w:t xml:space="preserve"> </w:t>
+      <w:r>
+        <w:t xml:space="preserve"> of computer-based spaced repetition in foreign language vocabulary instruction: a double-blind study </w:t>
       </w:r>
       <w:hyperlink r:id="rId9" w:history="1">
         <w:r>
           <w:rPr>
             <w:rStyle w:val="Hyperlink"/>
           </w:rPr>
-          <w:t>https://www.agulin.aoyama.ac.jp/opac/repository/1000/12507/</w:t>
-        </w:r>
-      </w:hyperlink>
-    </w:p>
-    <w:p>
-      <w:r>
-        <w:t xml:space="preserve">The </w:t>
-      </w:r>
-      <w:proofErr w:type="spellStart"/>
-      <w:r>
-        <w:t>efectiveness</w:t>
-      </w:r>
-      <w:proofErr w:type="spellEnd"/>
-      <w:r>
-        <w:t xml:space="preserve"> of computer-based spaced repetition in foreign language vocabulary instruction: a double-blind study </w:t>
+          <w:t>https://lib.dr.iastate.edu/cgi/viewcontent.cgi?article=1120&amp;context=engl_pubs</w:t>
+        </w:r>
+      </w:hyperlink>
+    </w:p>
+    <w:p>
+      <w:r>
+        <w:t xml:space="preserve">Computer Assisted Language Learning </w:t>
       </w:r>
       <w:hyperlink r:id="rId10" w:history="1">
-        <w:r>
-          <w:rPr>
-            <w:rStyle w:val="Hyperlink"/>
-          </w:rPr>
-          <w:t>https://lib.dr.iastate.edu/cgi/viewcontent.cgi?article=1120&amp;context=engl_pubs</w:t>
-        </w:r>
-      </w:hyperlink>
-    </w:p>
-    <w:p>
-      <w:r>
-        <w:t xml:space="preserve">Computer Assisted Language Learning </w:t>
-      </w:r>
-      <w:hyperlink r:id="rId11" w:history="1">
         <w:r>
           <w:rPr>
             <w:rStyle w:val="Hyperlink"/>
@@ -613,17 +603,17 @@
     </w:p>
     <w:p/>
     <w:p>
+      <w:hyperlink r:id="rId11" w:history="1">
+        <w:r>
+          <w:rPr>
+            <w:rStyle w:val="Hyperlink"/>
+          </w:rPr>
+          <w:t>https://www.supermemo.com/en/articles/20rules</w:t>
+        </w:r>
+      </w:hyperlink>
+    </w:p>
+    <w:p>
       <w:hyperlink r:id="rId12" w:history="1">
-        <w:r>
-          <w:rPr>
-            <w:rStyle w:val="Hyperlink"/>
-          </w:rPr>
-          <w:t>https://www.supermemo.com/en/articles/20rules</w:t>
-        </w:r>
-      </w:hyperlink>
-    </w:p>
-    <w:p>
-      <w:hyperlink r:id="rId13" w:history="1">
         <w:r>
           <w:rPr>
             <w:rStyle w:val="Hyperlink"/>
@@ -652,7 +642,6 @@
           <w:b/>
           <w:sz w:val="32"/>
         </w:rPr>
-        <w:lastRenderedPageBreak/>
         <w:t>References and further reading from Wikipedia page</w:t>
       </w:r>
     </w:p>
@@ -679,6 +668,7 @@
           <w:bCs w:val="0"/>
           <w:color w:val="000000"/>
         </w:rPr>
+        <w:lastRenderedPageBreak/>
         <w:t>References</w:t>
       </w:r>
       <w:r>
@@ -693,7 +683,7 @@
         </w:rPr>
         <w:t>[</w:t>
       </w:r>
-      <w:hyperlink r:id="rId14" w:tooltip="Edit section: References" w:history="1">
+      <w:hyperlink r:id="rId13" w:tooltip="Edit section: References" w:history="1">
         <w:r>
           <w:rPr>
             <w:rStyle w:val="Hyperlink"/>
@@ -736,7 +726,7 @@
           <w:szCs w:val="19"/>
         </w:rPr>
       </w:pPr>
-      <w:hyperlink r:id="rId15" w:anchor="cite_ref-1" w:history="1">
+      <w:hyperlink r:id="rId14" w:anchor="cite_ref-1" w:history="1">
         <w:r>
           <w:rPr>
             <w:rStyle w:val="cite-accessibility-label"/>
@@ -798,7 +788,7 @@
           <w:szCs w:val="19"/>
         </w:rPr>
       </w:pPr>
-      <w:hyperlink r:id="rId16" w:anchor="cite_ref-2" w:history="1">
+      <w:hyperlink r:id="rId15" w:anchor="cite_ref-2" w:history="1">
         <w:r>
           <w:rPr>
             <w:rStyle w:val="cite-accessibility-label"/>
@@ -833,7 +823,7 @@
         </w:rPr>
         <w:t> </w:t>
       </w:r>
-      <w:hyperlink r:id="rId17" w:tooltip="Cecil Alec Mace" w:history="1">
+      <w:hyperlink r:id="rId16" w:tooltip="Cecil Alec Mace" w:history="1">
         <w:r>
           <w:rPr>
             <w:rStyle w:val="Hyperlink"/>
@@ -874,7 +864,7 @@
           <w:szCs w:val="19"/>
         </w:rPr>
       </w:pPr>
-      <w:hyperlink r:id="rId18" w:anchor="cite_ref-3" w:history="1">
+      <w:hyperlink r:id="rId17" w:anchor="cite_ref-3" w:history="1">
         <w:r>
           <w:rPr>
             <w:rStyle w:val="cite-accessibility-label"/>
@@ -936,7 +926,7 @@
           <w:szCs w:val="19"/>
         </w:rPr>
       </w:pPr>
-      <w:hyperlink r:id="rId19" w:anchor="cite_ref-4" w:history="1">
+      <w:hyperlink r:id="rId18" w:anchor="cite_ref-4" w:history="1">
         <w:r>
           <w:rPr>
             <w:rStyle w:val="cite-accessibility-label"/>
@@ -1020,7 +1010,7 @@
           <w:szCs w:val="19"/>
         </w:rPr>
       </w:pPr>
-      <w:hyperlink r:id="rId20" w:anchor="cite_ref-5" w:history="1">
+      <w:hyperlink r:id="rId19" w:anchor="cite_ref-5" w:history="1">
         <w:r>
           <w:rPr>
             <w:rStyle w:val="cite-accessibility-label"/>
@@ -1116,7 +1106,7 @@
           <w:szCs w:val="19"/>
         </w:rPr>
       </w:pPr>
-      <w:hyperlink r:id="rId21" w:anchor="cite_ref-6" w:history="1">
+      <w:hyperlink r:id="rId20" w:anchor="cite_ref-6" w:history="1">
         <w:r>
           <w:rPr>
             <w:rStyle w:val="cite-accessibility-label"/>
@@ -1161,7 +1151,7 @@
         </w:rPr>
         <w:t>See </w:t>
       </w:r>
-      <w:hyperlink r:id="rId22" w:anchor="Software" w:history="1">
+      <w:hyperlink r:id="rId21" w:anchor="Software" w:history="1">
         <w:r>
           <w:rPr>
             <w:rStyle w:val="Hyperlink"/>
@@ -1190,7 +1180,7 @@
           <w:szCs w:val="19"/>
         </w:rPr>
       </w:pPr>
-      <w:hyperlink r:id="rId23" w:anchor="cite_ref-7" w:history="1">
+      <w:hyperlink r:id="rId22" w:anchor="cite_ref-7" w:history="1">
         <w:r>
           <w:rPr>
             <w:rStyle w:val="cite-accessibility-label"/>
@@ -1225,7 +1215,7 @@
         </w:rPr>
         <w:t> </w:t>
       </w:r>
-      <w:hyperlink r:id="rId24" w:history="1">
+      <w:hyperlink r:id="rId23" w:history="1">
         <w:r>
           <w:rPr>
             <w:rStyle w:val="Hyperlink"/>
@@ -1300,7 +1290,7 @@
           <w:szCs w:val="19"/>
         </w:rPr>
       </w:pPr>
-      <w:hyperlink r:id="rId25" w:anchor="cite_ref-8" w:history="1">
+      <w:hyperlink r:id="rId24" w:anchor="cite_ref-8" w:history="1">
         <w:r>
           <w:rPr>
             <w:rStyle w:val="cite-accessibility-label"/>
@@ -1362,7 +1352,7 @@
           <w:szCs w:val="19"/>
         </w:rPr>
       </w:pPr>
-      <w:hyperlink r:id="rId26" w:anchor="cite_ref-9" w:history="1">
+      <w:hyperlink r:id="rId25" w:anchor="cite_ref-9" w:history="1">
         <w:r>
           <w:rPr>
             <w:rStyle w:val="cite-accessibility-label"/>
@@ -1397,7 +1387,7 @@
         </w:rPr>
         <w:t> </w:t>
       </w:r>
-      <w:hyperlink r:id="rId27" w:history="1">
+      <w:hyperlink r:id="rId26" w:history="1">
         <w:r>
           <w:rPr>
             <w:rStyle w:val="Hyperlink"/>
@@ -1436,7 +1426,7 @@
           <w:szCs w:val="19"/>
         </w:rPr>
       </w:pPr>
-      <w:hyperlink r:id="rId28" w:anchor="cite_ref-10" w:history="1">
+      <w:hyperlink r:id="rId27" w:anchor="cite_ref-10" w:history="1">
         <w:r>
           <w:rPr>
             <w:rStyle w:val="cite-accessibility-label"/>
@@ -1515,7 +1505,7 @@
         </w:rPr>
         <w:t> (2): 73–75. </w:t>
       </w:r>
-      <w:hyperlink r:id="rId29" w:tooltip="Digital object identifier" w:history="1">
+      <w:hyperlink r:id="rId28" w:tooltip="Digital object identifier" w:history="1">
         <w:r>
           <w:rPr>
             <w:rStyle w:val="Hyperlink"/>
@@ -1539,7 +1529,7 @@
         </w:rPr>
         <w:t>:</w:t>
       </w:r>
-      <w:hyperlink r:id="rId30" w:history="1">
+      <w:hyperlink r:id="rId29" w:history="1">
         <w:r>
           <w:rPr>
             <w:rStyle w:val="Hyperlink"/>
@@ -1563,7 +1553,7 @@
         </w:rPr>
         <w:t>. </w:t>
       </w:r>
-      <w:hyperlink r:id="rId31" w:tooltip="JSTOR" w:history="1">
+      <w:hyperlink r:id="rId30" w:tooltip="JSTOR" w:history="1">
         <w:r>
           <w:rPr>
             <w:rStyle w:val="Hyperlink"/>
@@ -1587,7 +1577,7 @@
         </w:rPr>
         <w:t> </w:t>
       </w:r>
-      <w:hyperlink r:id="rId32" w:history="1">
+      <w:hyperlink r:id="rId31" w:history="1">
         <w:r>
           <w:rPr>
             <w:rStyle w:val="Hyperlink"/>
@@ -1618,7 +1608,7 @@
           <w:szCs w:val="19"/>
         </w:rPr>
       </w:pPr>
-      <w:hyperlink r:id="rId33" w:anchor="cite_ref-11" w:history="1">
+      <w:hyperlink r:id="rId32" w:anchor="cite_ref-11" w:history="1">
         <w:r>
           <w:rPr>
             <w:rStyle w:val="cite-accessibility-label"/>
@@ -1653,7 +1643,7 @@
         </w:rPr>
         <w:t> </w:t>
       </w:r>
-      <w:hyperlink r:id="rId34" w:history="1">
+      <w:hyperlink r:id="rId33" w:history="1">
         <w:r>
           <w:rPr>
             <w:rStyle w:val="Hyperlink"/>
@@ -1703,7 +1693,7 @@
         </w:rPr>
         <w:t>[</w:t>
       </w:r>
-      <w:hyperlink r:id="rId35" w:tooltip="Edit section: Further reading" w:history="1">
+      <w:hyperlink r:id="rId34" w:tooltip="Edit section: Further reading" w:history="1">
         <w:r>
           <w:rPr>
             <w:rStyle w:val="Hyperlink"/>
@@ -1755,7 +1745,7 @@
         </w:rPr>
         <w:t>Caple, C. (1996). "The Effects of Spaced Practice and Spaced Review on Recall and Retention Using Computer Assisted Instruction". Dissertation for the degree of Doctor of Education, North Carolina State University.</w:t>
       </w:r>
-      <w:hyperlink r:id="rId36" w:history="1">
+      <w:hyperlink r:id="rId35" w:history="1">
         <w:r>
           <w:rPr>
             <w:rStyle w:val="Hyperlink"/>
@@ -1793,7 +1783,7 @@
         </w:rPr>
         <w:t>de Boer, V. (2003, August). "Optimal Learning and the Spacing Effect: Theory, Application and Experiments based on the Memory Chain Model". Artificial Intelligence Master's Thesis for Computational Psychology, University of Amsterdam.</w:t>
       </w:r>
-      <w:hyperlink r:id="rId37" w:history="1">
+      <w:hyperlink r:id="rId36" w:history="1">
         <w:r>
           <w:rPr>
             <w:rStyle w:val="Hyperlink"/>
@@ -1883,7 +1873,7 @@
         </w:rPr>
         <w:t>The Guardian (2016). "Spaced Repetition: A hack to make your brain learn more information". </w:t>
       </w:r>
-      <w:hyperlink r:id="rId38" w:history="1">
+      <w:hyperlink r:id="rId37" w:history="1">
         <w:r>
           <w:rPr>
             <w:rStyle w:val="Hyperlink"/>
@@ -1941,7 +1931,7 @@
         </w:rPr>
         <w:t>: Learning, * Memory, and Cognition, 33(4), 704-719.</w:t>
       </w:r>
-      <w:hyperlink r:id="rId39" w:history="1">
+      <w:hyperlink r:id="rId38" w:history="1">
         <w:r>
           <w:rPr>
             <w:rStyle w:val="Hyperlink"/>
@@ -2002,7 +1992,7 @@
         </w:rPr>
         <w:t>(4): 1481–1487. </w:t>
       </w:r>
-      <w:hyperlink r:id="rId40" w:tooltip="Digital object identifier" w:history="1">
+      <w:hyperlink r:id="rId39" w:tooltip="Digital object identifier" w:history="1">
         <w:r>
           <w:rPr>
             <w:rStyle w:val="Hyperlink"/>
@@ -2026,7 +2016,7 @@
         </w:rPr>
         <w:t>:</w:t>
       </w:r>
-      <w:hyperlink r:id="rId41" w:history="1">
+      <w:hyperlink r:id="rId40" w:history="1">
         <w:r>
           <w:rPr>
             <w:rStyle w:val="Hyperlink"/>
@@ -2050,7 +2040,7 @@
         </w:rPr>
         <w:t>. </w:t>
       </w:r>
-      <w:hyperlink r:id="rId42" w:tooltip="PubMed Identifier" w:history="1">
+      <w:hyperlink r:id="rId41" w:tooltip="PubMed Identifier" w:history="1">
         <w:r>
           <w:rPr>
             <w:rStyle w:val="Hyperlink"/>
@@ -2074,7 +2064,7 @@
         </w:rPr>
         <w:t> </w:t>
       </w:r>
-      <w:hyperlink r:id="rId43" w:history="1">
+      <w:hyperlink r:id="rId42" w:history="1">
         <w:r>
           <w:rPr>
             <w:rStyle w:val="Hyperlink"/>
@@ -2144,7 +2134,7 @@
         </w:rPr>
         <w:t>. PhD, </w:t>
       </w:r>
-      <w:hyperlink r:id="rId44" w:tooltip="Carnegie Mellon" w:history="1">
+      <w:hyperlink r:id="rId43" w:tooltip="Carnegie Mellon" w:history="1">
         <w:r>
           <w:rPr>
             <w:rStyle w:val="Hyperlink"/>
@@ -2214,7 +2204,7 @@
         </w:rPr>
         <w:t> (2): 101–117. </w:t>
       </w:r>
-      <w:hyperlink r:id="rId45" w:tooltip="Digital object identifier" w:history="1">
+      <w:hyperlink r:id="rId44" w:tooltip="Digital object identifier" w:history="1">
         <w:r>
           <w:rPr>
             <w:rStyle w:val="Hyperlink"/>
@@ -2238,7 +2228,7 @@
         </w:rPr>
         <w:t>:</w:t>
       </w:r>
-      <w:hyperlink r:id="rId46" w:history="1">
+      <w:hyperlink r:id="rId45" w:history="1">
         <w:r>
           <w:rPr>
             <w:rStyle w:val="Hyperlink"/>
@@ -2262,7 +2252,7 @@
         </w:rPr>
         <w:t>. </w:t>
       </w:r>
-      <w:hyperlink r:id="rId47" w:tooltip="PubMed Identifier" w:history="1">
+      <w:hyperlink r:id="rId46" w:tooltip="PubMed Identifier" w:history="1">
         <w:r>
           <w:rPr>
             <w:rStyle w:val="Hyperlink"/>
@@ -2286,7 +2276,7 @@
         </w:rPr>
         <w:t> </w:t>
       </w:r>
-      <w:hyperlink r:id="rId48" w:history="1">
+      <w:hyperlink r:id="rId47" w:history="1">
         <w:r>
           <w:rPr>
             <w:rStyle w:val="Hyperlink"/>
@@ -2337,7 +2327,7 @@
         </w:rPr>
         <w:t>Dr Piotr Wozniak (Feb 1999). </w:t>
       </w:r>
-      <w:hyperlink r:id="rId49" w:history="1">
+      <w:hyperlink r:id="rId48" w:history="1">
         <w:r>
           <w:rPr>
             <w:rStyle w:val="Hyperlink"/>
@@ -2372,7 +2362,7 @@
       </w:r>
     </w:p>
     <w:p>
-      <w:hyperlink r:id="rId50" w:history="1">
+      <w:hyperlink r:id="rId49" w:history="1">
         <w:r>
           <w:rPr>
             <w:rStyle w:val="Hyperlink"/>
@@ -2383,6 +2373,7 @@
     </w:p>
     <w:p>
       <w:r>
+        <w:lastRenderedPageBreak/>
         <w:t>Card-based design combined with spaced repetition: A new interface for displaying learning elements and improving active recall</w:t>
       </w:r>
     </w:p>
@@ -2432,17 +2423,17 @@
       <w:r>
         <w:cr/>
       </w:r>
+      <w:hyperlink r:id="rId50" w:history="1">
+        <w:r>
+          <w:rPr>
+            <w:rStyle w:val="Hyperlink"/>
+          </w:rPr>
+          <w:t>https://ac.els-cdn.com/S036013151630077X/1-s2.0-S036013151630077X-main.pdf?_tid=f5185442-8892-47b4-80fe-1b490f99ab0e&amp;acdnat=1540236698_66d13f25389aa45b326c8952aaabbdb4</w:t>
+        </w:r>
+      </w:hyperlink>
+    </w:p>
+    <w:p>
       <w:hyperlink r:id="rId51" w:history="1">
-        <w:r>
-          <w:rPr>
-            <w:rStyle w:val="Hyperlink"/>
-          </w:rPr>
-          <w:t>https://ac.els-cdn.com/S036013151630077X/1-s2.0-S036013151630077X-main.pdf?_tid=f5185442-8892-47b4-80fe-1b490f99ab0e&amp;acdnat=1540236698_66d13f25389aa45b326c8952aaabbdb4</w:t>
-        </w:r>
-      </w:hyperlink>
-    </w:p>
-    <w:p>
-      <w:hyperlink r:id="rId52" w:history="1">
         <w:r>
           <w:rPr>
             <w:rStyle w:val="Hyperlink"/>
@@ -2459,12 +2450,22 @@
     <w:p/>
     <w:p/>
     <w:p>
+      <w:hyperlink r:id="rId52" w:history="1">
+        <w:r>
+          <w:rPr>
+            <w:rStyle w:val="Hyperlink"/>
+          </w:rPr>
+          <w:t>https://library.port.ac.uk/dissert/view.php?dis_id=13032&amp;rtn=2#</w:t>
+        </w:r>
+      </w:hyperlink>
+    </w:p>
+    <w:p>
       <w:hyperlink r:id="rId53" w:history="1">
         <w:r>
           <w:rPr>
             <w:rStyle w:val="Hyperlink"/>
           </w:rPr>
-          <w:t>https://library.port.ac.uk/dissert/view.php?dis_id=13032&amp;rtn=2#</w:t>
+          <w:t>https://library.port.ac.uk/dissert/index.php</w:t>
         </w:r>
       </w:hyperlink>
     </w:p>
@@ -2474,7 +2475,7 @@
           <w:rPr>
             <w:rStyle w:val="Hyperlink"/>
           </w:rPr>
-          <w:t>https://library.port.ac.uk/dissert/index.php</w:t>
+          <w:t>http://eds.b.ebscohost.com/eds/results?vid=4&amp;sid=f4ac5dee-97b2-4836-94ad-b71635fe9ce6%40pdc-v-sessmgr05&amp;bquery=(language+AND+acquisition)+OR+(language+AND+development)+OR+(language+AND+learning)&amp;bdata=JmNsaTA9RlQxJmNsdjA9WSZ0eXBlPTAmc2l0ZT1lZHMtbGl2ZQ%3d%3d</w:t>
         </w:r>
       </w:hyperlink>
     </w:p>
@@ -2484,7 +2485,7 @@
           <w:rPr>
             <w:rStyle w:val="Hyperlink"/>
           </w:rPr>
-          <w:t>http://eds.b.ebscohost.com/eds/results?vid=4&amp;sid=f4ac5dee-97b2-4836-94ad-b71635fe9ce6%40pdc-v-sessmgr05&amp;bquery=(language+AND+acquisition)+OR+(language+AND+development)+OR+(language+AND+learning)&amp;bdata=JmNsaTA9RlQxJmNsdjA9WSZ0eXBlPTAmc2l0ZT1lZHMtbGl2ZQ%3d%3d</w:t>
+          <w:t>https://www.elsevier.com/en-gb/search-results?query=language%20learning&amp;labels=journals&amp;page=1</w:t>
         </w:r>
       </w:hyperlink>
     </w:p>
@@ -2494,7 +2495,7 @@
           <w:rPr>
             <w:rStyle w:val="Hyperlink"/>
           </w:rPr>
-          <w:t>https://www.elsevier.com/en-gb/search-results?query=language%20learning&amp;labels=journals&amp;page=1</w:t>
+          <w:t>https://www.journals.elsevier.com/journal-of-memory-and-language/most-cited-articles</w:t>
         </w:r>
       </w:hyperlink>
     </w:p>
@@ -2504,7 +2505,7 @@
           <w:rPr>
             <w:rStyle w:val="Hyperlink"/>
           </w:rPr>
-          <w:t>https://www.journals.elsevier.com/journal-of-memory-and-language/most-cited-articles</w:t>
+          <w:t>https://www.sciencedirect.com/science/article/pii/S0749596X15000236</w:t>
         </w:r>
       </w:hyperlink>
     </w:p>
@@ -2514,7 +2515,7 @@
           <w:rPr>
             <w:rStyle w:val="Hyperlink"/>
           </w:rPr>
-          <w:t>https://www.sciencedirect.com/science/article/pii/S0749596X15000236</w:t>
+          <w:t>https://ac.els-cdn.com/S0749596X15000236/1-s2.0-S0749596X15000236-main.pdf?_tid=dcede8bd-f9ee-4ac5-8c19-c94ac8beba07&amp;acdnat=1540914632_1c3a7940597a474a91e416e4cd7dad5e</w:t>
         </w:r>
       </w:hyperlink>
     </w:p>
@@ -2524,7 +2525,7 @@
           <w:rPr>
             <w:rStyle w:val="Hyperlink"/>
           </w:rPr>
-          <w:t>https://ac.els-cdn.com/S0749596X15000236/1-s2.0-S0749596X15000236-main.pdf?_tid=dcede8bd-f9ee-4ac5-8c19-c94ac8beba07&amp;acdnat=1540914632_1c3a7940597a474a91e416e4cd7dad5e</w:t>
+          <w:t>https://www.scopus.com/record/display.uri?eid=2-s2.0-84979289564&amp;origin=inward&amp;txGid=b7c44dcdd503bb0cd6e236f6313be521</w:t>
         </w:r>
       </w:hyperlink>
     </w:p>
@@ -2534,7 +2535,7 @@
           <w:rPr>
             <w:rStyle w:val="Hyperlink"/>
           </w:rPr>
-          <w:t>https://www.scopus.com/record/display.uri?eid=2-s2.0-84979289564&amp;origin=inward&amp;txGid=b7c44dcdd503bb0cd6e236f6313be521</w:t>
+          <w:t>https://www.scopus.com/record/display.uri?eid=2-s2.0-84929147616&amp;origin=inward&amp;txGid=309a2074ddb35f2c29a25d968c37d212</w:t>
         </w:r>
       </w:hyperlink>
     </w:p>
@@ -2544,7 +2545,7 @@
           <w:rPr>
             <w:rStyle w:val="Hyperlink"/>
           </w:rPr>
-          <w:t>https://www.scopus.com/record/display.uri?eid=2-s2.0-84929147616&amp;origin=inward&amp;txGid=309a2074ddb35f2c29a25d968c37d212</w:t>
+          <w:t>https://www.scopus.com/record/display.uri?eid=2-s2.0-84947968957&amp;origin=inward&amp;txGid=5972b8d0cf803678200e04305e40d011</w:t>
         </w:r>
       </w:hyperlink>
     </w:p>
@@ -2554,7 +2555,7 @@
           <w:rPr>
             <w:rStyle w:val="Hyperlink"/>
           </w:rPr>
-          <w:t>https://www.scopus.com/record/display.uri?eid=2-s2.0-84947968957&amp;origin=inward&amp;txGid=5972b8d0cf803678200e04305e40d011</w:t>
+          <w:t>https://www.scopus.com/record/display.uri?eid=2-s2.0-84940191805&amp;origin=inward&amp;txGid=0672ffdbd04443dccfce3d77d8113650</w:t>
         </w:r>
       </w:hyperlink>
     </w:p>
@@ -2564,7 +2565,7 @@
           <w:rPr>
             <w:rStyle w:val="Hyperlink"/>
           </w:rPr>
-          <w:t>https://www.scopus.com/record/display.uri?eid=2-s2.0-84940191805&amp;origin=inward&amp;txGid=0672ffdbd04443dccfce3d77d8113650</w:t>
+          <w:t>https://www.scopus.com/record/display.uri?eid=2-s2.0-84973293869&amp;origin=inward&amp;txGid=9282d330cad8e578377024a7562bd71a</w:t>
         </w:r>
       </w:hyperlink>
     </w:p>
@@ -2574,7 +2575,7 @@
           <w:rPr>
             <w:rStyle w:val="Hyperlink"/>
           </w:rPr>
-          <w:t>https://www.scopus.com/record/display.uri?eid=2-s2.0-84973293869&amp;origin=inward&amp;txGid=9282d330cad8e578377024a7562bd71a</w:t>
+          <w:t>https://www.scopus.com/record/display.uri?eid=2-s2.0-85014016307&amp;origin=inward&amp;txGid=d957caf469c80e1d8e78d1d8576c10b6</w:t>
         </w:r>
       </w:hyperlink>
     </w:p>
@@ -2584,22 +2585,12 @@
           <w:rPr>
             <w:rStyle w:val="Hyperlink"/>
           </w:rPr>
-          <w:t>https://www.scopus.com/record/display.uri?eid=2-s2.0-85014016307&amp;origin=inward&amp;txGid=d957caf469c80e1d8e78d1d8576c10b6</w:t>
+          <w:t>https://www.journals.elsevier.com/language-and-communication</w:t>
         </w:r>
       </w:hyperlink>
     </w:p>
     <w:p>
       <w:hyperlink r:id="rId66" w:history="1">
-        <w:r>
-          <w:rPr>
-            <w:rStyle w:val="Hyperlink"/>
-          </w:rPr>
-          <w:t>https://www.journals.elsevier.com/language-and-communication</w:t>
-        </w:r>
-      </w:hyperlink>
-    </w:p>
-    <w:p>
-      <w:hyperlink r:id="rId67" w:history="1">
         <w:r>
           <w:rPr>
             <w:rStyle w:val="Hyperlink"/>
@@ -2640,14 +2631,30 @@
       </w:r>
     </w:p>
     <w:p>
+      <w:hyperlink r:id="rId67" w:history="1">
+        <w:r>
+          <w:rPr>
+            <w:rStyle w:val="Hyperlink"/>
+          </w:rPr>
+          <w:t>https://m.youtube.com/watch?a=&amp;feature=youtu.be&amp;v=uurlmW96GOg</w:t>
+        </w:r>
+      </w:hyperlink>
+    </w:p>
+    <w:p>
       <w:hyperlink r:id="rId68" w:history="1">
         <w:r>
           <w:rPr>
             <w:rStyle w:val="Hyperlink"/>
           </w:rPr>
-          <w:t>https://m.youtube.com/watch?a=&amp;feature=youtu.be&amp;v=uurlmW96GOg</w:t>
-        </w:r>
-      </w:hyperlink>
+          <w:t>https://m.youtube.com/watch?a=&amp;feature=youtu.be&amp;v=kOj2xLTX_sY</w:t>
+        </w:r>
+      </w:hyperlink>
+    </w:p>
+    <w:p/>
+    <w:p>
+      <w:r>
+        <w:t>SM2 algorithm</w:t>
+      </w:r>
     </w:p>
     <w:p>
       <w:hyperlink r:id="rId69" w:history="1">
@@ -2655,35 +2662,19 @@
           <w:rPr>
             <w:rStyle w:val="Hyperlink"/>
           </w:rPr>
-          <w:t>https://m.youtube.com/watch?a=&amp;feature=youtu.be&amp;v=kOj2xLTX_sY</w:t>
+          <w:t>www.supermemo.com/english</w:t>
         </w:r>
       </w:hyperlink>
     </w:p>
     <w:p/>
     <w:p>
       <w:r>
-        <w:t>SM2 algorithm</w:t>
-      </w:r>
-    </w:p>
+        <w:t>Removing ease factor from the algorithm: why it's not useful to language learners</w:t>
+      </w:r>
+    </w:p>
+    <w:p/>
     <w:p>
       <w:hyperlink r:id="rId70" w:history="1">
-        <w:r>
-          <w:rPr>
-            <w:rStyle w:val="Hyperlink"/>
-          </w:rPr>
-          <w:t>www.supermemo.com/english</w:t>
-        </w:r>
-      </w:hyperlink>
-    </w:p>
-    <w:p/>
-    <w:p>
-      <w:r>
-        <w:t>Removing ease factor from the algorithm: why it's not useful to language learners</w:t>
-      </w:r>
-    </w:p>
-    <w:p/>
-    <w:p>
-      <w:hyperlink r:id="rId71" w:history="1">
         <w:r>
           <w:rPr>
             <w:rStyle w:val="Hyperlink"/>
@@ -2836,48 +2827,65 @@
     </w:p>
     <w:p>
       <w:r>
-        <w:lastRenderedPageBreak/>
         <w:t>High and low fidelity prototypes</w:t>
       </w:r>
     </w:p>
     <w:p/>
     <w:p>
+      <w:hyperlink r:id="rId71" w:history="1">
+        <w:r>
+          <w:rPr>
+            <w:rStyle w:val="Hyperlink"/>
+          </w:rPr>
+          <w:t>http://massimmersionapproach.com/table-of-contents/anki/low-key-anki/intro/</w:t>
+        </w:r>
+      </w:hyperlink>
+    </w:p>
+    <w:p/>
+    <w:p>
+      <w:pPr>
+        <w:rPr>
+          <w:lang w:eastAsia="ja-JP"/>
+        </w:rPr>
+      </w:pPr>
+      <w:r>
+        <w:rPr>
+          <w:lang w:eastAsia="ja-JP"/>
+        </w:rPr>
+        <w:t>判断と決断を減らすこと</w:t>
+      </w:r>
+      <w:r>
+        <w:rPr>
+          <w:lang w:eastAsia="ja-JP"/>
+        </w:rPr>
+        <w:t xml:space="preserve"> for buttons </w:t>
+      </w:r>
+    </w:p>
+    <w:p>
+      <w:pPr>
+        <w:rPr>
+          <w:lang w:eastAsia="ja-JP"/>
+        </w:rPr>
+      </w:pPr>
+    </w:p>
+    <w:p>
+      <w:pPr>
+        <w:rPr>
+          <w:lang w:eastAsia="ja-JP"/>
+        </w:rPr>
+      </w:pPr>
       <w:hyperlink r:id="rId72" w:history="1">
         <w:r>
           <w:rPr>
             <w:rStyle w:val="Hyperlink"/>
-          </w:rPr>
-          <w:t>http://massimmersionapproach.com/table-of-contents/anki/low-key-anki/intro/</w:t>
-        </w:r>
-      </w:hyperlink>
-    </w:p>
-    <w:p>
-      <w:bookmarkStart w:id="3" w:name="_GoBack"/>
-      <w:bookmarkEnd w:id="3"/>
-    </w:p>
-    <w:p>
-      <w:proofErr w:type="spellStart"/>
-      <w:r>
-        <w:t>判断と決断を減らすこと</w:t>
-      </w:r>
-      <w:proofErr w:type="spellEnd"/>
-      <w:r>
-        <w:t xml:space="preserve"> for buttons </w:t>
-      </w:r>
-    </w:p>
-    <w:p/>
+            <w:lang w:eastAsia="ja-JP"/>
+          </w:rPr>
+          <w:t>https://onlinelibrary.wiley.com/doi/10.1111/j.1540-4781.1989.tb05321.x</w:t>
+        </w:r>
+      </w:hyperlink>
+    </w:p>
     <w:p>
       <w:hyperlink r:id="rId73" w:history="1">
-        <w:r>
-          <w:rPr>
-            <w:rStyle w:val="Hyperlink"/>
-          </w:rPr>
-          <w:t>https://onlinelibrary.wiley.com/doi/10.1111/j.1540-4781.1989.tb05321.x</w:t>
-        </w:r>
-      </w:hyperlink>
-    </w:p>
-    <w:p>
-      <w:hyperlink r:id="rId74" w:history="1">
         <w:r>
           <w:rPr>
             <w:rStyle w:val="Hyperlink"/>
@@ -3936,7 +3944,6 @@
   <w:style w:type="character" w:default="1" w:styleId="DefaultParagraphFont">
     <w:name w:val="Default Paragraph Font"/>
     <w:uiPriority w:val="1"/>
-    <w:semiHidden/>
     <w:unhideWhenUsed/>
   </w:style>
   <w:style w:type="table" w:default="1" w:styleId="TableNormal">
